--- a/Dokumentation/MAEDN.docx
+++ b/Dokumentation/MAEDN.docx
@@ -4,19 +4,1433 @@
   <w:body>
     <w:p>
       <w:pPr>
+        <w:pStyle w:val="berschrift1"/>
+      </w:pPr>
+      <w:r>
+        <w:t>Einleitung</w:t>
+      </w:r>
+    </w:p>
+    <w:p>
+      <w:r>
+        <w:t>Dies is</w:t>
+      </w:r>
+      <w:r>
+        <w:t xml:space="preserve">t die Dokumentation zu unserem Java Schulprojekt. Wir haben das Projekt „Mensch Ärgere Dich nicht“ </w:t>
+      </w:r>
+      <w:r>
+        <w:t xml:space="preserve">gewählt, </w:t>
+      </w:r>
+      <w:proofErr w:type="gramStart"/>
+      <w:r>
+        <w:t>da ?</w:t>
+      </w:r>
+      <w:proofErr w:type="gramEnd"/>
+    </w:p>
+    <w:p>
+      <w:pPr>
+        <w:pStyle w:val="berschrift1"/>
+      </w:pPr>
+      <w:r>
+        <w:t>Projektantrag</w:t>
+      </w:r>
+    </w:p>
+    <w:p>
+      <w:pPr>
+        <w:shd w:val="clear" w:color="auto" w:fill="FFFFFF"/>
+        <w:spacing w:after="0" w:line="240" w:lineRule="auto"/>
+        <w:rPr>
+          <w:rFonts w:ascii="Arial" w:eastAsia="Times New Roman" w:hAnsi="Arial" w:cs="Arial"/>
+          <w:color w:val="222222"/>
+          <w:sz w:val="20"/>
+          <w:szCs w:val="20"/>
+          <w:lang w:eastAsia="de-DE"/>
+        </w:rPr>
+      </w:pPr>
+      <w:r>
+        <w:rPr>
+          <w:rFonts w:ascii="Arial" w:eastAsia="Times New Roman" w:hAnsi="Arial" w:cs="Arial"/>
+          <w:color w:val="222222"/>
+          <w:sz w:val="20"/>
+          <w:szCs w:val="20"/>
+          <w:lang w:eastAsia="de-DE"/>
+        </w:rPr>
+        <w:t>Hier folgt der E-Mail Antrag zu unserem Java Projekt.</w:t>
+      </w:r>
+    </w:p>
+    <w:p>
+      <w:pPr>
+        <w:shd w:val="clear" w:color="auto" w:fill="FFFFFF"/>
+        <w:spacing w:after="0" w:line="240" w:lineRule="auto"/>
+        <w:rPr>
+          <w:rFonts w:ascii="Arial" w:eastAsia="Times New Roman" w:hAnsi="Arial" w:cs="Arial"/>
+          <w:color w:val="222222"/>
+          <w:sz w:val="20"/>
+          <w:szCs w:val="20"/>
+          <w:lang w:eastAsia="de-DE"/>
+        </w:rPr>
+      </w:pPr>
+    </w:p>
+    <w:p>
+      <w:pPr>
+        <w:shd w:val="clear" w:color="auto" w:fill="FFFFFF"/>
+        <w:spacing w:after="0" w:line="240" w:lineRule="auto"/>
+        <w:rPr>
+          <w:rFonts w:ascii="Arial" w:eastAsia="Times New Roman" w:hAnsi="Arial" w:cs="Arial"/>
+          <w:color w:val="222222"/>
+          <w:sz w:val="20"/>
+          <w:szCs w:val="20"/>
+          <w:lang w:eastAsia="de-DE"/>
+        </w:rPr>
+      </w:pPr>
+      <w:r>
+        <w:rPr>
+          <w:rFonts w:ascii="Arial" w:eastAsia="Times New Roman" w:hAnsi="Arial" w:cs="Arial"/>
+          <w:color w:val="222222"/>
+          <w:sz w:val="20"/>
+          <w:szCs w:val="20"/>
+          <w:lang w:eastAsia="de-DE"/>
+        </w:rPr>
+        <w:t>Hallo Herr Peschel,</w:t>
+      </w:r>
+    </w:p>
+    <w:p>
+      <w:pPr>
+        <w:shd w:val="clear" w:color="auto" w:fill="FFFFFF"/>
+        <w:spacing w:after="0" w:line="240" w:lineRule="auto"/>
+        <w:rPr>
+          <w:rFonts w:ascii="Arial" w:eastAsia="Times New Roman" w:hAnsi="Arial" w:cs="Arial"/>
+          <w:color w:val="222222"/>
+          <w:sz w:val="20"/>
+          <w:szCs w:val="20"/>
+          <w:lang w:eastAsia="de-DE"/>
+        </w:rPr>
+      </w:pPr>
+    </w:p>
+    <w:p>
+      <w:pPr>
+        <w:shd w:val="clear" w:color="auto" w:fill="FFFFFF"/>
+        <w:spacing w:after="0" w:line="240" w:lineRule="auto"/>
+        <w:rPr>
+          <w:rFonts w:ascii="Arial" w:eastAsia="Times New Roman" w:hAnsi="Arial" w:cs="Arial"/>
+          <w:color w:val="222222"/>
+          <w:sz w:val="20"/>
+          <w:szCs w:val="20"/>
+          <w:lang w:eastAsia="de-DE"/>
+        </w:rPr>
+      </w:pPr>
+      <w:r>
+        <w:rPr>
+          <w:rFonts w:ascii="Arial" w:eastAsia="Times New Roman" w:hAnsi="Arial" w:cs="Arial"/>
+          <w:color w:val="222222"/>
+          <w:sz w:val="20"/>
+          <w:szCs w:val="20"/>
+          <w:lang w:eastAsia="de-DE"/>
+        </w:rPr>
+        <w:t>wir (Team: Philip Langer, David John</w:t>
+      </w:r>
+      <w:r>
+        <w:rPr>
+          <w:rFonts w:ascii="Arial" w:eastAsia="Times New Roman" w:hAnsi="Arial" w:cs="Arial"/>
+          <w:color w:val="222222"/>
+          <w:sz w:val="20"/>
+          <w:szCs w:val="20"/>
+          <w:lang w:eastAsia="de-DE"/>
+        </w:rPr>
+        <w:t>,</w:t>
+      </w:r>
+      <w:r>
+        <w:rPr>
+          <w:rFonts w:ascii="Arial" w:eastAsia="Times New Roman" w:hAnsi="Arial" w:cs="Arial"/>
+          <w:color w:val="222222"/>
+          <w:sz w:val="20"/>
+          <w:szCs w:val="20"/>
+          <w:lang w:eastAsia="de-DE"/>
+        </w:rPr>
+        <w:t xml:space="preserve"> </w:t>
+      </w:r>
+      <w:r>
+        <w:rPr>
+          <w:rFonts w:ascii="Arial" w:eastAsia="Times New Roman" w:hAnsi="Arial" w:cs="Arial"/>
+          <w:color w:val="222222"/>
+          <w:sz w:val="20"/>
+          <w:szCs w:val="20"/>
+          <w:lang w:eastAsia="de-DE"/>
+        </w:rPr>
+        <w:t xml:space="preserve">Chris </w:t>
+      </w:r>
+      <w:proofErr w:type="spellStart"/>
+      <w:r>
+        <w:rPr>
+          <w:rFonts w:ascii="Arial" w:eastAsia="Times New Roman" w:hAnsi="Arial" w:cs="Arial"/>
+          <w:color w:val="222222"/>
+          <w:sz w:val="20"/>
+          <w:szCs w:val="20"/>
+          <w:lang w:eastAsia="de-DE"/>
+        </w:rPr>
+        <w:t>Deter</w:t>
+      </w:r>
+      <w:proofErr w:type="spellEnd"/>
+      <w:r>
+        <w:rPr>
+          <w:rFonts w:ascii="Arial" w:eastAsia="Times New Roman" w:hAnsi="Arial" w:cs="Arial"/>
+          <w:color w:val="222222"/>
+          <w:sz w:val="20"/>
+          <w:szCs w:val="20"/>
+          <w:lang w:eastAsia="de-DE"/>
+        </w:rPr>
+        <w:t>) würden ganz gerne eine Mensch ärgere dich nicht Adaption in Java programmieren.</w:t>
+      </w:r>
+    </w:p>
+    <w:p>
+      <w:pPr>
+        <w:shd w:val="clear" w:color="auto" w:fill="FFFFFF"/>
+        <w:spacing w:after="0" w:line="240" w:lineRule="auto"/>
+        <w:rPr>
+          <w:rFonts w:ascii="Arial" w:eastAsia="Times New Roman" w:hAnsi="Arial" w:cs="Arial"/>
+          <w:color w:val="222222"/>
+          <w:sz w:val="20"/>
+          <w:szCs w:val="20"/>
+          <w:lang w:eastAsia="de-DE"/>
+        </w:rPr>
+      </w:pPr>
+    </w:p>
+    <w:p>
+      <w:pPr>
+        <w:shd w:val="clear" w:color="auto" w:fill="FFFFFF"/>
+        <w:spacing w:after="0" w:line="240" w:lineRule="auto"/>
+        <w:rPr>
+          <w:rFonts w:ascii="Arial" w:eastAsia="Times New Roman" w:hAnsi="Arial" w:cs="Arial"/>
+          <w:color w:val="222222"/>
+          <w:sz w:val="20"/>
+          <w:szCs w:val="20"/>
+          <w:lang w:eastAsia="de-DE"/>
+        </w:rPr>
+      </w:pPr>
+      <w:r>
+        <w:rPr>
+          <w:rFonts w:ascii="Arial" w:eastAsia="Times New Roman" w:hAnsi="Arial" w:cs="Arial"/>
+          <w:color w:val="222222"/>
+          <w:sz w:val="20"/>
+          <w:szCs w:val="20"/>
+          <w:lang w:eastAsia="de-DE"/>
+        </w:rPr>
+        <w:t>Es sollen 4 spielbare Parteien (Rot, Blau, Grün, Gelb) im Spielfeld mit jeweils 4 Figuren zur Verfügung stehen.</w:t>
+      </w:r>
+    </w:p>
+    <w:p>
+      <w:pPr>
+        <w:shd w:val="clear" w:color="auto" w:fill="FFFFFF"/>
+        <w:spacing w:after="0" w:line="240" w:lineRule="auto"/>
+        <w:rPr>
+          <w:rFonts w:ascii="Arial" w:eastAsia="Times New Roman" w:hAnsi="Arial" w:cs="Arial"/>
+          <w:color w:val="222222"/>
+          <w:sz w:val="20"/>
+          <w:szCs w:val="20"/>
+          <w:lang w:eastAsia="de-DE"/>
+        </w:rPr>
+      </w:pPr>
+      <w:r>
+        <w:rPr>
+          <w:rFonts w:ascii="Arial" w:eastAsia="Times New Roman" w:hAnsi="Arial" w:cs="Arial"/>
+          <w:color w:val="222222"/>
+          <w:sz w:val="20"/>
+          <w:szCs w:val="20"/>
+          <w:lang w:eastAsia="de-DE"/>
+        </w:rPr>
+        <w:t>Zusätzlich gibt es einen Optionsfenster und einen Würfel.</w:t>
+      </w:r>
+    </w:p>
+    <w:p>
+      <w:pPr>
+        <w:shd w:val="clear" w:color="auto" w:fill="FFFFFF"/>
+        <w:spacing w:after="0" w:line="240" w:lineRule="auto"/>
+        <w:rPr>
+          <w:rFonts w:ascii="Arial" w:eastAsia="Times New Roman" w:hAnsi="Arial" w:cs="Arial"/>
+          <w:color w:val="222222"/>
+          <w:sz w:val="20"/>
+          <w:szCs w:val="20"/>
+          <w:lang w:eastAsia="de-DE"/>
+        </w:rPr>
+      </w:pPr>
+    </w:p>
+    <w:p>
+      <w:pPr>
+        <w:shd w:val="clear" w:color="auto" w:fill="FFFFFF"/>
+        <w:spacing w:after="0" w:line="240" w:lineRule="auto"/>
+        <w:rPr>
+          <w:rFonts w:ascii="Arial" w:eastAsia="Times New Roman" w:hAnsi="Arial" w:cs="Arial"/>
+          <w:color w:val="222222"/>
+          <w:sz w:val="20"/>
+          <w:szCs w:val="20"/>
+          <w:lang w:eastAsia="de-DE"/>
+        </w:rPr>
+      </w:pPr>
+      <w:r>
+        <w:rPr>
+          <w:rFonts w:ascii="Arial" w:eastAsia="Times New Roman" w:hAnsi="Arial" w:cs="Arial"/>
+          <w:color w:val="222222"/>
+          <w:sz w:val="20"/>
+          <w:szCs w:val="20"/>
+          <w:lang w:eastAsia="de-DE"/>
+        </w:rPr>
+        <w:t>Nachdem man eine Zahl gewürfelt hat, soll man per Klick auf eine Figur der Farbe, die aktuell am Zug ist einen Zug auslösen.</w:t>
+      </w:r>
+    </w:p>
+    <w:p>
+      <w:pPr>
+        <w:shd w:val="clear" w:color="auto" w:fill="FFFFFF"/>
+        <w:spacing w:after="0" w:line="240" w:lineRule="auto"/>
+        <w:rPr>
+          <w:rFonts w:ascii="Arial" w:eastAsia="Times New Roman" w:hAnsi="Arial" w:cs="Arial"/>
+          <w:color w:val="222222"/>
+          <w:sz w:val="20"/>
+          <w:szCs w:val="20"/>
+          <w:lang w:eastAsia="de-DE"/>
+        </w:rPr>
+      </w:pPr>
+      <w:r>
+        <w:rPr>
+          <w:rFonts w:ascii="Arial" w:eastAsia="Times New Roman" w:hAnsi="Arial" w:cs="Arial"/>
+          <w:color w:val="222222"/>
+          <w:sz w:val="20"/>
+          <w:szCs w:val="20"/>
+          <w:lang w:eastAsia="de-DE"/>
+        </w:rPr>
+        <w:t>Die Figur soll entsprechend der gewürfelten Zahl auf dem Spielfeld weiter ziehen.</w:t>
+      </w:r>
+    </w:p>
+    <w:p>
+      <w:pPr>
+        <w:shd w:val="clear" w:color="auto" w:fill="FFFFFF"/>
+        <w:spacing w:after="0" w:line="240" w:lineRule="auto"/>
+        <w:rPr>
+          <w:rFonts w:ascii="Arial" w:eastAsia="Times New Roman" w:hAnsi="Arial" w:cs="Arial"/>
+          <w:color w:val="222222"/>
+          <w:sz w:val="20"/>
+          <w:szCs w:val="20"/>
+          <w:lang w:eastAsia="de-DE"/>
+        </w:rPr>
+      </w:pPr>
+      <w:r>
+        <w:rPr>
+          <w:rFonts w:ascii="Arial" w:eastAsia="Times New Roman" w:hAnsi="Arial" w:cs="Arial"/>
+          <w:color w:val="222222"/>
+          <w:sz w:val="20"/>
+          <w:szCs w:val="20"/>
+          <w:lang w:eastAsia="de-DE"/>
+        </w:rPr>
+        <w:t>Dabei soll sie sowohl eigene als auch gegnerische Figuren erkennen und die gegnerischen gegebenenfalls herausschmeißen und so an den Start zurücksetzten.</w:t>
+      </w:r>
+    </w:p>
+    <w:p>
+      <w:pPr>
+        <w:shd w:val="clear" w:color="auto" w:fill="FFFFFF"/>
+        <w:spacing w:after="0" w:line="240" w:lineRule="auto"/>
+        <w:rPr>
+          <w:rFonts w:ascii="Arial" w:eastAsia="Times New Roman" w:hAnsi="Arial" w:cs="Arial"/>
+          <w:color w:val="222222"/>
+          <w:sz w:val="20"/>
+          <w:szCs w:val="20"/>
+          <w:lang w:eastAsia="de-DE"/>
+        </w:rPr>
+      </w:pPr>
+    </w:p>
+    <w:p>
+      <w:pPr>
+        <w:shd w:val="clear" w:color="auto" w:fill="FFFFFF"/>
+        <w:spacing w:after="0" w:line="240" w:lineRule="auto"/>
+        <w:rPr>
+          <w:rFonts w:ascii="Arial" w:eastAsia="Times New Roman" w:hAnsi="Arial" w:cs="Arial"/>
+          <w:color w:val="222222"/>
+          <w:sz w:val="20"/>
+          <w:szCs w:val="20"/>
+          <w:lang w:eastAsia="de-DE"/>
+        </w:rPr>
+      </w:pPr>
+      <w:r>
+        <w:rPr>
+          <w:rFonts w:ascii="Arial" w:eastAsia="Times New Roman" w:hAnsi="Arial" w:cs="Arial"/>
+          <w:color w:val="222222"/>
+          <w:sz w:val="20"/>
+          <w:szCs w:val="20"/>
+          <w:lang w:eastAsia="de-DE"/>
+        </w:rPr>
+        <w:t>Je nach Zeit um Umfang des Projektes werden eventuell weitere Funktionen implementiert (weitere Regeln, KI, ...).</w:t>
+      </w:r>
+    </w:p>
+    <w:p>
+      <w:pPr>
+        <w:shd w:val="clear" w:color="auto" w:fill="FFFFFF"/>
+        <w:spacing w:after="0" w:line="240" w:lineRule="auto"/>
+        <w:rPr>
+          <w:rFonts w:ascii="Arial" w:eastAsia="Times New Roman" w:hAnsi="Arial" w:cs="Arial"/>
+          <w:color w:val="222222"/>
+          <w:sz w:val="20"/>
+          <w:szCs w:val="20"/>
+          <w:lang w:eastAsia="de-DE"/>
+        </w:rPr>
+      </w:pPr>
+    </w:p>
+    <w:p>
+      <w:pPr>
+        <w:shd w:val="clear" w:color="auto" w:fill="FFFFFF"/>
+        <w:spacing w:after="0" w:line="240" w:lineRule="auto"/>
+        <w:rPr>
+          <w:rFonts w:ascii="Arial" w:eastAsia="Times New Roman" w:hAnsi="Arial" w:cs="Arial"/>
+          <w:color w:val="222222"/>
+          <w:sz w:val="20"/>
+          <w:szCs w:val="20"/>
+          <w:lang w:eastAsia="de-DE"/>
+        </w:rPr>
+      </w:pPr>
+      <w:proofErr w:type="spellStart"/>
+      <w:r>
+        <w:rPr>
+          <w:rFonts w:ascii="Arial" w:eastAsia="Times New Roman" w:hAnsi="Arial" w:cs="Arial"/>
+          <w:color w:val="222222"/>
+          <w:sz w:val="20"/>
+          <w:szCs w:val="20"/>
+          <w:lang w:eastAsia="de-DE"/>
+        </w:rPr>
+        <w:t>lg</w:t>
+      </w:r>
+      <w:proofErr w:type="spellEnd"/>
+      <w:r>
+        <w:rPr>
+          <w:rFonts w:ascii="Arial" w:eastAsia="Times New Roman" w:hAnsi="Arial" w:cs="Arial"/>
+          <w:color w:val="222222"/>
+          <w:sz w:val="20"/>
+          <w:szCs w:val="20"/>
+          <w:lang w:eastAsia="de-DE"/>
+        </w:rPr>
+        <w:t xml:space="preserve"> Chris</w:t>
+      </w:r>
+    </w:p>
+    <w:p>
+      <w:pPr>
+        <w:shd w:val="clear" w:color="auto" w:fill="FFFFFF"/>
+        <w:spacing w:after="0" w:line="240" w:lineRule="auto"/>
+        <w:rPr>
+          <w:rFonts w:ascii="Arial" w:eastAsia="Times New Roman" w:hAnsi="Arial" w:cs="Arial"/>
+          <w:color w:val="222222"/>
+          <w:sz w:val="20"/>
+          <w:szCs w:val="20"/>
+          <w:lang w:eastAsia="de-DE"/>
+        </w:rPr>
+      </w:pPr>
+    </w:p>
+    <w:p>
+      <w:pPr>
+        <w:pStyle w:val="berschrift1"/>
+      </w:pPr>
+      <w:r>
+        <w:t>Beschreibung des Projektziels</w:t>
+      </w:r>
+    </w:p>
+    <w:p>
+      <w:r>
+        <w:t xml:space="preserve">Das Projektziel ist eine funktionierende graphische Umsetzung von Mensch Ärgere Dich </w:t>
+      </w:r>
+      <w:proofErr w:type="spellStart"/>
+      <w:r>
+        <w:t>Nicht</w:t>
+      </w:r>
+      <w:proofErr w:type="spellEnd"/>
+      <w:r>
+        <w:t>. Alle Farben sollen auf dem Spielfeld spielbar sein. Dazu sollen die wichtigsten Regeln ordnungsgemäß funktionieren.</w:t>
+      </w:r>
+    </w:p>
+    <w:p>
+      <w:r>
+        <w:t>Zu dem wichtigsten Regeln gehören:</w:t>
+      </w:r>
+    </w:p>
+    <w:p>
+      <w:pPr>
+        <w:pStyle w:val="Listenabsatz"/>
+        <w:numPr>
+          <w:ilvl w:val="0"/>
+          <w:numId w:val="4"/>
+        </w:numPr>
+      </w:pPr>
+      <w:r>
+        <w:rPr>
+          <w:rFonts w:ascii="Arial" w:hAnsi="Arial" w:cs="Arial"/>
+          <w:color w:val="000000"/>
+          <w:sz w:val="20"/>
+          <w:szCs w:val="20"/>
+          <w:shd w:val="clear" w:color="auto" w:fill="FFFFFF"/>
+        </w:rPr>
+        <w:t>Wer eine Sechs würfelt, muss eine eigene Spielfigur aus der Startposition heraus auf sein Startfeld des Spielfeldes stellen</w:t>
+      </w:r>
+    </w:p>
+    <w:p>
+      <w:pPr>
+        <w:pStyle w:val="Listenabsatz"/>
+        <w:numPr>
+          <w:ilvl w:val="0"/>
+          <w:numId w:val="4"/>
+        </w:numPr>
+      </w:pPr>
+      <w:r>
+        <w:rPr>
+          <w:rFonts w:ascii="Arial" w:hAnsi="Arial" w:cs="Arial"/>
+          <w:color w:val="000000"/>
+          <w:sz w:val="20"/>
+          <w:szCs w:val="20"/>
+          <w:shd w:val="clear" w:color="auto" w:fill="FFFFFF"/>
+        </w:rPr>
+        <w:t xml:space="preserve">Anschließend wird </w:t>
+      </w:r>
+      <w:r>
+        <w:rPr>
+          <w:rFonts w:ascii="Arial" w:hAnsi="Arial" w:cs="Arial"/>
+          <w:color w:val="000000"/>
+          <w:sz w:val="20"/>
+          <w:szCs w:val="20"/>
+          <w:shd w:val="clear" w:color="auto" w:fill="FFFFFF"/>
+        </w:rPr>
+        <w:t xml:space="preserve">erneut </w:t>
+      </w:r>
+      <w:r>
+        <w:rPr>
+          <w:rFonts w:ascii="Arial" w:hAnsi="Arial" w:cs="Arial"/>
+          <w:color w:val="000000"/>
+          <w:sz w:val="20"/>
+          <w:szCs w:val="20"/>
+          <w:shd w:val="clear" w:color="auto" w:fill="FFFFFF"/>
+        </w:rPr>
+        <w:t>ge</w:t>
+      </w:r>
+      <w:r>
+        <w:rPr>
+          <w:rFonts w:ascii="Arial" w:hAnsi="Arial" w:cs="Arial"/>
+          <w:color w:val="000000"/>
+          <w:sz w:val="20"/>
+          <w:szCs w:val="20"/>
+          <w:shd w:val="clear" w:color="auto" w:fill="FFFFFF"/>
+        </w:rPr>
+        <w:t>würfel</w:t>
+      </w:r>
+      <w:r>
+        <w:rPr>
+          <w:rFonts w:ascii="Arial" w:hAnsi="Arial" w:cs="Arial"/>
+          <w:color w:val="000000"/>
+          <w:sz w:val="20"/>
+          <w:szCs w:val="20"/>
+          <w:shd w:val="clear" w:color="auto" w:fill="FFFFFF"/>
+        </w:rPr>
+        <w:t xml:space="preserve">t und mit der Figur entsprechend </w:t>
+      </w:r>
+      <w:r>
+        <w:rPr>
+          <w:rFonts w:ascii="Arial" w:hAnsi="Arial" w:cs="Arial"/>
+          <w:color w:val="000000"/>
+          <w:sz w:val="20"/>
+          <w:szCs w:val="20"/>
+          <w:shd w:val="clear" w:color="auto" w:fill="FFFFFF"/>
+        </w:rPr>
+        <w:t xml:space="preserve"> viele Felder vor</w:t>
+      </w:r>
+      <w:r>
+        <w:rPr>
+          <w:rFonts w:ascii="Arial" w:hAnsi="Arial" w:cs="Arial"/>
+          <w:color w:val="000000"/>
+          <w:sz w:val="20"/>
+          <w:szCs w:val="20"/>
+          <w:shd w:val="clear" w:color="auto" w:fill="FFFFFF"/>
+        </w:rPr>
+        <w:t>gerückt</w:t>
+      </w:r>
+    </w:p>
+    <w:p>
+      <w:pPr>
+        <w:pStyle w:val="Listenabsatz"/>
+        <w:numPr>
+          <w:ilvl w:val="0"/>
+          <w:numId w:val="4"/>
+        </w:numPr>
+      </w:pPr>
+      <w:r>
+        <w:rPr>
+          <w:rFonts w:ascii="Arial" w:hAnsi="Arial" w:cs="Arial"/>
+          <w:color w:val="000000"/>
+          <w:sz w:val="20"/>
+          <w:szCs w:val="20"/>
+          <w:shd w:val="clear" w:color="auto" w:fill="FFFFFF"/>
+        </w:rPr>
+        <w:t>Das Startfeld muss so bald wie möglich freigemacht werden</w:t>
+      </w:r>
+    </w:p>
+    <w:p>
+      <w:pPr>
+        <w:pStyle w:val="Listenabsatz"/>
+        <w:numPr>
+          <w:ilvl w:val="0"/>
+          <w:numId w:val="4"/>
+        </w:numPr>
+      </w:pPr>
+      <w:r>
+        <w:rPr>
+          <w:rFonts w:ascii="Arial" w:hAnsi="Arial" w:cs="Arial"/>
+          <w:color w:val="000000"/>
+          <w:sz w:val="20"/>
+          <w:szCs w:val="20"/>
+          <w:shd w:val="clear" w:color="auto" w:fill="FFFFFF"/>
+        </w:rPr>
+        <w:t>Bei einer 6 darf erneut gewürfelt werden</w:t>
+      </w:r>
+    </w:p>
+    <w:p>
+      <w:pPr>
+        <w:pStyle w:val="Listenabsatz"/>
+        <w:numPr>
+          <w:ilvl w:val="0"/>
+          <w:numId w:val="4"/>
+        </w:numPr>
+      </w:pPr>
+      <w:r>
+        <w:rPr>
+          <w:rFonts w:ascii="Arial" w:hAnsi="Arial" w:cs="Arial"/>
+          <w:color w:val="000000"/>
+          <w:sz w:val="20"/>
+          <w:szCs w:val="20"/>
+          <w:shd w:val="clear" w:color="auto" w:fill="FFFFFF"/>
+        </w:rPr>
+        <w:t>Gegnerische Spielfiguren können aus dem Spiel geschmissen werden</w:t>
+      </w:r>
+    </w:p>
+    <w:p>
+      <w:r>
+        <w:t>Dazu gibt es einige optionale Regeln, die sich bei der Umsetzung auch als Optionale Ziele gesetzt wurden:</w:t>
+      </w:r>
+    </w:p>
+    <w:p>
+      <w:pPr>
+        <w:pStyle w:val="Listenabsatz"/>
+        <w:numPr>
+          <w:ilvl w:val="0"/>
+          <w:numId w:val="5"/>
+        </w:numPr>
+      </w:pPr>
+      <w:r>
+        <w:t xml:space="preserve">Wenn sich keine Figur im Spielfeld befindet, darf </w:t>
+      </w:r>
+      <w:r>
+        <w:t>3-mal</w:t>
+      </w:r>
+      <w:r>
+        <w:t xml:space="preserve"> versucht werden, eine 6 zu würfeln.</w:t>
+      </w:r>
+    </w:p>
+    <w:p>
+      <w:pPr>
+        <w:pStyle w:val="Listenabsatz"/>
+        <w:numPr>
+          <w:ilvl w:val="0"/>
+          <w:numId w:val="5"/>
+        </w:numPr>
+      </w:pPr>
+      <w:r>
+        <w:t>„Schlagzwang“ – Wenn die Möglichkeit besteht, muss eine Spielfigur aus dem Spiel geschmissen werden, ansonsten wird die Spielfigur selber zurück auf ihr Startfeld gesetzt</w:t>
+      </w:r>
+    </w:p>
+    <w:p>
+      <w:pPr>
+        <w:pStyle w:val="Listenabsatz"/>
+        <w:numPr>
+          <w:ilvl w:val="0"/>
+          <w:numId w:val="5"/>
+        </w:numPr>
+      </w:pPr>
+      <w:r>
+        <w:t xml:space="preserve">„Barrieren“ – Wenn zwei Figuren </w:t>
+      </w:r>
+      <w:r>
+        <w:t>derselben</w:t>
+      </w:r>
+      <w:r>
+        <w:t xml:space="preserve"> Farbe auf einem Feld stehen, wird eine Barriere errichtet, die von anderen Spielern nicht überschritten werden kann.</w:t>
+      </w:r>
+    </w:p>
+    <w:p>
+      <w:r>
+        <w:t>Zusätzlich habe</w:t>
+      </w:r>
+      <w:r>
+        <w:t>n wir uns als optionales Ziel die Entwicklung einer KI vorgenommen.</w:t>
+      </w:r>
+    </w:p>
+    <w:p>
+      <w:r>
+        <w:br w:type="page"/>
+      </w:r>
+    </w:p>
+    <w:p>
+      <w:pPr>
+        <w:pStyle w:val="berschrift1"/>
+      </w:pPr>
+      <w:r>
+        <w:lastRenderedPageBreak/>
+        <w:t>Projektanalyse</w:t>
+      </w:r>
+    </w:p>
+    <w:p>
+      <w:r>
+        <w:rPr>
+          <w:noProof/>
+          <w:lang w:eastAsia="de-DE"/>
+        </w:rPr>
+        <w:drawing>
+          <wp:anchor distT="0" distB="0" distL="114300" distR="114300" simplePos="0" relativeHeight="251658240" behindDoc="0" locked="0" layoutInCell="1" allowOverlap="1" wp14:anchorId="1D8EAB52" wp14:editId="054F197F">
+            <wp:simplePos x="0" y="0"/>
+            <wp:positionH relativeFrom="margin">
+              <wp:align>right</wp:align>
+            </wp:positionH>
+            <wp:positionV relativeFrom="paragraph">
+              <wp:posOffset>5715</wp:posOffset>
+            </wp:positionV>
+            <wp:extent cx="2482850" cy="2482850"/>
+            <wp:effectExtent l="0" t="0" r="0" b="0"/>
+            <wp:wrapSquare wrapText="bothSides"/>
+            <wp:docPr id="1" name="Grafik 1" descr="C:\Users\kuhjunge\Desktop\maednraster.JPG"/>
+            <wp:cNvGraphicFramePr>
+              <a:graphicFrameLocks xmlns:a="http://schemas.openxmlformats.org/drawingml/2006/main" noChangeAspect="1"/>
+            </wp:cNvGraphicFramePr>
+            <a:graphic xmlns:a="http://schemas.openxmlformats.org/drawingml/2006/main">
+              <a:graphicData uri="http://schemas.openxmlformats.org/drawingml/2006/picture">
+                <pic:pic xmlns:pic="http://schemas.openxmlformats.org/drawingml/2006/picture">
+                  <pic:nvPicPr>
+                    <pic:cNvPr id="0" name="Picture 1" descr="C:\Users\kuhjunge\Desktop\maednraster.JPG"/>
+                    <pic:cNvPicPr>
+                      <a:picLocks noChangeAspect="1" noChangeArrowheads="1"/>
+                    </pic:cNvPicPr>
+                  </pic:nvPicPr>
+                  <pic:blipFill>
+                    <a:blip r:embed="rId5" cstate="print">
+                      <a:extLst>
+                        <a:ext uri="{28A0092B-C50C-407E-A947-70E740481C1C}">
+                          <a14:useLocalDpi xmlns:a14="http://schemas.microsoft.com/office/drawing/2010/main" val="0"/>
+                        </a:ext>
+                      </a:extLst>
+                    </a:blip>
+                    <a:srcRect/>
+                    <a:stretch>
+                      <a:fillRect/>
+                    </a:stretch>
+                  </pic:blipFill>
+                  <pic:spPr bwMode="auto">
+                    <a:xfrm>
+                      <a:off x="0" y="0"/>
+                      <a:ext cx="2482850" cy="2482850"/>
+                    </a:xfrm>
+                    <a:prstGeom prst="rect">
+                      <a:avLst/>
+                    </a:prstGeom>
+                    <a:noFill/>
+                    <a:ln>
+                      <a:noFill/>
+                    </a:ln>
+                  </pic:spPr>
+                </pic:pic>
+              </a:graphicData>
+            </a:graphic>
+          </wp:anchor>
+        </w:drawing>
+      </w:r>
+      <w:r>
+        <w:t xml:space="preserve">Das Spielfeld von </w:t>
+      </w:r>
+      <w:r>
+        <w:t>„</w:t>
+      </w:r>
+      <w:r>
+        <w:t xml:space="preserve">Mensch Ärgere Dich </w:t>
+      </w:r>
+      <w:proofErr w:type="spellStart"/>
+      <w:r>
+        <w:t>Nicht</w:t>
+      </w:r>
+      <w:proofErr w:type="spellEnd"/>
+      <w:r>
+        <w:t>“</w:t>
+      </w:r>
+      <w:r>
+        <w:t xml:space="preserve"> enthält </w:t>
+      </w:r>
+      <w:r>
+        <w:t>40 Felder auf dem sich die Spielfiguren gemeinsam bewegen können und nochmal 8 Felder die für jede Farbe individuell sind.</w:t>
+      </w:r>
+    </w:p>
+    <w:p>
+      <w:r>
+        <w:t>Man kann das Spielfeld im Wesentlichen in einem 11 x 11 Blöcke großes Spielfeld zerlegen.</w:t>
+      </w:r>
+      <w:r>
+        <w:br/>
+        <w:t>Wenn man immer von dem Mittelpunkt des Spieles ausgeht und die Gesamtgröße des Spielfeldes durch 11 teilt, bekommt man die Größe der einzelnen Spielquadrate.</w:t>
+      </w:r>
+      <w:r>
+        <w:br/>
+        <w:t>So ist es relativ einfach die einzelnen Punkte auf denen die Spielfiguren sich bewegen können zu bestimmen.</w:t>
+      </w:r>
+    </w:p>
+    <w:p>
+      <w:r>
+        <w:t>Jede Spielfigur hat ihren individuellen Startpunkt. Zu diesen Startpunkt kehrt sie nach einem Rauswurf immer wieder zurück.</w:t>
+      </w:r>
+      <w:r>
+        <w:br/>
+      </w:r>
+      <w:r>
+        <w:t xml:space="preserve">Danach kann sie die 40 Schritte zum Ziel laufen. Im Ziel kann sie weitere 4 Schritte machen, diese Schritte sind aber auch für jede Farbe individuell. Deswegen war es am </w:t>
+      </w:r>
+      <w:proofErr w:type="spellStart"/>
+      <w:r>
+        <w:t>naheliegensten</w:t>
+      </w:r>
+      <w:proofErr w:type="spellEnd"/>
+      <w:r>
+        <w:t xml:space="preserve"> jeder Figur einen Wert zuzuweisen. Sie beginnt auf dem Feld 0 und bewegt sich dann von Feld1 bis Feld 44.</w:t>
+      </w:r>
+    </w:p>
+    <w:p>
+      <w:r>
+        <w:t>Jede Farbe hat dabei einen um etwa 10 Schritte versetzten Startpunkt, auf dem sie das Spielfeld betritt. Nachdem der Würfel geworfen wurde und die Spielfigur geklickt wird müssen diverse Regeln abgeprüft werden.</w:t>
+      </w:r>
+      <w:r>
+        <w:t xml:space="preserve"> </w:t>
+      </w:r>
+    </w:p>
+    <w:p>
+      <w:r>
+        <w:t>Zu dem wichtigsten Regeln gehören:</w:t>
+      </w:r>
+    </w:p>
+    <w:p>
+      <w:pPr>
+        <w:pStyle w:val="Listenabsatz"/>
+        <w:numPr>
+          <w:ilvl w:val="0"/>
+          <w:numId w:val="4"/>
+        </w:numPr>
+      </w:pPr>
+      <w:r>
+        <w:rPr>
+          <w:rFonts w:ascii="Arial" w:hAnsi="Arial" w:cs="Arial"/>
+          <w:color w:val="000000"/>
+          <w:sz w:val="20"/>
+          <w:szCs w:val="20"/>
+          <w:shd w:val="clear" w:color="auto" w:fill="FFFFFF"/>
+        </w:rPr>
+        <w:t>Wer eine Sechs würfelt, muss eine eigene Spielfigur aus der Startposition heraus auf sein Startfeld des Spielfeldes stellen</w:t>
+      </w:r>
+    </w:p>
+    <w:p>
+      <w:pPr>
+        <w:pStyle w:val="Listenabsatz"/>
+        <w:numPr>
+          <w:ilvl w:val="0"/>
+          <w:numId w:val="4"/>
+        </w:numPr>
+      </w:pPr>
+      <w:r>
+        <w:rPr>
+          <w:rFonts w:ascii="Arial" w:hAnsi="Arial" w:cs="Arial"/>
+          <w:color w:val="000000"/>
+          <w:sz w:val="20"/>
+          <w:szCs w:val="20"/>
+          <w:shd w:val="clear" w:color="auto" w:fill="FFFFFF"/>
+        </w:rPr>
+        <w:t>Anschließend wird erneut gewürfelt und mit der Figur entsprechend  viele Felder vorgerückt</w:t>
+      </w:r>
+    </w:p>
+    <w:p>
+      <w:pPr>
+        <w:pStyle w:val="Listenabsatz"/>
+        <w:numPr>
+          <w:ilvl w:val="0"/>
+          <w:numId w:val="4"/>
+        </w:numPr>
+      </w:pPr>
+      <w:r>
+        <w:rPr>
+          <w:rFonts w:ascii="Arial" w:hAnsi="Arial" w:cs="Arial"/>
+          <w:color w:val="000000"/>
+          <w:sz w:val="20"/>
+          <w:szCs w:val="20"/>
+          <w:shd w:val="clear" w:color="auto" w:fill="FFFFFF"/>
+        </w:rPr>
+        <w:t>Das Startfeld muss so bald wie möglich freigemacht werden</w:t>
+      </w:r>
+    </w:p>
+    <w:p>
+      <w:pPr>
+        <w:pStyle w:val="Listenabsatz"/>
+        <w:numPr>
+          <w:ilvl w:val="0"/>
+          <w:numId w:val="4"/>
+        </w:numPr>
+      </w:pPr>
+      <w:r>
+        <w:rPr>
+          <w:rFonts w:ascii="Arial" w:hAnsi="Arial" w:cs="Arial"/>
+          <w:color w:val="000000"/>
+          <w:sz w:val="20"/>
+          <w:szCs w:val="20"/>
+          <w:shd w:val="clear" w:color="auto" w:fill="FFFFFF"/>
+        </w:rPr>
+        <w:t>Bei einer 6 darf erneut gewürfelt werden</w:t>
+      </w:r>
+    </w:p>
+    <w:p>
+      <w:pPr>
+        <w:pStyle w:val="Listenabsatz"/>
+        <w:numPr>
+          <w:ilvl w:val="0"/>
+          <w:numId w:val="4"/>
+        </w:numPr>
+      </w:pPr>
+      <w:r>
+        <w:rPr>
+          <w:rFonts w:ascii="Arial" w:hAnsi="Arial" w:cs="Arial"/>
+          <w:color w:val="000000"/>
+          <w:sz w:val="20"/>
+          <w:szCs w:val="20"/>
+          <w:shd w:val="clear" w:color="auto" w:fill="FFFFFF"/>
+        </w:rPr>
+        <w:t>Gegnerische Spielfiguren können aus dem Spiel geschmissen werden</w:t>
+      </w:r>
+    </w:p>
+    <w:p>
+      <w:r>
+        <w:t>Die optionalen Regeln:</w:t>
+      </w:r>
+    </w:p>
+    <w:p>
+      <w:pPr>
+        <w:pStyle w:val="Listenabsatz"/>
+        <w:numPr>
+          <w:ilvl w:val="0"/>
+          <w:numId w:val="5"/>
+        </w:numPr>
+      </w:pPr>
+      <w:r>
+        <w:t>Wenn sich keine Figur im Spielfeld befindet, darf 3-mal versucht werden, eine 6 zu würfeln.</w:t>
+      </w:r>
+    </w:p>
+    <w:p>
+      <w:pPr>
+        <w:pStyle w:val="Listenabsatz"/>
+        <w:numPr>
+          <w:ilvl w:val="0"/>
+          <w:numId w:val="5"/>
+        </w:numPr>
+      </w:pPr>
+      <w:r>
+        <w:t>„Schlagzwang“ – Wenn die Möglichkeit besteht, muss eine Spielfigur aus dem Spiel geschmissen werden, ansonsten wird die Spielfigur selber zurück auf ihr Startfeld gesetzt</w:t>
+      </w:r>
+    </w:p>
+    <w:p>
+      <w:pPr>
+        <w:pStyle w:val="Listenabsatz"/>
+        <w:numPr>
+          <w:ilvl w:val="0"/>
+          <w:numId w:val="5"/>
+        </w:numPr>
+      </w:pPr>
+      <w:r>
+        <w:t>„Barrieren“ – Wenn zwei Figuren derselben Farbe auf einem Feld stehen, wird eine Barriere errichtet, die von anderen Spielern nicht überschritten werden kann.</w:t>
+      </w:r>
+    </w:p>
+    <w:p>
+      <w:r>
+        <w:t xml:space="preserve">Nachdem die Regeln </w:t>
+      </w:r>
+      <w:r>
+        <w:t>abgefragt</w:t>
+      </w:r>
+      <w:r>
+        <w:t xml:space="preserve"> wurden, müssen die Spielfiguren auf dem Spielfeld entsprechend der gewürfelten Zahl gezogen werden bis alle Spielfiguren das Ziel erreicht haben. Im Ziel ist es zudem nicht erlaubt, dass die Felder doppelt belegt sind.</w:t>
+      </w:r>
+    </w:p>
+    <w:p>
+      <w:r>
+        <w:t>Das Spiel wird gewonnen wenn eine Farbe alle ihre Figuren im Ziel hat.</w:t>
+      </w:r>
+    </w:p>
+    <w:p>
+      <w:r>
+        <w:t>Der Würfel ist eine Zufallszahl von 1 – 6.</w:t>
+      </w:r>
+    </w:p>
+    <w:p>
+      <w:r>
+        <w:br w:type="page"/>
+      </w:r>
+    </w:p>
+    <w:p>
+      <w:pPr>
+        <w:pStyle w:val="berschrift1"/>
+      </w:pPr>
+      <w:r>
+        <w:lastRenderedPageBreak/>
+        <w:t>Projektplanung</w:t>
+      </w:r>
+    </w:p>
+    <w:p>
+      <w:pPr>
+        <w:pStyle w:val="berschrift2"/>
+      </w:pPr>
+      <w:r>
+        <w:t>Zeitraum</w:t>
+      </w:r>
+    </w:p>
+    <w:p>
+      <w:r>
+        <w:t>Das Projekt wurde vom 01.02.2013 bis zum 12.04.2013 entwickelt.</w:t>
+      </w:r>
+    </w:p>
+    <w:p>
+      <w:pPr>
+        <w:pStyle w:val="berschrift2"/>
+      </w:pPr>
+      <w:r>
+        <w:t>Dokumentation der Aufgabenverteilung innerhalb der Gruppe</w:t>
+      </w:r>
+    </w:p>
+    <w:tbl>
+      <w:tblPr>
+        <w:tblStyle w:val="Tabellenraster"/>
+        <w:tblW w:w="0" w:type="auto"/>
+        <w:tblLook w:val="04A0" w:firstRow="1" w:lastRow="0" w:firstColumn="1" w:lastColumn="0" w:noHBand="0" w:noVBand="1"/>
+      </w:tblPr>
+      <w:tblGrid>
+        <w:gridCol w:w="1555"/>
+        <w:gridCol w:w="7507"/>
+      </w:tblGrid>
+      <w:tr>
+        <w:tc>
+          <w:tcPr>
+            <w:tcW w:w="1555" w:type="dxa"/>
+          </w:tcPr>
+          <w:p>
+            <w:r>
+              <w:t>Phillip Langer</w:t>
+            </w:r>
+          </w:p>
+        </w:tc>
+        <w:tc>
+          <w:tcPr>
+            <w:tcW w:w="7507" w:type="dxa"/>
+          </w:tcPr>
+          <w:p>
+            <w:r>
+              <w:t>Terminmanagement, Tests, Quellcodeerstellung, Graphische Gestaltung</w:t>
+            </w:r>
+          </w:p>
+        </w:tc>
+      </w:tr>
+      <w:tr>
+        <w:tc>
+          <w:tcPr>
+            <w:tcW w:w="1555" w:type="dxa"/>
+          </w:tcPr>
+          <w:p>
+            <w:r>
+              <w:t xml:space="preserve">Chris </w:t>
+            </w:r>
+            <w:proofErr w:type="spellStart"/>
+            <w:r>
+              <w:t>Deter</w:t>
+            </w:r>
+            <w:proofErr w:type="spellEnd"/>
+          </w:p>
+        </w:tc>
+        <w:tc>
+          <w:tcPr>
+            <w:tcW w:w="7507" w:type="dxa"/>
+          </w:tcPr>
+          <w:p>
+            <w:r>
+              <w:t xml:space="preserve">Konzeption, Aufgabenmanagement,  Quellcodedokumentation, Quellcodeerstellung, Quellcodemanagement, </w:t>
+            </w:r>
+            <w:proofErr w:type="spellStart"/>
+            <w:r>
+              <w:t>Dokumenation</w:t>
+            </w:r>
+            <w:proofErr w:type="spellEnd"/>
+            <w:r>
+              <w:t xml:space="preserve"> </w:t>
+            </w:r>
+          </w:p>
+        </w:tc>
+      </w:tr>
+      <w:tr>
+        <w:tc>
+          <w:tcPr>
+            <w:tcW w:w="1555" w:type="dxa"/>
+          </w:tcPr>
+          <w:p>
+            <w:r>
+              <w:t>David John</w:t>
+            </w:r>
+          </w:p>
+        </w:tc>
+        <w:tc>
+          <w:tcPr>
+            <w:tcW w:w="7507" w:type="dxa"/>
+          </w:tcPr>
+          <w:p>
+            <w:r>
+              <w:t>Idee, Graphische Dokumentation, Quellcodeerstellung, Tests</w:t>
+            </w:r>
+          </w:p>
+        </w:tc>
+      </w:tr>
+    </w:tbl>
+    <w:p/>
+    <w:p>
+      <w:r>
+        <w:t>Terminmanagement: Managt die Treffen und Überprüft den Fortschritt des Projektes</w:t>
+      </w:r>
+      <w:r>
+        <w:br/>
+        <w:t>Tests: Ist zuständig für die ausführlichen Test der Software</w:t>
+      </w:r>
+      <w:r>
+        <w:br/>
+        <w:t>Quellcodeerstellung: Ist beteiligt bei der Entwicklung einzelner Quellcodeabschnitte</w:t>
+      </w:r>
+      <w:r>
+        <w:br/>
+        <w:t xml:space="preserve">Graphische Gestaltung: Erstellung der verwendeten </w:t>
+      </w:r>
+    </w:p>
+    <w:p>
+      <w:pPr>
+        <w:pStyle w:val="berschrift2"/>
+      </w:pPr>
+      <w:r>
+        <w:t>Konzept</w:t>
+      </w:r>
+    </w:p>
+    <w:p>
+      <w:r>
+        <w:t xml:space="preserve">Das Projekt soll objektorientiert Umgesetzt werden. Dafür wurde das </w:t>
+      </w:r>
+      <w:r>
+        <w:t>Spiel in seine Objekte zerlegt.</w:t>
+      </w:r>
+    </w:p>
+    <w:tbl>
+      <w:tblPr>
+        <w:tblStyle w:val="Tabellenraster"/>
+        <w:tblW w:w="0" w:type="auto"/>
+        <w:tblLook w:val="04A0" w:firstRow="1" w:lastRow="0" w:firstColumn="1" w:lastColumn="0" w:noHBand="0" w:noVBand="1"/>
+      </w:tblPr>
+      <w:tblGrid>
+        <w:gridCol w:w="4531"/>
+        <w:gridCol w:w="4531"/>
+      </w:tblGrid>
+      <w:tr>
+        <w:tc>
+          <w:tcPr>
+            <w:tcW w:w="4531" w:type="dxa"/>
+          </w:tcPr>
+          <w:p>
+            <w:r>
+              <w:t>Figur</w:t>
+            </w:r>
+          </w:p>
+        </w:tc>
+        <w:tc>
+          <w:tcPr>
+            <w:tcW w:w="4531" w:type="dxa"/>
+          </w:tcPr>
+          <w:p>
+            <w:r>
+              <w:t>Diese Klasse bildet die 16 Spielfiguren auf dem Spielfeld ab.</w:t>
+            </w:r>
+          </w:p>
+        </w:tc>
+      </w:tr>
+      <w:tr>
+        <w:tc>
+          <w:tcPr>
+            <w:tcW w:w="4531" w:type="dxa"/>
+          </w:tcPr>
+          <w:p>
+            <w:r>
+              <w:t>Spieler</w:t>
+            </w:r>
+          </w:p>
+        </w:tc>
+        <w:tc>
+          <w:tcPr>
+            <w:tcW w:w="4531" w:type="dxa"/>
+          </w:tcPr>
+          <w:p>
+            <w:r>
+              <w:t>Diese Klasse bildet die einzelnen Farben der Spieler ab.</w:t>
+            </w:r>
+          </w:p>
+        </w:tc>
+      </w:tr>
+      <w:tr>
+        <w:tc>
+          <w:tcPr>
+            <w:tcW w:w="4531" w:type="dxa"/>
+          </w:tcPr>
+          <w:p>
+            <w:r>
+              <w:t>Würfel</w:t>
+            </w:r>
+          </w:p>
+        </w:tc>
+        <w:tc>
+          <w:tcPr>
+            <w:tcW w:w="4531" w:type="dxa"/>
+          </w:tcPr>
+          <w:p>
+            <w:r>
+              <w:t>Diese Klasse bildet den Würfel ab.</w:t>
+            </w:r>
+          </w:p>
+        </w:tc>
+      </w:tr>
+      <w:tr>
+        <w:tc>
+          <w:tcPr>
+            <w:tcW w:w="4531" w:type="dxa"/>
+          </w:tcPr>
+          <w:p>
+            <w:proofErr w:type="spellStart"/>
+            <w:r>
+              <w:t>Window</w:t>
+            </w:r>
+            <w:proofErr w:type="spellEnd"/>
+          </w:p>
+        </w:tc>
+        <w:tc>
+          <w:tcPr>
+            <w:tcW w:w="4531" w:type="dxa"/>
+          </w:tcPr>
+          <w:p>
+            <w:r>
+              <w:t>Diese Klasse bildet das Spielfeld mit den Spielfiguren und den Würfel ab und nimmt die Usereingaben entgegen.</w:t>
+            </w:r>
+          </w:p>
+        </w:tc>
+      </w:tr>
+      <w:tr>
+        <w:tc>
+          <w:tcPr>
+            <w:tcW w:w="4531" w:type="dxa"/>
+          </w:tcPr>
+          <w:p>
+            <w:proofErr w:type="spellStart"/>
+            <w:r>
+              <w:t>Positions</w:t>
+            </w:r>
+            <w:proofErr w:type="spellEnd"/>
+          </w:p>
+        </w:tc>
+        <w:tc>
+          <w:tcPr>
+            <w:tcW w:w="4531" w:type="dxa"/>
+          </w:tcPr>
+          <w:p>
+            <w:r>
+              <w:t>Diese Klas</w:t>
+            </w:r>
+            <w:r>
+              <w:t xml:space="preserve">se ist ein Bindeglied zwischen der Game Klasse und der </w:t>
+            </w:r>
+            <w:proofErr w:type="spellStart"/>
+            <w:r>
+              <w:t>Window</w:t>
+            </w:r>
+            <w:proofErr w:type="spellEnd"/>
+            <w:r>
+              <w:t xml:space="preserve"> Klasse und managt die Bewegungen der Figuren.</w:t>
+            </w:r>
+          </w:p>
+        </w:tc>
+      </w:tr>
+      <w:tr>
+        <w:tc>
+          <w:tcPr>
+            <w:tcW w:w="4531" w:type="dxa"/>
+          </w:tcPr>
+          <w:p>
+            <w:r>
+              <w:t>Game</w:t>
+            </w:r>
+          </w:p>
+        </w:tc>
+        <w:tc>
+          <w:tcPr>
+            <w:tcW w:w="4531" w:type="dxa"/>
+          </w:tcPr>
+          <w:p>
+            <w:r>
+              <w:t xml:space="preserve">Diese Klasse dient zur </w:t>
+            </w:r>
+            <w:proofErr w:type="spellStart"/>
+            <w:r>
+              <w:t>organisation</w:t>
+            </w:r>
+            <w:proofErr w:type="spellEnd"/>
+            <w:r>
+              <w:t xml:space="preserve"> des Spiels, hier werden die Usereingaben verarbeitet und zurück an das Spielfenster gegeben.</w:t>
+            </w:r>
+          </w:p>
+        </w:tc>
+      </w:tr>
+    </w:tbl>
+    <w:p>
+      <w:r>
+        <w:t>Wie in der Analyse beschrieben, hat jede Spielfigur einen Wert von 0 bis 44. Die Werte von 1 – 40 werden allerdings für das Spielfeld je nach Farbe um 10 Felder versetzt.</w:t>
+      </w:r>
+      <w:r>
+        <w:br/>
+        <w:t>So steht die Rote Spielfigur mit dem Wert 1 auf dem Feld 1 und die Blaue Spielfigur mit dem Wert 1 auf dem Spielfeld 11.</w:t>
+      </w:r>
+      <w:bookmarkStart w:id="0" w:name="_GoBack"/>
+      <w:bookmarkEnd w:id="0"/>
+    </w:p>
+    <w:p>
+      <w:pPr>
+        <w:pStyle w:val="berschrift1"/>
+      </w:pPr>
+      <w:r>
+        <w:t>Projektumsetzung</w:t>
+      </w:r>
+    </w:p>
+    <w:p>
+      <w:pPr>
+        <w:pStyle w:val="berschrift2"/>
+      </w:pPr>
+      <w:r>
+        <w:t>UML-Klassendiagramme</w:t>
+      </w:r>
+    </w:p>
+    <w:p>
+      <w:pPr>
+        <w:pStyle w:val="berschrift2"/>
+      </w:pPr>
+      <w:r>
+        <w:t>Entwicklung des Quellcodes</w:t>
+      </w:r>
+    </w:p>
+    <w:p>
+      <w:pPr>
+        <w:pStyle w:val="berschrift2"/>
+      </w:pPr>
+      <w:r>
+        <w:t xml:space="preserve">Darstellung des Ablaufs einer Methode, die </w:t>
+      </w:r>
+      <w:proofErr w:type="spellStart"/>
+      <w:r>
+        <w:t>Konstrollstrukturen</w:t>
+      </w:r>
+      <w:proofErr w:type="spellEnd"/>
+      <w:r>
+        <w:t xml:space="preserve"> enthält, als Struktogramm</w:t>
+      </w:r>
+    </w:p>
+    <w:p>
+      <w:pPr>
+        <w:pStyle w:val="berschrift2"/>
+      </w:pPr>
+      <w:r>
+        <w:t>Erklärung auftretender Probleme und Erläuterung eventueller Lösungswege</w:t>
+      </w:r>
+    </w:p>
+    <w:p>
+      <w:r>
+        <w:t>Zugriff zwischen den Objekten</w:t>
+      </w:r>
+    </w:p>
+    <w:p>
+      <w:r>
+        <w:t xml:space="preserve">Das Regelsystem </w:t>
+      </w:r>
+      <w:proofErr w:type="spellStart"/>
+      <w:r>
+        <w:t>konne</w:t>
+      </w:r>
+      <w:proofErr w:type="spellEnd"/>
+      <w:r>
+        <w:t xml:space="preserve"> schwer überprüft werden</w:t>
+      </w:r>
+    </w:p>
+    <w:p>
+      <w:pPr>
+        <w:pStyle w:val="berschrift2"/>
+      </w:pPr>
+      <w:r>
+        <w:lastRenderedPageBreak/>
+        <w:t xml:space="preserve">Programmablauf (Quellcode </w:t>
+      </w:r>
+      <w:proofErr w:type="spellStart"/>
+      <w:r>
+        <w:t>inclusive</w:t>
+      </w:r>
+      <w:proofErr w:type="spellEnd"/>
+      <w:r>
+        <w:t xml:space="preserve"> Erläuterung</w:t>
+      </w:r>
+      <w:r>
+        <w:t>)</w:t>
+      </w:r>
+    </w:p>
+    <w:p>
+      <w:pPr>
+        <w:pStyle w:val="berschrift1"/>
+      </w:pPr>
+      <w:r>
+        <w:t>Soll-Ist-Vergleich</w:t>
+      </w:r>
+    </w:p>
+    <w:p>
+      <w:pPr>
+        <w:pStyle w:val="berschrift1"/>
+      </w:pPr>
+      <w:r>
+        <w:t>Fazit</w:t>
+      </w:r>
+    </w:p>
+    <w:p>
+      <w:pPr>
+        <w:pStyle w:val="berschrift1"/>
+      </w:pPr>
+      <w:r>
+        <w:t>Quellenangaben</w:t>
+      </w:r>
+    </w:p>
+    <w:p>
+      <w:hyperlink r:id="rId6" w:history="1">
+        <w:r>
+          <w:rPr>
+            <w:rStyle w:val="Hyperlink"/>
+          </w:rPr>
+          <w:t>http://de.wikipedia.org/wiki/Mensch_ärgere_Dich_nicht</w:t>
+        </w:r>
+      </w:hyperlink>
+    </w:p>
+    <w:p/>
+    <w:p/>
+    <w:p>
+      <w:pPr>
         <w:pStyle w:val="Listenabsatz"/>
         <w:numPr>
           <w:ilvl w:val="0"/>
           <w:numId w:val="2"/>
         </w:numPr>
-        <w:rPr>
-          <w:lang w:val="en-GB"/>
-        </w:rPr>
-      </w:pPr>
-      <w:r>
-        <w:rPr>
-          <w:lang w:val="en-GB"/>
-        </w:rPr>
+      </w:pPr>
+      <w:r>
         <w:t>MAEDN</w:t>
       </w:r>
     </w:p>
@@ -27,15 +1441,9 @@
           <w:ilvl w:val="1"/>
           <w:numId w:val="2"/>
         </w:numPr>
-        <w:rPr>
-          <w:lang w:val="en-GB"/>
-        </w:rPr>
       </w:pPr>
       <w:proofErr w:type="spellStart"/>
       <w:r>
-        <w:rPr>
-          <w:lang w:val="en-GB"/>
-        </w:rPr>
         <w:t>MAEDNGame</w:t>
       </w:r>
       <w:proofErr w:type="spellEnd"/>
@@ -47,18 +1455,10 @@
           <w:ilvl w:val="2"/>
           <w:numId w:val="2"/>
         </w:numPr>
-        <w:rPr>
-          <w:lang w:val="en-GB"/>
-        </w:rPr>
-      </w:pPr>
-      <w:proofErr w:type="spellStart"/>
-      <w:r>
-        <w:rPr>
-          <w:lang w:val="en-GB"/>
-        </w:rPr>
+      </w:pPr>
+      <w:r>
         <w:t>Spielzug</w:t>
       </w:r>
-      <w:proofErr w:type="spellEnd"/>
     </w:p>
     <w:p>
       <w:pPr>
@@ -67,24 +1467,13 @@
           <w:ilvl w:val="2"/>
           <w:numId w:val="2"/>
         </w:numPr>
-        <w:rPr>
-          <w:lang w:val="en-GB"/>
-        </w:rPr>
-      </w:pPr>
-      <w:proofErr w:type="spellStart"/>
-      <w:r>
-        <w:rPr>
-          <w:lang w:val="en-GB"/>
-        </w:rPr>
+      </w:pPr>
+      <w:r>
         <w:t>R</w:t>
       </w:r>
       <w:r>
-        <w:rPr>
-          <w:lang w:val="en-GB"/>
-        </w:rPr>
         <w:t>egelcheck</w:t>
       </w:r>
-      <w:proofErr w:type="spellEnd"/>
     </w:p>
     <w:p>
       <w:pPr>
@@ -93,15 +1482,9 @@
           <w:ilvl w:val="2"/>
           <w:numId w:val="2"/>
         </w:numPr>
-        <w:rPr>
-          <w:lang w:val="en-GB"/>
-        </w:rPr>
       </w:pPr>
       <w:proofErr w:type="spellStart"/>
       <w:r>
-        <w:rPr>
-          <w:lang w:val="en-GB"/>
-        </w:rPr>
         <w:t>zugende</w:t>
       </w:r>
       <w:proofErr w:type="spellEnd"/>
@@ -113,18 +1496,10 @@
           <w:ilvl w:val="2"/>
           <w:numId w:val="2"/>
         </w:numPr>
-        <w:rPr>
-          <w:lang w:val="en-GB"/>
-        </w:rPr>
-      </w:pPr>
-      <w:proofErr w:type="spellStart"/>
-      <w:r>
-        <w:rPr>
-          <w:lang w:val="en-GB"/>
-        </w:rPr>
+      </w:pPr>
+      <w:r>
         <w:t>Wurf</w:t>
       </w:r>
-      <w:proofErr w:type="spellEnd"/>
     </w:p>
     <w:p>
       <w:pPr>
@@ -133,16 +1508,12 @@
           <w:ilvl w:val="2"/>
           <w:numId w:val="2"/>
         </w:numPr>
-        <w:rPr>
-          <w:lang w:val="en-GB"/>
-        </w:rPr>
-      </w:pPr>
-      <w:r>
-        <w:rPr>
-          <w:lang w:val="en-GB"/>
-        </w:rPr>
+      </w:pPr>
+      <w:proofErr w:type="spellStart"/>
+      <w:r>
         <w:t>Reset</w:t>
       </w:r>
+      <w:proofErr w:type="spellEnd"/>
     </w:p>
     <w:p>
       <w:pPr>
@@ -151,18 +1522,10 @@
           <w:ilvl w:val="2"/>
           <w:numId w:val="2"/>
         </w:numPr>
-        <w:rPr>
-          <w:lang w:val="en-GB"/>
-        </w:rPr>
-      </w:pPr>
-      <w:proofErr w:type="spellStart"/>
-      <w:r>
-        <w:rPr>
-          <w:lang w:val="en-GB"/>
-        </w:rPr>
+      </w:pPr>
+      <w:r>
         <w:t>Checkkick</w:t>
       </w:r>
-      <w:proofErr w:type="spellEnd"/>
     </w:p>
     <w:p>
       <w:pPr>
@@ -171,16 +1534,12 @@
           <w:ilvl w:val="2"/>
           <w:numId w:val="2"/>
         </w:numPr>
-        <w:rPr>
-          <w:lang w:val="en-GB"/>
-        </w:rPr>
-      </w:pPr>
-      <w:r>
-        <w:rPr>
-          <w:lang w:val="en-GB"/>
-        </w:rPr>
+      </w:pPr>
+      <w:proofErr w:type="spellStart"/>
+      <w:r>
         <w:t>Ki</w:t>
       </w:r>
+      <w:proofErr w:type="spellEnd"/>
     </w:p>
     <w:p>
       <w:pPr>
@@ -189,15 +1548,9 @@
           <w:ilvl w:val="2"/>
           <w:numId w:val="2"/>
         </w:numPr>
-        <w:rPr>
-          <w:lang w:val="en-GB"/>
-        </w:rPr>
       </w:pPr>
       <w:proofErr w:type="spellStart"/>
       <w:r>
-        <w:rPr>
-          <w:lang w:val="en-GB"/>
-        </w:rPr>
         <w:t>Nextcolor</w:t>
       </w:r>
       <w:proofErr w:type="spellEnd"/>
@@ -209,15 +1562,9 @@
           <w:ilvl w:val="2"/>
           <w:numId w:val="2"/>
         </w:numPr>
-        <w:rPr>
-          <w:lang w:val="en-GB"/>
-        </w:rPr>
       </w:pPr>
       <w:proofErr w:type="spellStart"/>
       <w:r>
-        <w:rPr>
-          <w:lang w:val="en-GB"/>
-        </w:rPr>
         <w:t>setFigur</w:t>
       </w:r>
       <w:proofErr w:type="spellEnd"/>
@@ -229,15 +1576,9 @@
           <w:ilvl w:val="2"/>
           <w:numId w:val="2"/>
         </w:numPr>
-        <w:rPr>
-          <w:lang w:val="en-GB"/>
-        </w:rPr>
       </w:pPr>
       <w:proofErr w:type="spellStart"/>
       <w:r>
-        <w:rPr>
-          <w:lang w:val="en-GB"/>
-        </w:rPr>
         <w:t>aktiviereFarben</w:t>
       </w:r>
       <w:proofErr w:type="spellEnd"/>
@@ -249,15 +1590,9 @@
           <w:ilvl w:val="2"/>
           <w:numId w:val="2"/>
         </w:numPr>
-        <w:rPr>
-          <w:lang w:val="en-GB"/>
-        </w:rPr>
       </w:pPr>
       <w:proofErr w:type="spellStart"/>
       <w:r>
-        <w:rPr>
-          <w:lang w:val="en-GB"/>
-        </w:rPr>
         <w:t>convertToFarbe</w:t>
       </w:r>
       <w:proofErr w:type="spellEnd"/>
@@ -269,15 +1604,9 @@
           <w:ilvl w:val="1"/>
           <w:numId w:val="2"/>
         </w:numPr>
-        <w:rPr>
-          <w:lang w:val="en-GB"/>
-        </w:rPr>
       </w:pPr>
       <w:proofErr w:type="spellStart"/>
       <w:r>
-        <w:rPr>
-          <w:lang w:val="en-GB"/>
-        </w:rPr>
         <w:t>MAEDNSpieler</w:t>
       </w:r>
       <w:proofErr w:type="spellEnd"/>
@@ -289,18 +1618,10 @@
           <w:ilvl w:val="2"/>
           <w:numId w:val="2"/>
         </w:numPr>
-        <w:rPr>
-          <w:lang w:val="en-GB"/>
-        </w:rPr>
-      </w:pPr>
-      <w:proofErr w:type="spellStart"/>
-      <w:r>
-        <w:rPr>
-          <w:lang w:val="en-GB"/>
-        </w:rPr>
+      </w:pPr>
+      <w:r>
         <w:t>Spielfigur</w:t>
       </w:r>
-      <w:proofErr w:type="spellEnd"/>
     </w:p>
     <w:p>
       <w:pPr>
@@ -309,15 +1630,9 @@
           <w:ilvl w:val="1"/>
           <w:numId w:val="2"/>
         </w:numPr>
-        <w:rPr>
-          <w:lang w:val="en-GB"/>
-        </w:rPr>
       </w:pPr>
       <w:proofErr w:type="spellStart"/>
       <w:r>
-        <w:rPr>
-          <w:lang w:val="en-GB"/>
-        </w:rPr>
         <w:t>MAEDNFigur</w:t>
       </w:r>
       <w:proofErr w:type="spellEnd"/>
@@ -329,15 +1644,9 @@
           <w:ilvl w:val="1"/>
           <w:numId w:val="2"/>
         </w:numPr>
-        <w:rPr>
-          <w:lang w:val="en-GB"/>
-        </w:rPr>
       </w:pPr>
       <w:proofErr w:type="spellStart"/>
       <w:r>
-        <w:rPr>
-          <w:lang w:val="en-GB"/>
-        </w:rPr>
         <w:t>MAEDNNetzwerk</w:t>
       </w:r>
       <w:proofErr w:type="spellEnd"/>
@@ -349,15 +1658,9 @@
           <w:ilvl w:val="1"/>
           <w:numId w:val="2"/>
         </w:numPr>
-        <w:rPr>
-          <w:lang w:val="en-GB"/>
-        </w:rPr>
       </w:pPr>
       <w:proofErr w:type="spellStart"/>
       <w:r>
-        <w:rPr>
-          <w:lang w:val="en-GB"/>
-        </w:rPr>
         <w:t>MAEDNSimpleForm</w:t>
       </w:r>
       <w:proofErr w:type="spellEnd"/>
@@ -369,15 +1672,9 @@
           <w:ilvl w:val="2"/>
           <w:numId w:val="2"/>
         </w:numPr>
-        <w:rPr>
-          <w:lang w:val="en-GB"/>
-        </w:rPr>
       </w:pPr>
       <w:proofErr w:type="spellStart"/>
       <w:r>
-        <w:rPr>
-          <w:lang w:val="en-GB"/>
-        </w:rPr>
         <w:t>setFigur</w:t>
       </w:r>
       <w:proofErr w:type="spellEnd"/>
@@ -389,18 +1686,10 @@
           <w:ilvl w:val="2"/>
           <w:numId w:val="2"/>
         </w:numPr>
-        <w:rPr>
-          <w:lang w:val="en-GB"/>
-        </w:rPr>
-      </w:pPr>
-      <w:r>
-        <w:rPr>
-          <w:lang w:val="en-GB"/>
-        </w:rPr>
+      </w:pPr>
+      <w:r>
         <w:t>KlickFigurRot1</w:t>
       </w:r>
-      <w:bookmarkStart w:id="0" w:name="_GoBack"/>
-      <w:bookmarkEnd w:id="0"/>
     </w:p>
     <w:sectPr>
       <w:pgSz w:w="11906" w:h="16838"/>
@@ -415,6 +1704,345 @@
 <file path=word/numbering.xml><?xml version="1.0" encoding="utf-8"?>
 <w:numbering xmlns:wpc="http://schemas.microsoft.com/office/word/2010/wordprocessingCanvas" xmlns:mc="http://schemas.openxmlformats.org/markup-compatibility/2006" xmlns:o="urn:schemas-microsoft-com:office:office" xmlns:r="http://schemas.openxmlformats.org/officeDocument/2006/relationships" xmlns:m="http://schemas.openxmlformats.org/officeDocument/2006/math" xmlns:v="urn:schemas-microsoft-com:vml" xmlns:wp14="http://schemas.microsoft.com/office/word/2010/wordprocessingDrawing" xmlns:wp="http://schemas.openxmlformats.org/drawingml/2006/wordprocessingDrawing" xmlns:w10="urn:schemas-microsoft-com:office:word" xmlns:w="http://schemas.openxmlformats.org/wordprocessingml/2006/main" xmlns:w14="http://schemas.microsoft.com/office/word/2010/wordml" xmlns:w15="http://schemas.microsoft.com/office/word/2012/wordml" xmlns:wpg="http://schemas.microsoft.com/office/word/2010/wordprocessingGroup" xmlns:wpi="http://schemas.microsoft.com/office/word/2010/wordprocessingInk" xmlns:wne="http://schemas.microsoft.com/office/word/2006/wordml" xmlns:wps="http://schemas.microsoft.com/office/word/2010/wordprocessingShape" mc:Ignorable="w14 w15 wp14">
   <w:abstractNum w:abstractNumId="0">
+    <w:nsid w:val="03E7713A"/>
+    <w:multiLevelType w:val="hybridMultilevel"/>
+    <w:tmpl w:val="3222CDBC"/>
+    <w:lvl w:ilvl="0" w:tplc="04070001">
+      <w:start w:val="1"/>
+      <w:numFmt w:val="bullet"/>
+      <w:lvlText w:val=""/>
+      <w:lvlJc w:val="left"/>
+      <w:pPr>
+        <w:ind w:left="720" w:hanging="360"/>
+      </w:pPr>
+      <w:rPr>
+        <w:rFonts w:ascii="Symbol" w:hAnsi="Symbol" w:hint="default"/>
+      </w:rPr>
+    </w:lvl>
+    <w:lvl w:ilvl="1" w:tplc="04070003" w:tentative="1">
+      <w:start w:val="1"/>
+      <w:numFmt w:val="bullet"/>
+      <w:lvlText w:val="o"/>
+      <w:lvlJc w:val="left"/>
+      <w:pPr>
+        <w:ind w:left="1440" w:hanging="360"/>
+      </w:pPr>
+      <w:rPr>
+        <w:rFonts w:ascii="Courier New" w:hAnsi="Courier New" w:cs="Courier New" w:hint="default"/>
+      </w:rPr>
+    </w:lvl>
+    <w:lvl w:ilvl="2" w:tplc="04070005" w:tentative="1">
+      <w:start w:val="1"/>
+      <w:numFmt w:val="bullet"/>
+      <w:lvlText w:val=""/>
+      <w:lvlJc w:val="left"/>
+      <w:pPr>
+        <w:ind w:left="2160" w:hanging="360"/>
+      </w:pPr>
+      <w:rPr>
+        <w:rFonts w:ascii="Wingdings" w:hAnsi="Wingdings" w:hint="default"/>
+      </w:rPr>
+    </w:lvl>
+    <w:lvl w:ilvl="3" w:tplc="04070001" w:tentative="1">
+      <w:start w:val="1"/>
+      <w:numFmt w:val="bullet"/>
+      <w:lvlText w:val=""/>
+      <w:lvlJc w:val="left"/>
+      <w:pPr>
+        <w:ind w:left="2880" w:hanging="360"/>
+      </w:pPr>
+      <w:rPr>
+        <w:rFonts w:ascii="Symbol" w:hAnsi="Symbol" w:hint="default"/>
+      </w:rPr>
+    </w:lvl>
+    <w:lvl w:ilvl="4" w:tplc="04070003" w:tentative="1">
+      <w:start w:val="1"/>
+      <w:numFmt w:val="bullet"/>
+      <w:lvlText w:val="o"/>
+      <w:lvlJc w:val="left"/>
+      <w:pPr>
+        <w:ind w:left="3600" w:hanging="360"/>
+      </w:pPr>
+      <w:rPr>
+        <w:rFonts w:ascii="Courier New" w:hAnsi="Courier New" w:cs="Courier New" w:hint="default"/>
+      </w:rPr>
+    </w:lvl>
+    <w:lvl w:ilvl="5" w:tplc="04070005" w:tentative="1">
+      <w:start w:val="1"/>
+      <w:numFmt w:val="bullet"/>
+      <w:lvlText w:val=""/>
+      <w:lvlJc w:val="left"/>
+      <w:pPr>
+        <w:ind w:left="4320" w:hanging="360"/>
+      </w:pPr>
+      <w:rPr>
+        <w:rFonts w:ascii="Wingdings" w:hAnsi="Wingdings" w:hint="default"/>
+      </w:rPr>
+    </w:lvl>
+    <w:lvl w:ilvl="6" w:tplc="04070001" w:tentative="1">
+      <w:start w:val="1"/>
+      <w:numFmt w:val="bullet"/>
+      <w:lvlText w:val=""/>
+      <w:lvlJc w:val="left"/>
+      <w:pPr>
+        <w:ind w:left="5040" w:hanging="360"/>
+      </w:pPr>
+      <w:rPr>
+        <w:rFonts w:ascii="Symbol" w:hAnsi="Symbol" w:hint="default"/>
+      </w:rPr>
+    </w:lvl>
+    <w:lvl w:ilvl="7" w:tplc="04070003" w:tentative="1">
+      <w:start w:val="1"/>
+      <w:numFmt w:val="bullet"/>
+      <w:lvlText w:val="o"/>
+      <w:lvlJc w:val="left"/>
+      <w:pPr>
+        <w:ind w:left="5760" w:hanging="360"/>
+      </w:pPr>
+      <w:rPr>
+        <w:rFonts w:ascii="Courier New" w:hAnsi="Courier New" w:cs="Courier New" w:hint="default"/>
+      </w:rPr>
+    </w:lvl>
+    <w:lvl w:ilvl="8" w:tplc="04070005" w:tentative="1">
+      <w:start w:val="1"/>
+      <w:numFmt w:val="bullet"/>
+      <w:lvlText w:val=""/>
+      <w:lvlJc w:val="left"/>
+      <w:pPr>
+        <w:ind w:left="6480" w:hanging="360"/>
+      </w:pPr>
+      <w:rPr>
+        <w:rFonts w:ascii="Wingdings" w:hAnsi="Wingdings" w:hint="default"/>
+      </w:rPr>
+    </w:lvl>
+  </w:abstractNum>
+  <w:abstractNum w:abstractNumId="1">
+    <w:nsid w:val="0C9F5A37"/>
+    <w:multiLevelType w:val="hybridMultilevel"/>
+    <w:tmpl w:val="90E88D7E"/>
+    <w:lvl w:ilvl="0" w:tplc="04070001">
+      <w:start w:val="1"/>
+      <w:numFmt w:val="bullet"/>
+      <w:lvlText w:val=""/>
+      <w:lvlJc w:val="left"/>
+      <w:pPr>
+        <w:ind w:left="720" w:hanging="360"/>
+      </w:pPr>
+      <w:rPr>
+        <w:rFonts w:ascii="Symbol" w:hAnsi="Symbol" w:hint="default"/>
+      </w:rPr>
+    </w:lvl>
+    <w:lvl w:ilvl="1" w:tplc="04070003" w:tentative="1">
+      <w:start w:val="1"/>
+      <w:numFmt w:val="bullet"/>
+      <w:lvlText w:val="o"/>
+      <w:lvlJc w:val="left"/>
+      <w:pPr>
+        <w:ind w:left="1440" w:hanging="360"/>
+      </w:pPr>
+      <w:rPr>
+        <w:rFonts w:ascii="Courier New" w:hAnsi="Courier New" w:cs="Courier New" w:hint="default"/>
+      </w:rPr>
+    </w:lvl>
+    <w:lvl w:ilvl="2" w:tplc="04070005" w:tentative="1">
+      <w:start w:val="1"/>
+      <w:numFmt w:val="bullet"/>
+      <w:lvlText w:val=""/>
+      <w:lvlJc w:val="left"/>
+      <w:pPr>
+        <w:ind w:left="2160" w:hanging="360"/>
+      </w:pPr>
+      <w:rPr>
+        <w:rFonts w:ascii="Wingdings" w:hAnsi="Wingdings" w:hint="default"/>
+      </w:rPr>
+    </w:lvl>
+    <w:lvl w:ilvl="3" w:tplc="04070001" w:tentative="1">
+      <w:start w:val="1"/>
+      <w:numFmt w:val="bullet"/>
+      <w:lvlText w:val=""/>
+      <w:lvlJc w:val="left"/>
+      <w:pPr>
+        <w:ind w:left="2880" w:hanging="360"/>
+      </w:pPr>
+      <w:rPr>
+        <w:rFonts w:ascii="Symbol" w:hAnsi="Symbol" w:hint="default"/>
+      </w:rPr>
+    </w:lvl>
+    <w:lvl w:ilvl="4" w:tplc="04070003" w:tentative="1">
+      <w:start w:val="1"/>
+      <w:numFmt w:val="bullet"/>
+      <w:lvlText w:val="o"/>
+      <w:lvlJc w:val="left"/>
+      <w:pPr>
+        <w:ind w:left="3600" w:hanging="360"/>
+      </w:pPr>
+      <w:rPr>
+        <w:rFonts w:ascii="Courier New" w:hAnsi="Courier New" w:cs="Courier New" w:hint="default"/>
+      </w:rPr>
+    </w:lvl>
+    <w:lvl w:ilvl="5" w:tplc="04070005" w:tentative="1">
+      <w:start w:val="1"/>
+      <w:numFmt w:val="bullet"/>
+      <w:lvlText w:val=""/>
+      <w:lvlJc w:val="left"/>
+      <w:pPr>
+        <w:ind w:left="4320" w:hanging="360"/>
+      </w:pPr>
+      <w:rPr>
+        <w:rFonts w:ascii="Wingdings" w:hAnsi="Wingdings" w:hint="default"/>
+      </w:rPr>
+    </w:lvl>
+    <w:lvl w:ilvl="6" w:tplc="04070001" w:tentative="1">
+      <w:start w:val="1"/>
+      <w:numFmt w:val="bullet"/>
+      <w:lvlText w:val=""/>
+      <w:lvlJc w:val="left"/>
+      <w:pPr>
+        <w:ind w:left="5040" w:hanging="360"/>
+      </w:pPr>
+      <w:rPr>
+        <w:rFonts w:ascii="Symbol" w:hAnsi="Symbol" w:hint="default"/>
+      </w:rPr>
+    </w:lvl>
+    <w:lvl w:ilvl="7" w:tplc="04070003" w:tentative="1">
+      <w:start w:val="1"/>
+      <w:numFmt w:val="bullet"/>
+      <w:lvlText w:val="o"/>
+      <w:lvlJc w:val="left"/>
+      <w:pPr>
+        <w:ind w:left="5760" w:hanging="360"/>
+      </w:pPr>
+      <w:rPr>
+        <w:rFonts w:ascii="Courier New" w:hAnsi="Courier New" w:cs="Courier New" w:hint="default"/>
+      </w:rPr>
+    </w:lvl>
+    <w:lvl w:ilvl="8" w:tplc="04070005" w:tentative="1">
+      <w:start w:val="1"/>
+      <w:numFmt w:val="bullet"/>
+      <w:lvlText w:val=""/>
+      <w:lvlJc w:val="left"/>
+      <w:pPr>
+        <w:ind w:left="6480" w:hanging="360"/>
+      </w:pPr>
+      <w:rPr>
+        <w:rFonts w:ascii="Wingdings" w:hAnsi="Wingdings" w:hint="default"/>
+      </w:rPr>
+    </w:lvl>
+  </w:abstractNum>
+  <w:abstractNum w:abstractNumId="2">
+    <w:nsid w:val="1BE021F6"/>
+    <w:multiLevelType w:val="hybridMultilevel"/>
+    <w:tmpl w:val="016E2E94"/>
+    <w:lvl w:ilvl="0" w:tplc="04070001">
+      <w:start w:val="1"/>
+      <w:numFmt w:val="bullet"/>
+      <w:lvlText w:val=""/>
+      <w:lvlJc w:val="left"/>
+      <w:pPr>
+        <w:ind w:left="720" w:hanging="360"/>
+      </w:pPr>
+      <w:rPr>
+        <w:rFonts w:ascii="Symbol" w:hAnsi="Symbol" w:hint="default"/>
+      </w:rPr>
+    </w:lvl>
+    <w:lvl w:ilvl="1" w:tplc="04070003">
+      <w:start w:val="1"/>
+      <w:numFmt w:val="bullet"/>
+      <w:lvlText w:val="o"/>
+      <w:lvlJc w:val="left"/>
+      <w:pPr>
+        <w:ind w:left="1440" w:hanging="360"/>
+      </w:pPr>
+      <w:rPr>
+        <w:rFonts w:ascii="Courier New" w:hAnsi="Courier New" w:cs="Courier New" w:hint="default"/>
+      </w:rPr>
+    </w:lvl>
+    <w:lvl w:ilvl="2" w:tplc="04070005" w:tentative="1">
+      <w:start w:val="1"/>
+      <w:numFmt w:val="bullet"/>
+      <w:lvlText w:val=""/>
+      <w:lvlJc w:val="left"/>
+      <w:pPr>
+        <w:ind w:left="2160" w:hanging="360"/>
+      </w:pPr>
+      <w:rPr>
+        <w:rFonts w:ascii="Wingdings" w:hAnsi="Wingdings" w:hint="default"/>
+      </w:rPr>
+    </w:lvl>
+    <w:lvl w:ilvl="3" w:tplc="04070001" w:tentative="1">
+      <w:start w:val="1"/>
+      <w:numFmt w:val="bullet"/>
+      <w:lvlText w:val=""/>
+      <w:lvlJc w:val="left"/>
+      <w:pPr>
+        <w:ind w:left="2880" w:hanging="360"/>
+      </w:pPr>
+      <w:rPr>
+        <w:rFonts w:ascii="Symbol" w:hAnsi="Symbol" w:hint="default"/>
+      </w:rPr>
+    </w:lvl>
+    <w:lvl w:ilvl="4" w:tplc="04070003" w:tentative="1">
+      <w:start w:val="1"/>
+      <w:numFmt w:val="bullet"/>
+      <w:lvlText w:val="o"/>
+      <w:lvlJc w:val="left"/>
+      <w:pPr>
+        <w:ind w:left="3600" w:hanging="360"/>
+      </w:pPr>
+      <w:rPr>
+        <w:rFonts w:ascii="Courier New" w:hAnsi="Courier New" w:cs="Courier New" w:hint="default"/>
+      </w:rPr>
+    </w:lvl>
+    <w:lvl w:ilvl="5" w:tplc="04070005" w:tentative="1">
+      <w:start w:val="1"/>
+      <w:numFmt w:val="bullet"/>
+      <w:lvlText w:val=""/>
+      <w:lvlJc w:val="left"/>
+      <w:pPr>
+        <w:ind w:left="4320" w:hanging="360"/>
+      </w:pPr>
+      <w:rPr>
+        <w:rFonts w:ascii="Wingdings" w:hAnsi="Wingdings" w:hint="default"/>
+      </w:rPr>
+    </w:lvl>
+    <w:lvl w:ilvl="6" w:tplc="04070001" w:tentative="1">
+      <w:start w:val="1"/>
+      <w:numFmt w:val="bullet"/>
+      <w:lvlText w:val=""/>
+      <w:lvlJc w:val="left"/>
+      <w:pPr>
+        <w:ind w:left="5040" w:hanging="360"/>
+      </w:pPr>
+      <w:rPr>
+        <w:rFonts w:ascii="Symbol" w:hAnsi="Symbol" w:hint="default"/>
+      </w:rPr>
+    </w:lvl>
+    <w:lvl w:ilvl="7" w:tplc="04070003" w:tentative="1">
+      <w:start w:val="1"/>
+      <w:numFmt w:val="bullet"/>
+      <w:lvlText w:val="o"/>
+      <w:lvlJc w:val="left"/>
+      <w:pPr>
+        <w:ind w:left="5760" w:hanging="360"/>
+      </w:pPr>
+      <w:rPr>
+        <w:rFonts w:ascii="Courier New" w:hAnsi="Courier New" w:cs="Courier New" w:hint="default"/>
+      </w:rPr>
+    </w:lvl>
+    <w:lvl w:ilvl="8" w:tplc="04070005" w:tentative="1">
+      <w:start w:val="1"/>
+      <w:numFmt w:val="bullet"/>
+      <w:lvlText w:val=""/>
+      <w:lvlJc w:val="left"/>
+      <w:pPr>
+        <w:ind w:left="6480" w:hanging="360"/>
+      </w:pPr>
+      <w:rPr>
+        <w:rFonts w:ascii="Wingdings" w:hAnsi="Wingdings" w:hint="default"/>
+      </w:rPr>
+    </w:lvl>
+  </w:abstractNum>
+  <w:abstractNum w:abstractNumId="3">
     <w:nsid w:val="2EB5247F"/>
     <w:multiLevelType w:val="hybridMultilevel"/>
     <w:tmpl w:val="8D80DC3E"/>
@@ -527,7 +2155,7 @@
       </w:rPr>
     </w:lvl>
   </w:abstractNum>
-  <w:abstractNum w:abstractNumId="1">
+  <w:abstractNum w:abstractNumId="4">
     <w:nsid w:val="5C6E39C5"/>
     <w:multiLevelType w:val="hybridMultilevel"/>
     <w:tmpl w:val="E876B1EC"/>
@@ -641,9 +2269,18 @@
     </w:lvl>
   </w:abstractNum>
   <w:num w:numId="1">
+    <w:abstractNumId w:val="3"/>
+  </w:num>
+  <w:num w:numId="2">
+    <w:abstractNumId w:val="4"/>
+  </w:num>
+  <w:num w:numId="3">
+    <w:abstractNumId w:val="2"/>
+  </w:num>
+  <w:num w:numId="4">
     <w:abstractNumId w:val="0"/>
   </w:num>
-  <w:num w:numId="2">
+  <w:num w:numId="5">
     <w:abstractNumId w:val="1"/>
   </w:num>
 </w:numbering>
@@ -1043,10 +2680,52 @@
     <w:name w:val="Normal"/>
     <w:qFormat/>
   </w:style>
+  <w:style w:type="paragraph" w:styleId="berschrift1">
+    <w:name w:val="heading 1"/>
+    <w:basedOn w:val="Standard"/>
+    <w:next w:val="Standard"/>
+    <w:link w:val="berschrift1Zchn"/>
+    <w:uiPriority w:val="9"/>
+    <w:qFormat/>
+    <w:rsid w:val="008A38F2"/>
+    <w:pPr>
+      <w:keepNext/>
+      <w:keepLines/>
+      <w:spacing w:before="240" w:after="0"/>
+      <w:outlineLvl w:val="0"/>
+    </w:pPr>
+    <w:rPr>
+      <w:rFonts w:asciiTheme="majorHAnsi" w:eastAsiaTheme="majorEastAsia" w:hAnsiTheme="majorHAnsi" w:cstheme="majorBidi"/>
+      <w:color w:val="2E74B5" w:themeColor="accent1" w:themeShade="BF"/>
+      <w:sz w:val="32"/>
+      <w:szCs w:val="32"/>
+    </w:rPr>
+  </w:style>
+  <w:style w:type="paragraph" w:styleId="berschrift2">
+    <w:name w:val="heading 2"/>
+    <w:basedOn w:val="Standard"/>
+    <w:next w:val="Standard"/>
+    <w:link w:val="berschrift2Zchn"/>
+    <w:uiPriority w:val="9"/>
+    <w:unhideWhenUsed/>
+    <w:qFormat/>
+    <w:rsid w:val="008A38F2"/>
+    <w:pPr>
+      <w:keepNext/>
+      <w:keepLines/>
+      <w:spacing w:before="40" w:after="0"/>
+      <w:outlineLvl w:val="1"/>
+    </w:pPr>
+    <w:rPr>
+      <w:rFonts w:asciiTheme="majorHAnsi" w:eastAsiaTheme="majorEastAsia" w:hAnsiTheme="majorHAnsi" w:cstheme="majorBidi"/>
+      <w:color w:val="2E74B5" w:themeColor="accent1" w:themeShade="BF"/>
+      <w:sz w:val="26"/>
+      <w:szCs w:val="26"/>
+    </w:rPr>
+  </w:style>
   <w:style w:type="character" w:default="1" w:styleId="Absatz-Standardschriftart">
     <w:name w:val="Default Paragraph Font"/>
     <w:uiPriority w:val="1"/>
-    <w:semiHidden/>
     <w:unhideWhenUsed/>
   </w:style>
   <w:style w:type="table" w:default="1" w:styleId="NormaleTabelle">
@@ -1080,6 +2759,70 @@
       <w:ind w:left="720"/>
       <w:contextualSpacing/>
     </w:pPr>
+  </w:style>
+  <w:style w:type="character" w:customStyle="1" w:styleId="berschrift1Zchn">
+    <w:name w:val="Überschrift 1 Zchn"/>
+    <w:basedOn w:val="Absatz-Standardschriftart"/>
+    <w:link w:val="berschrift1"/>
+    <w:uiPriority w:val="9"/>
+    <w:rsid w:val="008A38F2"/>
+    <w:rPr>
+      <w:rFonts w:asciiTheme="majorHAnsi" w:eastAsiaTheme="majorEastAsia" w:hAnsiTheme="majorHAnsi" w:cstheme="majorBidi"/>
+      <w:color w:val="2E74B5" w:themeColor="accent1" w:themeShade="BF"/>
+      <w:sz w:val="32"/>
+      <w:szCs w:val="32"/>
+    </w:rPr>
+  </w:style>
+  <w:style w:type="character" w:customStyle="1" w:styleId="berschrift2Zchn">
+    <w:name w:val="Überschrift 2 Zchn"/>
+    <w:basedOn w:val="Absatz-Standardschriftart"/>
+    <w:link w:val="berschrift2"/>
+    <w:uiPriority w:val="9"/>
+    <w:rsid w:val="008A38F2"/>
+    <w:rPr>
+      <w:rFonts w:asciiTheme="majorHAnsi" w:eastAsiaTheme="majorEastAsia" w:hAnsiTheme="majorHAnsi" w:cstheme="majorBidi"/>
+      <w:color w:val="2E74B5" w:themeColor="accent1" w:themeShade="BF"/>
+      <w:sz w:val="26"/>
+      <w:szCs w:val="26"/>
+    </w:rPr>
+  </w:style>
+  <w:style w:type="table" w:styleId="Tabellenraster">
+    <w:name w:val="Table Grid"/>
+    <w:basedOn w:val="NormaleTabelle"/>
+    <w:uiPriority w:val="39"/>
+    <w:rsid w:val="005F6734"/>
+    <w:pPr>
+      <w:spacing w:after="0" w:line="240" w:lineRule="auto"/>
+    </w:pPr>
+    <w:tblPr>
+      <w:tblInd w:w="0" w:type="dxa"/>
+      <w:tblBorders>
+        <w:top w:val="single" w:sz="4" w:space="0" w:color="auto"/>
+        <w:left w:val="single" w:sz="4" w:space="0" w:color="auto"/>
+        <w:bottom w:val="single" w:sz="4" w:space="0" w:color="auto"/>
+        <w:right w:val="single" w:sz="4" w:space="0" w:color="auto"/>
+        <w:insideH w:val="single" w:sz="4" w:space="0" w:color="auto"/>
+        <w:insideV w:val="single" w:sz="4" w:space="0" w:color="auto"/>
+      </w:tblBorders>
+      <w:tblCellMar>
+        <w:top w:w="0" w:type="dxa"/>
+        <w:left w:w="108" w:type="dxa"/>
+        <w:bottom w:w="0" w:type="dxa"/>
+        <w:right w:w="108" w:type="dxa"/>
+      </w:tblCellMar>
+    </w:tblPr>
+  </w:style>
+  <w:style w:type="character" w:styleId="Hyperlink">
+    <w:name w:val="Hyperlink"/>
+    <w:basedOn w:val="Absatz-Standardschriftart"/>
+    <w:uiPriority w:val="99"/>
+    <w:semiHidden/>
+    <w:unhideWhenUsed/>
+    <w:rsid w:val="00870F2A"/>
+    <w:rPr>
+      <w:color w:val="0000FF"/>
+      <w:u w:val="single"/>
+    </w:rPr>
   </w:style>
 </w:styles>
 </file>

--- a/Dokumentation/MAEDN.docx
+++ b/Dokumentation/MAEDN.docx
@@ -15,16 +15,8 @@
         <w:t>Dies is</w:t>
       </w:r>
       <w:r>
-        <w:t xml:space="preserve">t die Dokumentation zu unserem Java Schulprojekt. Wir haben das Projekt „Mensch Ärgere Dich nicht“ </w:t>
-      </w:r>
-      <w:r>
-        <w:t xml:space="preserve">gewählt, </w:t>
-      </w:r>
-      <w:proofErr w:type="gramStart"/>
-      <w:r>
-        <w:t>da ?</w:t>
-      </w:r>
-      <w:proofErr w:type="gramEnd"/>
+        <w:t>t die Dokumentation zu unserem Java Schulprojekt. Wir haben das Projekt „Mensch Ärgere Dich nicht“ gewählt, da wir ein einfaches Spiel in Java umsetzen wollten und einige Teammitglieder in unserem Projekt schon ein wenig Erfahrung mit der Programmierung eines Brettspieles hatten.</w:t>
+      </w:r>
     </w:p>
     <w:p>
       <w:pPr>
@@ -39,7 +31,7 @@
         <w:shd w:val="clear" w:color="auto" w:fill="FFFFFF"/>
         <w:spacing w:after="0" w:line="240" w:lineRule="auto"/>
         <w:rPr>
-          <w:rFonts w:ascii="Arial" w:eastAsia="Times New Roman" w:hAnsi="Arial" w:cs="Arial"/>
+          <w:rFonts w:cs="Arial"/>
           <w:color w:val="222222"/>
           <w:sz w:val="20"/>
           <w:szCs w:val="20"/>
@@ -48,7 +40,7 @@
       </w:pPr>
       <w:r>
         <w:rPr>
-          <w:rFonts w:ascii="Arial" w:eastAsia="Times New Roman" w:hAnsi="Arial" w:cs="Arial"/>
+          <w:rFonts w:cs="Arial"/>
           <w:color w:val="222222"/>
           <w:sz w:val="20"/>
           <w:szCs w:val="20"/>
@@ -62,7 +54,7 @@
         <w:shd w:val="clear" w:color="auto" w:fill="FFFFFF"/>
         <w:spacing w:after="0" w:line="240" w:lineRule="auto"/>
         <w:rPr>
-          <w:rFonts w:ascii="Arial" w:eastAsia="Times New Roman" w:hAnsi="Arial" w:cs="Arial"/>
+          <w:rFonts w:cs="Arial"/>
           <w:color w:val="222222"/>
           <w:sz w:val="20"/>
           <w:szCs w:val="20"/>
@@ -75,7 +67,7 @@
         <w:shd w:val="clear" w:color="auto" w:fill="FFFFFF"/>
         <w:spacing w:after="0" w:line="240" w:lineRule="auto"/>
         <w:rPr>
-          <w:rFonts w:ascii="Arial" w:eastAsia="Times New Roman" w:hAnsi="Arial" w:cs="Arial"/>
+          <w:rFonts w:cs="Arial"/>
           <w:color w:val="222222"/>
           <w:sz w:val="20"/>
           <w:szCs w:val="20"/>
@@ -84,7 +76,7 @@
       </w:pPr>
       <w:r>
         <w:rPr>
-          <w:rFonts w:ascii="Arial" w:eastAsia="Times New Roman" w:hAnsi="Arial" w:cs="Arial"/>
+          <w:rFonts w:cs="Arial"/>
           <w:color w:val="222222"/>
           <w:sz w:val="20"/>
           <w:szCs w:val="20"/>
@@ -98,7 +90,7 @@
         <w:shd w:val="clear" w:color="auto" w:fill="FFFFFF"/>
         <w:spacing w:after="0" w:line="240" w:lineRule="auto"/>
         <w:rPr>
-          <w:rFonts w:ascii="Arial" w:eastAsia="Times New Roman" w:hAnsi="Arial" w:cs="Arial"/>
+          <w:rFonts w:cs="Arial"/>
           <w:color w:val="222222"/>
           <w:sz w:val="20"/>
           <w:szCs w:val="20"/>
@@ -111,7 +103,7 @@
         <w:shd w:val="clear" w:color="auto" w:fill="FFFFFF"/>
         <w:spacing w:after="0" w:line="240" w:lineRule="auto"/>
         <w:rPr>
-          <w:rFonts w:ascii="Arial" w:eastAsia="Times New Roman" w:hAnsi="Arial" w:cs="Arial"/>
+          <w:rFonts w:cs="Arial"/>
           <w:color w:val="222222"/>
           <w:sz w:val="20"/>
           <w:szCs w:val="20"/>
@@ -120,65 +112,13 @@
       </w:pPr>
       <w:r>
         <w:rPr>
-          <w:rFonts w:ascii="Arial" w:eastAsia="Times New Roman" w:hAnsi="Arial" w:cs="Arial"/>
+          <w:rFonts w:cs="Arial"/>
           <w:color w:val="222222"/>
           <w:sz w:val="20"/>
           <w:szCs w:val="20"/>
           <w:lang w:eastAsia="de-DE"/>
         </w:rPr>
-        <w:t>wir (Team: Philip Langer, David John</w:t>
-      </w:r>
-      <w:r>
-        <w:rPr>
-          <w:rFonts w:ascii="Arial" w:eastAsia="Times New Roman" w:hAnsi="Arial" w:cs="Arial"/>
-          <w:color w:val="222222"/>
-          <w:sz w:val="20"/>
-          <w:szCs w:val="20"/>
-          <w:lang w:eastAsia="de-DE"/>
-        </w:rPr>
-        <w:t>,</w:t>
-      </w:r>
-      <w:r>
-        <w:rPr>
-          <w:rFonts w:ascii="Arial" w:eastAsia="Times New Roman" w:hAnsi="Arial" w:cs="Arial"/>
-          <w:color w:val="222222"/>
-          <w:sz w:val="20"/>
-          <w:szCs w:val="20"/>
-          <w:lang w:eastAsia="de-DE"/>
-        </w:rPr>
-        <w:t xml:space="preserve"> </w:t>
-      </w:r>
-      <w:r>
-        <w:rPr>
-          <w:rFonts w:ascii="Arial" w:eastAsia="Times New Roman" w:hAnsi="Arial" w:cs="Arial"/>
-          <w:color w:val="222222"/>
-          <w:sz w:val="20"/>
-          <w:szCs w:val="20"/>
-          <w:lang w:eastAsia="de-DE"/>
-        </w:rPr>
-        <w:t xml:space="preserve">Chris </w:t>
-      </w:r>
-      <w:proofErr w:type="spellStart"/>
-      <w:r>
-        <w:rPr>
-          <w:rFonts w:ascii="Arial" w:eastAsia="Times New Roman" w:hAnsi="Arial" w:cs="Arial"/>
-          <w:color w:val="222222"/>
-          <w:sz w:val="20"/>
-          <w:szCs w:val="20"/>
-          <w:lang w:eastAsia="de-DE"/>
-        </w:rPr>
-        <w:t>Deter</w:t>
-      </w:r>
-      <w:proofErr w:type="spellEnd"/>
-      <w:r>
-        <w:rPr>
-          <w:rFonts w:ascii="Arial" w:eastAsia="Times New Roman" w:hAnsi="Arial" w:cs="Arial"/>
-          <w:color w:val="222222"/>
-          <w:sz w:val="20"/>
-          <w:szCs w:val="20"/>
-          <w:lang w:eastAsia="de-DE"/>
-        </w:rPr>
-        <w:t>) würden ganz gerne eine Mensch ärgere dich nicht Adaption in Java programmieren.</w:t>
+        <w:t>wir (Team: Philip Langer, David John, Chris Deter) würden ganz gerne eine Mensch ärgere dich nicht Adaption in Java programmieren.</w:t>
       </w:r>
     </w:p>
     <w:p>
@@ -186,7 +126,7 @@
         <w:shd w:val="clear" w:color="auto" w:fill="FFFFFF"/>
         <w:spacing w:after="0" w:line="240" w:lineRule="auto"/>
         <w:rPr>
-          <w:rFonts w:ascii="Arial" w:eastAsia="Times New Roman" w:hAnsi="Arial" w:cs="Arial"/>
+          <w:rFonts w:cs="Arial"/>
           <w:color w:val="222222"/>
           <w:sz w:val="20"/>
           <w:szCs w:val="20"/>
@@ -199,7 +139,7 @@
         <w:shd w:val="clear" w:color="auto" w:fill="FFFFFF"/>
         <w:spacing w:after="0" w:line="240" w:lineRule="auto"/>
         <w:rPr>
-          <w:rFonts w:ascii="Arial" w:eastAsia="Times New Roman" w:hAnsi="Arial" w:cs="Arial"/>
+          <w:rFonts w:cs="Arial"/>
           <w:color w:val="222222"/>
           <w:sz w:val="20"/>
           <w:szCs w:val="20"/>
@@ -208,7 +148,7 @@
       </w:pPr>
       <w:r>
         <w:rPr>
-          <w:rFonts w:ascii="Arial" w:eastAsia="Times New Roman" w:hAnsi="Arial" w:cs="Arial"/>
+          <w:rFonts w:cs="Arial"/>
           <w:color w:val="222222"/>
           <w:sz w:val="20"/>
           <w:szCs w:val="20"/>
@@ -222,7 +162,7 @@
         <w:shd w:val="clear" w:color="auto" w:fill="FFFFFF"/>
         <w:spacing w:after="0" w:line="240" w:lineRule="auto"/>
         <w:rPr>
-          <w:rFonts w:ascii="Arial" w:eastAsia="Times New Roman" w:hAnsi="Arial" w:cs="Arial"/>
+          <w:rFonts w:cs="Arial"/>
           <w:color w:val="222222"/>
           <w:sz w:val="20"/>
           <w:szCs w:val="20"/>
@@ -231,7 +171,7 @@
       </w:pPr>
       <w:r>
         <w:rPr>
-          <w:rFonts w:ascii="Arial" w:eastAsia="Times New Roman" w:hAnsi="Arial" w:cs="Arial"/>
+          <w:rFonts w:cs="Arial"/>
           <w:color w:val="222222"/>
           <w:sz w:val="20"/>
           <w:szCs w:val="20"/>
@@ -245,7 +185,7 @@
         <w:shd w:val="clear" w:color="auto" w:fill="FFFFFF"/>
         <w:spacing w:after="0" w:line="240" w:lineRule="auto"/>
         <w:rPr>
-          <w:rFonts w:ascii="Arial" w:eastAsia="Times New Roman" w:hAnsi="Arial" w:cs="Arial"/>
+          <w:rFonts w:cs="Arial"/>
           <w:color w:val="222222"/>
           <w:sz w:val="20"/>
           <w:szCs w:val="20"/>
@@ -258,7 +198,7 @@
         <w:shd w:val="clear" w:color="auto" w:fill="FFFFFF"/>
         <w:spacing w:after="0" w:line="240" w:lineRule="auto"/>
         <w:rPr>
-          <w:rFonts w:ascii="Arial" w:eastAsia="Times New Roman" w:hAnsi="Arial" w:cs="Arial"/>
+          <w:rFonts w:cs="Arial"/>
           <w:color w:val="222222"/>
           <w:sz w:val="20"/>
           <w:szCs w:val="20"/>
@@ -267,7 +207,7 @@
       </w:pPr>
       <w:r>
         <w:rPr>
-          <w:rFonts w:ascii="Arial" w:eastAsia="Times New Roman" w:hAnsi="Arial" w:cs="Arial"/>
+          <w:rFonts w:cs="Arial"/>
           <w:color w:val="222222"/>
           <w:sz w:val="20"/>
           <w:szCs w:val="20"/>
@@ -281,7 +221,7 @@
         <w:shd w:val="clear" w:color="auto" w:fill="FFFFFF"/>
         <w:spacing w:after="0" w:line="240" w:lineRule="auto"/>
         <w:rPr>
-          <w:rFonts w:ascii="Arial" w:eastAsia="Times New Roman" w:hAnsi="Arial" w:cs="Arial"/>
+          <w:rFonts w:cs="Arial"/>
           <w:color w:val="222222"/>
           <w:sz w:val="20"/>
           <w:szCs w:val="20"/>
@@ -290,7 +230,7 @@
       </w:pPr>
       <w:r>
         <w:rPr>
-          <w:rFonts w:ascii="Arial" w:eastAsia="Times New Roman" w:hAnsi="Arial" w:cs="Arial"/>
+          <w:rFonts w:cs="Arial"/>
           <w:color w:val="222222"/>
           <w:sz w:val="20"/>
           <w:szCs w:val="20"/>
@@ -304,7 +244,7 @@
         <w:shd w:val="clear" w:color="auto" w:fill="FFFFFF"/>
         <w:spacing w:after="0" w:line="240" w:lineRule="auto"/>
         <w:rPr>
-          <w:rFonts w:ascii="Arial" w:eastAsia="Times New Roman" w:hAnsi="Arial" w:cs="Arial"/>
+          <w:rFonts w:cs="Arial"/>
           <w:color w:val="222222"/>
           <w:sz w:val="20"/>
           <w:szCs w:val="20"/>
@@ -313,7 +253,7 @@
       </w:pPr>
       <w:r>
         <w:rPr>
-          <w:rFonts w:ascii="Arial" w:eastAsia="Times New Roman" w:hAnsi="Arial" w:cs="Arial"/>
+          <w:rFonts w:cs="Arial"/>
           <w:color w:val="222222"/>
           <w:sz w:val="20"/>
           <w:szCs w:val="20"/>
@@ -327,7 +267,7 @@
         <w:shd w:val="clear" w:color="auto" w:fill="FFFFFF"/>
         <w:spacing w:after="0" w:line="240" w:lineRule="auto"/>
         <w:rPr>
-          <w:rFonts w:ascii="Arial" w:eastAsia="Times New Roman" w:hAnsi="Arial" w:cs="Arial"/>
+          <w:rFonts w:cs="Arial"/>
           <w:color w:val="222222"/>
           <w:sz w:val="20"/>
           <w:szCs w:val="20"/>
@@ -340,7 +280,7 @@
         <w:shd w:val="clear" w:color="auto" w:fill="FFFFFF"/>
         <w:spacing w:after="0" w:line="240" w:lineRule="auto"/>
         <w:rPr>
-          <w:rFonts w:ascii="Arial" w:eastAsia="Times New Roman" w:hAnsi="Arial" w:cs="Arial"/>
+          <w:rFonts w:cs="Arial"/>
           <w:color w:val="222222"/>
           <w:sz w:val="20"/>
           <w:szCs w:val="20"/>
@@ -349,7 +289,7 @@
       </w:pPr>
       <w:r>
         <w:rPr>
-          <w:rFonts w:ascii="Arial" w:eastAsia="Times New Roman" w:hAnsi="Arial" w:cs="Arial"/>
+          <w:rFonts w:cs="Arial"/>
           <w:color w:val="222222"/>
           <w:sz w:val="20"/>
           <w:szCs w:val="20"/>
@@ -363,7 +303,7 @@
         <w:shd w:val="clear" w:color="auto" w:fill="FFFFFF"/>
         <w:spacing w:after="0" w:line="240" w:lineRule="auto"/>
         <w:rPr>
-          <w:rFonts w:ascii="Arial" w:eastAsia="Times New Roman" w:hAnsi="Arial" w:cs="Arial"/>
+          <w:rFonts w:cs="Arial"/>
           <w:color w:val="222222"/>
           <w:sz w:val="20"/>
           <w:szCs w:val="20"/>
@@ -376,48 +316,23 @@
         <w:shd w:val="clear" w:color="auto" w:fill="FFFFFF"/>
         <w:spacing w:after="0" w:line="240" w:lineRule="auto"/>
         <w:rPr>
-          <w:rFonts w:ascii="Arial" w:eastAsia="Times New Roman" w:hAnsi="Arial" w:cs="Arial"/>
+          <w:rFonts w:cs="Arial"/>
           <w:color w:val="222222"/>
           <w:sz w:val="20"/>
           <w:szCs w:val="20"/>
           <w:lang w:eastAsia="de-DE"/>
         </w:rPr>
       </w:pPr>
-      <w:proofErr w:type="spellStart"/>
-      <w:r>
-        <w:rPr>
-          <w:rFonts w:ascii="Arial" w:eastAsia="Times New Roman" w:hAnsi="Arial" w:cs="Arial"/>
+      <w:r>
+        <w:rPr>
+          <w:rFonts w:cs="Arial"/>
           <w:color w:val="222222"/>
           <w:sz w:val="20"/>
           <w:szCs w:val="20"/>
           <w:lang w:eastAsia="de-DE"/>
         </w:rPr>
-        <w:t>lg</w:t>
-      </w:r>
-      <w:proofErr w:type="spellEnd"/>
-      <w:r>
-        <w:rPr>
-          <w:rFonts w:ascii="Arial" w:eastAsia="Times New Roman" w:hAnsi="Arial" w:cs="Arial"/>
-          <w:color w:val="222222"/>
-          <w:sz w:val="20"/>
-          <w:szCs w:val="20"/>
-          <w:lang w:eastAsia="de-DE"/>
-        </w:rPr>
-        <w:t xml:space="preserve"> Chris</w:t>
-      </w:r>
-    </w:p>
-    <w:p>
-      <w:pPr>
-        <w:shd w:val="clear" w:color="auto" w:fill="FFFFFF"/>
-        <w:spacing w:after="0" w:line="240" w:lineRule="auto"/>
-        <w:rPr>
-          <w:rFonts w:ascii="Arial" w:eastAsia="Times New Roman" w:hAnsi="Arial" w:cs="Arial"/>
-          <w:color w:val="222222"/>
-          <w:sz w:val="20"/>
-          <w:szCs w:val="20"/>
-          <w:lang w:eastAsia="de-DE"/>
-        </w:rPr>
-      </w:pPr>
+        <w:t>lg Chris</w:t>
+      </w:r>
     </w:p>
     <w:p>
       <w:pPr>
@@ -429,15 +344,7 @@
     </w:p>
     <w:p>
       <w:r>
-        <w:t xml:space="preserve">Das Projektziel ist eine funktionierende graphische Umsetzung von Mensch Ärgere Dich </w:t>
-      </w:r>
-      <w:proofErr w:type="spellStart"/>
-      <w:r>
-        <w:t>Nicht</w:t>
-      </w:r>
-      <w:proofErr w:type="spellEnd"/>
-      <w:r>
-        <w:t>. Alle Farben sollen auf dem Spielfeld spielbar sein. Dazu sollen die wichtigsten Regeln ordnungsgemäß funktionieren.</w:t>
+        <w:t>Das Projektziel ist eine funktionierende graphische Umsetzung von Mensch Ärgere Dich Nicht. Alle Farben sollen auf dem Spielfeld spielbar sein. Dazu sollen die wichtigsten Regeln ordnungsgemäß funktionieren.</w:t>
       </w:r>
     </w:p>
     <w:p>
@@ -480,67 +387,7 @@
           <w:szCs w:val="20"/>
           <w:shd w:val="clear" w:color="auto" w:fill="FFFFFF"/>
         </w:rPr>
-        <w:t xml:space="preserve">Anschließend wird </w:t>
-      </w:r>
-      <w:r>
-        <w:rPr>
-          <w:rFonts w:ascii="Arial" w:hAnsi="Arial" w:cs="Arial"/>
-          <w:color w:val="000000"/>
-          <w:sz w:val="20"/>
-          <w:szCs w:val="20"/>
-          <w:shd w:val="clear" w:color="auto" w:fill="FFFFFF"/>
-        </w:rPr>
-        <w:t xml:space="preserve">erneut </w:t>
-      </w:r>
-      <w:r>
-        <w:rPr>
-          <w:rFonts w:ascii="Arial" w:hAnsi="Arial" w:cs="Arial"/>
-          <w:color w:val="000000"/>
-          <w:sz w:val="20"/>
-          <w:szCs w:val="20"/>
-          <w:shd w:val="clear" w:color="auto" w:fill="FFFFFF"/>
-        </w:rPr>
-        <w:t>ge</w:t>
-      </w:r>
-      <w:r>
-        <w:rPr>
-          <w:rFonts w:ascii="Arial" w:hAnsi="Arial" w:cs="Arial"/>
-          <w:color w:val="000000"/>
-          <w:sz w:val="20"/>
-          <w:szCs w:val="20"/>
-          <w:shd w:val="clear" w:color="auto" w:fill="FFFFFF"/>
-        </w:rPr>
-        <w:t>würfel</w:t>
-      </w:r>
-      <w:r>
-        <w:rPr>
-          <w:rFonts w:ascii="Arial" w:hAnsi="Arial" w:cs="Arial"/>
-          <w:color w:val="000000"/>
-          <w:sz w:val="20"/>
-          <w:szCs w:val="20"/>
-          <w:shd w:val="clear" w:color="auto" w:fill="FFFFFF"/>
-        </w:rPr>
-        <w:t xml:space="preserve">t und mit der Figur entsprechend </w:t>
-      </w:r>
-      <w:r>
-        <w:rPr>
-          <w:rFonts w:ascii="Arial" w:hAnsi="Arial" w:cs="Arial"/>
-          <w:color w:val="000000"/>
-          <w:sz w:val="20"/>
-          <w:szCs w:val="20"/>
-          <w:shd w:val="clear" w:color="auto" w:fill="FFFFFF"/>
-        </w:rPr>
-        <w:t xml:space="preserve"> viele Felder vor</w:t>
-      </w:r>
-      <w:r>
-        <w:rPr>
-          <w:rFonts w:ascii="Arial" w:hAnsi="Arial" w:cs="Arial"/>
-          <w:color w:val="000000"/>
-          <w:sz w:val="20"/>
-          <w:szCs w:val="20"/>
-          <w:shd w:val="clear" w:color="auto" w:fill="FFFFFF"/>
-        </w:rPr>
-        <w:t>gerückt</w:t>
+        <w:t>Anschließend wird erneut gewürfelt und mit der Figur entsprechend  viele Felder vorgerückt</w:t>
       </w:r>
     </w:p>
     <w:p>
@@ -614,13 +461,7 @@
         </w:numPr>
       </w:pPr>
       <w:r>
-        <w:t xml:space="preserve">Wenn sich keine Figur im Spielfeld befindet, darf </w:t>
-      </w:r>
-      <w:r>
-        <w:t>3-mal</w:t>
-      </w:r>
-      <w:r>
-        <w:t xml:space="preserve"> versucht werden, eine 6 zu würfeln.</w:t>
+        <w:t>Wenn sich keine Figur im Spielfeld befindet, darf 3-mal versucht werden, eine 6 zu würfeln.</w:t>
       </w:r>
     </w:p>
     <w:p>
@@ -644,32 +485,21 @@
         </w:numPr>
       </w:pPr>
       <w:r>
-        <w:t xml:space="preserve">„Barrieren“ – Wenn zwei Figuren </w:t>
-      </w:r>
-      <w:r>
-        <w:t>derselben</w:t>
-      </w:r>
-      <w:r>
-        <w:t xml:space="preserve"> Farbe auf einem Feld stehen, wird eine Barriere errichtet, die von anderen Spielern nicht überschritten werden kann.</w:t>
-      </w:r>
-    </w:p>
-    <w:p>
-      <w:r>
-        <w:t>Zusätzlich habe</w:t>
-      </w:r>
-      <w:r>
-        <w:t>n wir uns als optionales Ziel die Entwicklung einer KI vorgenommen.</w:t>
-      </w:r>
-    </w:p>
-    <w:p>
+        <w:t>„Barrieren“ – Wenn zwei Figuren derselben Farbe auf einem Feld stehen, wird eine Barriere errichtet, die von anderen Spielern nicht überschritten werden kann.</w:t>
+      </w:r>
+    </w:p>
+    <w:p>
+      <w:r>
+        <w:t>Zusätzlich haben wir uns als optionales Ziel die Entwicklung einer KI vorgenommen.</w:t>
+      </w:r>
+    </w:p>
+    <w:p>
+      <w:pPr>
+        <w:pStyle w:val="berschrift1"/>
+      </w:pPr>
       <w:r>
         <w:br w:type="page"/>
       </w:r>
-    </w:p>
-    <w:p>
-      <w:pPr>
-        <w:pStyle w:val="berschrift1"/>
-      </w:pPr>
       <w:r>
         <w:lastRenderedPageBreak/>
         <w:t>Projektanalyse</w:t>
@@ -681,85 +511,34 @@
           <w:noProof/>
           <w:lang w:eastAsia="de-DE"/>
         </w:rPr>
-        <w:drawing>
-          <wp:anchor distT="0" distB="0" distL="114300" distR="114300" simplePos="0" relativeHeight="251658240" behindDoc="0" locked="0" layoutInCell="1" allowOverlap="1" wp14:anchorId="1D8EAB52" wp14:editId="054F197F">
-            <wp:simplePos x="0" y="0"/>
-            <wp:positionH relativeFrom="margin">
-              <wp:align>right</wp:align>
-            </wp:positionH>
-            <wp:positionV relativeFrom="paragraph">
-              <wp:posOffset>5715</wp:posOffset>
-            </wp:positionV>
-            <wp:extent cx="2482850" cy="2482850"/>
-            <wp:effectExtent l="0" t="0" r="0" b="0"/>
-            <wp:wrapSquare wrapText="bothSides"/>
-            <wp:docPr id="1" name="Grafik 1" descr="C:\Users\kuhjunge\Desktop\maednraster.JPG"/>
-            <wp:cNvGraphicFramePr>
-              <a:graphicFrameLocks xmlns:a="http://schemas.openxmlformats.org/drawingml/2006/main" noChangeAspect="1"/>
-            </wp:cNvGraphicFramePr>
-            <a:graphic xmlns:a="http://schemas.openxmlformats.org/drawingml/2006/main">
-              <a:graphicData uri="http://schemas.openxmlformats.org/drawingml/2006/picture">
-                <pic:pic xmlns:pic="http://schemas.openxmlformats.org/drawingml/2006/picture">
-                  <pic:nvPicPr>
-                    <pic:cNvPr id="0" name="Picture 1" descr="C:\Users\kuhjunge\Desktop\maednraster.JPG"/>
-                    <pic:cNvPicPr>
-                      <a:picLocks noChangeAspect="1" noChangeArrowheads="1"/>
-                    </pic:cNvPicPr>
-                  </pic:nvPicPr>
-                  <pic:blipFill>
-                    <a:blip r:embed="rId5" cstate="print">
-                      <a:extLst>
-                        <a:ext uri="{28A0092B-C50C-407E-A947-70E740481C1C}">
-                          <a14:useLocalDpi xmlns:a14="http://schemas.microsoft.com/office/drawing/2010/main" val="0"/>
-                        </a:ext>
-                      </a:extLst>
-                    </a:blip>
-                    <a:srcRect/>
-                    <a:stretch>
-                      <a:fillRect/>
-                    </a:stretch>
-                  </pic:blipFill>
-                  <pic:spPr bwMode="auto">
-                    <a:xfrm>
-                      <a:off x="0" y="0"/>
-                      <a:ext cx="2482850" cy="2482850"/>
-                    </a:xfrm>
-                    <a:prstGeom prst="rect">
-                      <a:avLst/>
-                    </a:prstGeom>
-                    <a:noFill/>
-                    <a:ln>
-                      <a:noFill/>
-                    </a:ln>
-                  </pic:spPr>
-                </pic:pic>
-              </a:graphicData>
-            </a:graphic>
-          </wp:anchor>
-        </w:drawing>
-      </w:r>
-      <w:r>
-        <w:t xml:space="preserve">Das Spielfeld von </w:t>
-      </w:r>
-      <w:r>
-        <w:t>„</w:t>
-      </w:r>
-      <w:r>
-        <w:t xml:space="preserve">Mensch Ärgere Dich </w:t>
-      </w:r>
-      <w:proofErr w:type="spellStart"/>
-      <w:r>
-        <w:t>Nicht</w:t>
-      </w:r>
-      <w:proofErr w:type="spellEnd"/>
-      <w:r>
-        <w:t>“</w:t>
-      </w:r>
-      <w:r>
-        <w:t xml:space="preserve"> enthält </w:t>
-      </w:r>
-      <w:r>
-        <w:t>40 Felder auf dem sich die Spielfiguren gemeinsam bewegen können und nochmal 8 Felder die für jede Farbe individuell sind.</w:t>
+        <w:pict>
+          <v:shapetype id="_x0000_t75" coordsize="21600,21600" o:spt="75" o:preferrelative="t" path="m@4@5l@4@11@9@11@9@5xe" filled="f" stroked="f">
+            <v:stroke joinstyle="miter"/>
+            <v:formulas>
+              <v:f eqn="if lineDrawn pixelLineWidth 0"/>
+              <v:f eqn="sum @0 1 0"/>
+              <v:f eqn="sum 0 0 @1"/>
+              <v:f eqn="prod @2 1 2"/>
+              <v:f eqn="prod @3 21600 pixelWidth"/>
+              <v:f eqn="prod @3 21600 pixelHeight"/>
+              <v:f eqn="sum @0 0 1"/>
+              <v:f eqn="prod @6 1 2"/>
+              <v:f eqn="prod @7 21600 pixelWidth"/>
+              <v:f eqn="sum @8 21600 0"/>
+              <v:f eqn="prod @7 21600 pixelHeight"/>
+              <v:f eqn="sum @10 21600 0"/>
+            </v:formulas>
+            <v:path o:extrusionok="f" gradientshapeok="t" o:connecttype="rect"/>
+            <o:lock v:ext="edit" aspectratio="t"/>
+          </v:shapetype>
+          <v:shape id="Grafik 1" o:spid="_x0000_s1026" type="#_x0000_t75" style="position:absolute;margin-left:455.3pt;margin-top:.45pt;width:195.5pt;height:195.5pt;z-index:1;visibility:visible;mso-position-horizontal:right;mso-position-horizontal-relative:margin">
+            <v:imagedata r:id="rId5" o:title=""/>
+            <w10:wrap type="square" anchorx="margin"/>
+          </v:shape>
+        </w:pict>
+      </w:r>
+      <w:r>
+        <w:t>Das Spielfeld von „Mensch Ärgere Dich Nicht“ enthält 40 Felder auf dem sich die Spielfiguren gemeinsam bewegen können und noch mal 8 Felder die für jede Farbe individuell sind.</w:t>
       </w:r>
     </w:p>
     <w:p>
@@ -777,29 +556,16 @@
     </w:p>
     <w:p>
       <w:r>
-        <w:t>Jede Spielfigur hat ihren individuellen Startpunkt. Zu diesen Startpunkt kehrt sie nach einem Rauswurf immer wieder zurück.</w:t>
+        <w:t>Jede Spielfigur hat ihren individuellen Startpunkt. Zu diesem Startpunkt kehrt sie nach einem Rauswurf immer wieder zurück.</w:t>
       </w:r>
       <w:r>
         <w:br/>
-      </w:r>
-      <w:r>
-        <w:t xml:space="preserve">Danach kann sie die 40 Schritte zum Ziel laufen. Im Ziel kann sie weitere 4 Schritte machen, diese Schritte sind aber auch für jede Farbe individuell. Deswegen war es am </w:t>
-      </w:r>
-      <w:proofErr w:type="spellStart"/>
-      <w:r>
-        <w:t>naheliegensten</w:t>
-      </w:r>
-      <w:proofErr w:type="spellEnd"/>
-      <w:r>
-        <w:t xml:space="preserve"> jeder Figur einen Wert zuzuweisen. Sie beginnt auf dem Feld 0 und bewegt sich dann von Feld1 bis Feld 44.</w:t>
-      </w:r>
-    </w:p>
-    <w:p>
-      <w:r>
-        <w:t>Jede Farbe hat dabei einen um etwa 10 Schritte versetzten Startpunkt, auf dem sie das Spielfeld betritt. Nachdem der Würfel geworfen wurde und die Spielfigur geklickt wird müssen diverse Regeln abgeprüft werden.</w:t>
-      </w:r>
-      <w:r>
-        <w:t xml:space="preserve"> </w:t>
+        <w:t>Danach kann sie die 40 Schritte zum Ziel laufen. Im Ziel kann sie weitere 4 Schritte machen, diese Schritte sind aber auch für jede Farbe individuell. Deswegen war es am naheliegensten jeder Figur einen Wert zuzuweisen. Sie beginnt auf dem Feld 0 und bewegt sich dann von Feld1 bis Feld 44.</w:t>
+      </w:r>
+    </w:p>
+    <w:p>
+      <w:r>
+        <w:t xml:space="preserve">Jede Farbe hat dabei einen um etwa 10 Schritte versetzten Startpunkt, auf dem sie das Spielfeld betritt. Nachdem der Würfel geworfen wurde und die Spielfigur geklickt wird müssen diverse Regeln abgeprüft werden. </w:t>
       </w:r>
     </w:p>
     <w:p>
@@ -945,13 +711,7 @@
     </w:p>
     <w:p>
       <w:r>
-        <w:t xml:space="preserve">Nachdem die Regeln </w:t>
-      </w:r>
-      <w:r>
-        <w:t>abgefragt</w:t>
-      </w:r>
-      <w:r>
-        <w:t xml:space="preserve"> wurden, müssen die Spielfiguren auf dem Spielfeld entsprechend der gewürfelten Zahl gezogen werden bis alle Spielfiguren das Ziel erreicht haben. Im Ziel ist es zudem nicht erlaubt, dass die Felder doppelt belegt sind.</w:t>
+        <w:t>Nachdem die Regeln abgefragt wurden, müssen die Spielfiguren auf dem Spielfeld entsprechend der gewürfelten Zahl gezogen werden bis alle Spielfiguren das Ziel erreicht haben. Im Ziel ist es zudem nicht erlaubt, dass die Felder doppelt belegt sind.</w:t>
       </w:r>
     </w:p>
     <w:p>
@@ -974,7 +734,6 @@
         <w:pStyle w:val="berschrift1"/>
       </w:pPr>
       <w:r>
-        <w:lastRenderedPageBreak/>
         <w:t>Projektplanung</w:t>
       </w:r>
     </w:p>
@@ -1001,9 +760,16 @@
     </w:p>
     <w:tbl>
       <w:tblPr>
-        <w:tblStyle w:val="Tabellenraster"/>
         <w:tblW w:w="0" w:type="auto"/>
-        <w:tblLook w:val="04A0" w:firstRow="1" w:lastRow="0" w:firstColumn="1" w:lastColumn="0" w:noHBand="0" w:noVBand="1"/>
+        <w:tblBorders>
+          <w:top w:val="single" w:sz="4" w:space="0" w:color="auto"/>
+          <w:left w:val="single" w:sz="4" w:space="0" w:color="auto"/>
+          <w:bottom w:val="single" w:sz="4" w:space="0" w:color="auto"/>
+          <w:right w:val="single" w:sz="4" w:space="0" w:color="auto"/>
+          <w:insideH w:val="single" w:sz="4" w:space="0" w:color="auto"/>
+          <w:insideV w:val="single" w:sz="4" w:space="0" w:color="auto"/>
+        </w:tblBorders>
+        <w:tblLook w:val="00A0" w:firstRow="1" w:lastRow="0" w:firstColumn="1" w:lastColumn="0" w:noHBand="0" w:noVBand="0"/>
       </w:tblPr>
       <w:tblGrid>
         <w:gridCol w:w="1555"/>
@@ -1015,6 +781,9 @@
             <w:tcW w:w="1555" w:type="dxa"/>
           </w:tcPr>
           <w:p>
+            <w:pPr>
+              <w:spacing w:after="0" w:line="240" w:lineRule="auto"/>
+            </w:pPr>
             <w:r>
               <w:t>Phillip Langer</w:t>
             </w:r>
@@ -1025,6 +794,9 @@
             <w:tcW w:w="7507" w:type="dxa"/>
           </w:tcPr>
           <w:p>
+            <w:pPr>
+              <w:spacing w:after="0" w:line="240" w:lineRule="auto"/>
+            </w:pPr>
             <w:r>
               <w:t>Terminmanagement, Tests, Quellcodeerstellung, Graphische Gestaltung</w:t>
             </w:r>
@@ -1037,14 +809,12 @@
             <w:tcW w:w="1555" w:type="dxa"/>
           </w:tcPr>
           <w:p>
+            <w:pPr>
+              <w:spacing w:after="0" w:line="240" w:lineRule="auto"/>
+            </w:pPr>
             <w:r>
-              <w:t xml:space="preserve">Chris </w:t>
+              <w:t>Chris Deter</w:t>
             </w:r>
-            <w:proofErr w:type="spellStart"/>
-            <w:r>
-              <w:t>Deter</w:t>
-            </w:r>
-            <w:proofErr w:type="spellEnd"/>
           </w:p>
         </w:tc>
         <w:tc>
@@ -1052,14 +822,15 @@
             <w:tcW w:w="7507" w:type="dxa"/>
           </w:tcPr>
           <w:p>
+            <w:pPr>
+              <w:spacing w:after="0" w:line="240" w:lineRule="auto"/>
+            </w:pPr>
             <w:r>
               <w:t xml:space="preserve">Konzeption, Aufgabenmanagement,  Quellcodedokumentation, Quellcodeerstellung, Quellcodemanagement, </w:t>
             </w:r>
-            <w:proofErr w:type="spellStart"/>
             <w:r>
-              <w:t>Dokumenation</w:t>
+              <w:t>Dokumentation</w:t>
             </w:r>
-            <w:proofErr w:type="spellEnd"/>
             <w:r>
               <w:t xml:space="preserve"> </w:t>
             </w:r>
@@ -1072,6 +843,9 @@
             <w:tcW w:w="1555" w:type="dxa"/>
           </w:tcPr>
           <w:p>
+            <w:pPr>
+              <w:spacing w:after="0" w:line="240" w:lineRule="auto"/>
+            </w:pPr>
             <w:r>
               <w:t>David John</w:t>
             </w:r>
@@ -1082,6 +856,9 @@
             <w:tcW w:w="7507" w:type="dxa"/>
           </w:tcPr>
           <w:p>
+            <w:pPr>
+              <w:spacing w:after="0" w:line="240" w:lineRule="auto"/>
+            </w:pPr>
             <w:r>
               <w:t>Idee, Graphische Dokumentation, Quellcodeerstellung, Tests</w:t>
             </w:r>
@@ -1108,6 +885,11 @@
       </w:r>
     </w:p>
     <w:p>
+      <w:r>
+        <w:t>(iwann mal fertig schreiben)</w:t>
+      </w:r>
+    </w:p>
+    <w:p>
       <w:pPr>
         <w:pStyle w:val="berschrift2"/>
       </w:pPr>
@@ -1117,17 +899,21 @@
     </w:p>
     <w:p>
       <w:r>
-        <w:t xml:space="preserve">Das Projekt soll objektorientiert Umgesetzt werden. Dafür wurde das </w:t>
-      </w:r>
-      <w:r>
-        <w:t>Spiel in seine Objekte zerlegt.</w:t>
+        <w:t>Das Projekt soll objektorientiert Umgesetzt werden. Dafür wurde das Spiel in seine Objekte zerlegt.</w:t>
       </w:r>
     </w:p>
     <w:tbl>
       <w:tblPr>
-        <w:tblStyle w:val="Tabellenraster"/>
         <w:tblW w:w="0" w:type="auto"/>
-        <w:tblLook w:val="04A0" w:firstRow="1" w:lastRow="0" w:firstColumn="1" w:lastColumn="0" w:noHBand="0" w:noVBand="1"/>
+        <w:tblBorders>
+          <w:top w:val="single" w:sz="4" w:space="0" w:color="auto"/>
+          <w:left w:val="single" w:sz="4" w:space="0" w:color="auto"/>
+          <w:bottom w:val="single" w:sz="4" w:space="0" w:color="auto"/>
+          <w:right w:val="single" w:sz="4" w:space="0" w:color="auto"/>
+          <w:insideH w:val="single" w:sz="4" w:space="0" w:color="auto"/>
+          <w:insideV w:val="single" w:sz="4" w:space="0" w:color="auto"/>
+        </w:tblBorders>
+        <w:tblLook w:val="00A0" w:firstRow="1" w:lastRow="0" w:firstColumn="1" w:lastColumn="0" w:noHBand="0" w:noVBand="0"/>
       </w:tblPr>
       <w:tblGrid>
         <w:gridCol w:w="4531"/>
@@ -1139,6 +925,9 @@
             <w:tcW w:w="4531" w:type="dxa"/>
           </w:tcPr>
           <w:p>
+            <w:pPr>
+              <w:spacing w:after="0" w:line="240" w:lineRule="auto"/>
+            </w:pPr>
             <w:r>
               <w:t>Figur</w:t>
             </w:r>
@@ -1149,6 +938,9 @@
             <w:tcW w:w="4531" w:type="dxa"/>
           </w:tcPr>
           <w:p>
+            <w:pPr>
+              <w:spacing w:after="0" w:line="240" w:lineRule="auto"/>
+            </w:pPr>
             <w:r>
               <w:t>Diese Klasse bildet die 16 Spielfiguren auf dem Spielfeld ab.</w:t>
             </w:r>
@@ -1161,6 +953,9 @@
             <w:tcW w:w="4531" w:type="dxa"/>
           </w:tcPr>
           <w:p>
+            <w:pPr>
+              <w:spacing w:after="0" w:line="240" w:lineRule="auto"/>
+            </w:pPr>
             <w:r>
               <w:t>Spieler</w:t>
             </w:r>
@@ -1171,6 +966,9 @@
             <w:tcW w:w="4531" w:type="dxa"/>
           </w:tcPr>
           <w:p>
+            <w:pPr>
+              <w:spacing w:after="0" w:line="240" w:lineRule="auto"/>
+            </w:pPr>
             <w:r>
               <w:t>Diese Klasse bildet die einzelnen Farben der Spieler ab.</w:t>
             </w:r>
@@ -1183,6 +981,9 @@
             <w:tcW w:w="4531" w:type="dxa"/>
           </w:tcPr>
           <w:p>
+            <w:pPr>
+              <w:spacing w:after="0" w:line="240" w:lineRule="auto"/>
+            </w:pPr>
             <w:r>
               <w:t>Würfel</w:t>
             </w:r>
@@ -1193,6 +994,9 @@
             <w:tcW w:w="4531" w:type="dxa"/>
           </w:tcPr>
           <w:p>
+            <w:pPr>
+              <w:spacing w:after="0" w:line="240" w:lineRule="auto"/>
+            </w:pPr>
             <w:r>
               <w:t>Diese Klasse bildet den Würfel ab.</w:t>
             </w:r>
@@ -1205,11 +1009,12 @@
             <w:tcW w:w="4531" w:type="dxa"/>
           </w:tcPr>
           <w:p>
-            <w:proofErr w:type="spellStart"/>
+            <w:pPr>
+              <w:spacing w:after="0" w:line="240" w:lineRule="auto"/>
+            </w:pPr>
             <w:r>
               <w:t>Window</w:t>
             </w:r>
-            <w:proofErr w:type="spellEnd"/>
           </w:p>
         </w:tc>
         <w:tc>
@@ -1217,6 +1022,9 @@
             <w:tcW w:w="4531" w:type="dxa"/>
           </w:tcPr>
           <w:p>
+            <w:pPr>
+              <w:spacing w:after="0" w:line="240" w:lineRule="auto"/>
+            </w:pPr>
             <w:r>
               <w:t>Diese Klasse bildet das Spielfeld mit den Spielfiguren und den Würfel ab und nimmt die Usereingaben entgegen.</w:t>
             </w:r>
@@ -1229,11 +1037,12 @@
             <w:tcW w:w="4531" w:type="dxa"/>
           </w:tcPr>
           <w:p>
-            <w:proofErr w:type="spellStart"/>
+            <w:pPr>
+              <w:spacing w:after="0" w:line="240" w:lineRule="auto"/>
+            </w:pPr>
             <w:r>
               <w:t>Positions</w:t>
             </w:r>
-            <w:proofErr w:type="spellEnd"/>
           </w:p>
         </w:tc>
         <w:tc>
@@ -1241,19 +1050,11 @@
             <w:tcW w:w="4531" w:type="dxa"/>
           </w:tcPr>
           <w:p>
+            <w:pPr>
+              <w:spacing w:after="0" w:line="240" w:lineRule="auto"/>
+            </w:pPr>
             <w:r>
-              <w:t>Diese Klas</w:t>
-            </w:r>
-            <w:r>
-              <w:t xml:space="preserve">se ist ein Bindeglied zwischen der Game Klasse und der </w:t>
-            </w:r>
-            <w:proofErr w:type="spellStart"/>
-            <w:r>
-              <w:t>Window</w:t>
-            </w:r>
-            <w:proofErr w:type="spellEnd"/>
-            <w:r>
-              <w:t xml:space="preserve"> Klasse und managt die Bewegungen der Figuren.</w:t>
+              <w:t>Diese Klasse ist ein Bindeglied zwischen der Game Klasse und der Window Klasse und managt die Bewegungen der Figuren.</w:t>
             </w:r>
           </w:p>
         </w:tc>
@@ -1264,6 +1065,9 @@
             <w:tcW w:w="4531" w:type="dxa"/>
           </w:tcPr>
           <w:p>
+            <w:pPr>
+              <w:spacing w:after="0" w:line="240" w:lineRule="auto"/>
+            </w:pPr>
             <w:r>
               <w:t>Game</w:t>
             </w:r>
@@ -1274,14 +1078,15 @@
             <w:tcW w:w="4531" w:type="dxa"/>
           </w:tcPr>
           <w:p>
+            <w:pPr>
+              <w:spacing w:after="0" w:line="240" w:lineRule="auto"/>
+            </w:pPr>
             <w:r>
               <w:t xml:space="preserve">Diese Klasse dient zur </w:t>
             </w:r>
-            <w:proofErr w:type="spellStart"/>
             <w:r>
-              <w:t>organisation</w:t>
+              <w:t>Organisation</w:t>
             </w:r>
-            <w:proofErr w:type="spellEnd"/>
             <w:r>
               <w:t xml:space="preserve"> des Spiels, hier werden die Usereingaben verarbeitet und zurück an das Spielfenster gegeben.</w:t>
             </w:r>
@@ -1297,93 +1102,132 @@
         <w:br/>
         <w:t>So steht die Rote Spielfigur mit dem Wert 1 auf dem Feld 1 und die Blaue Spielfigur mit dem Wert 1 auf dem Spielfeld 11.</w:t>
       </w:r>
+    </w:p>
+    <w:p>
+      <w:pPr>
+        <w:pStyle w:val="berschrift1"/>
+      </w:pPr>
+      <w:r>
+        <w:t>Projektumsetzung</w:t>
+      </w:r>
+    </w:p>
+    <w:p>
+      <w:pPr>
+        <w:pStyle w:val="berschrift2"/>
+      </w:pPr>
+      <w:r>
+        <w:t>UML-Klassendiagramme</w:t>
+      </w:r>
+    </w:p>
+    <w:p>
+      <w:pPr>
+        <w:pStyle w:val="berschrift2"/>
+      </w:pPr>
+      <w:r>
+        <w:t>Entwicklung des Programmes</w:t>
+      </w:r>
+    </w:p>
+    <w:p>
+      <w:r>
+        <w:t xml:space="preserve">Das Programm wurde in Eclipse geschrieben. Das Projekt wurde über Google Drive mit allen Projektmitgliedern </w:t>
+      </w:r>
+      <w:r>
+        <w:t>synchronisiert</w:t>
+      </w:r>
+      <w:r>
+        <w:t>, sodass jeder die aktuellste Version des Projektes zur Verfügung hatte.</w:t>
+      </w:r>
+    </w:p>
+    <w:p>
+      <w:r>
+        <w:t xml:space="preserve">Jedes Teammitglied hat einzelne Funktionen des Quellcodes als Aufgabe bekommen und diese programmiert. </w:t>
+      </w:r>
+    </w:p>
+    <w:p/>
+    <w:p>
+      <w:pPr>
+        <w:pStyle w:val="berschrift2"/>
+      </w:pPr>
+      <w:r>
+        <w:t>Darstellung des Ablaufs einer Methode, die Konstrollstrukturen enthält, als Struktogramm</w:t>
+      </w:r>
+    </w:p>
+    <w:p/>
+    <w:p/>
+    <w:p>
+      <w:pPr>
+        <w:pStyle w:val="berschrift2"/>
+      </w:pPr>
+      <w:r>
+        <w:t>Erklärung auftretender Probleme und Erläuterung eventueller Lösungswege</w:t>
+      </w:r>
+    </w:p>
+    <w:p>
+      <w:r>
+        <w:t xml:space="preserve">Als erstes trat </w:t>
+      </w:r>
+      <w:r>
+        <w:t>das</w:t>
+      </w:r>
+      <w:r>
+        <w:t xml:space="preserve"> Problem auf, dass der Zugriff zwischen einzelnen Objekten nur in eine Richtung funktionierte und in der Form auf der die einzelnen Bildboxen mit den Figuren bewegt wurden, konnte nur auf die angeklickte Figur zugegriffen werden. So wurde eine aus dem spiel geschmissene Figur nicht bewegt, obwohl sie vom Spielfeld auf das Startfeld gesetzt hätte werden müssen. Dies wurde durch ein zweites Objekt gelöst, in dem jedes Objekt welches in der Form bewegt werden sollte referenziert wurde. Nachdem dem Verwaltungsobjekt also alle Objekte der Form bekannt waren, konnten diese </w:t>
+      </w:r>
+      <w:r>
+        <w:t>einzeln</w:t>
+      </w:r>
+      <w:r>
+        <w:t xml:space="preserve"> angesprochen und bewegt werden. Dadurch wurde es möglich Figuren zu bewegen, die nicht angeklickt wurden.</w:t>
+      </w:r>
+    </w:p>
+    <w:p>
+      <w:r>
+        <w:t>Beim Erstellen des Regelmechanismus trat häufig ein Verhalten beim Zug einer Figur auf, dass durch die Komplexität und die Anzahl der Abfragen nicht mehr nachvollzogen werden konnte.</w:t>
+      </w:r>
+      <w:r>
+        <w:br/>
+        <w:t>Wir lösten das Problem, in dem wir die einzelnen Quellcodeausschnitte mit einer Konsolenausgabe versahen, die genau den durchgeführten Schritt erklärte. So konnten wir sehen, welche Regeln in der Regelabfrage griffen und so die fehlerhafte Regel identifizieren, die das seltsame Verhalten der Spielfigur verursachte.</w:t>
+      </w:r>
+    </w:p>
+    <w:p>
+      <w:r>
+        <w:t>JLabel vs Zeilenumbrüche</w:t>
+      </w:r>
       <w:bookmarkStart w:id="0" w:name="_GoBack"/>
       <w:bookmarkEnd w:id="0"/>
     </w:p>
     <w:p>
       <w:pPr>
+        <w:pStyle w:val="berschrift2"/>
+      </w:pPr>
+      <w:r>
+        <w:t xml:space="preserve">Programmablauf (Quellcode </w:t>
+      </w:r>
+      <w:r>
+        <w:t>inklusive</w:t>
+      </w:r>
+      <w:r>
+        <w:t xml:space="preserve"> Erläuterung</w:t>
+      </w:r>
+      <w:r>
+        <w:t>)</w:t>
+      </w:r>
+    </w:p>
+    <w:p>
+      <w:pPr>
         <w:pStyle w:val="berschrift1"/>
       </w:pPr>
       <w:r>
-        <w:t>Projektumsetzung</w:t>
-      </w:r>
-    </w:p>
-    <w:p>
-      <w:pPr>
-        <w:pStyle w:val="berschrift2"/>
-      </w:pPr>
-      <w:r>
-        <w:t>UML-Klassendiagramme</w:t>
-      </w:r>
-    </w:p>
-    <w:p>
-      <w:pPr>
-        <w:pStyle w:val="berschrift2"/>
-      </w:pPr>
-      <w:r>
-        <w:t>Entwicklung des Quellcodes</w:t>
-      </w:r>
-    </w:p>
-    <w:p>
-      <w:pPr>
-        <w:pStyle w:val="berschrift2"/>
-      </w:pPr>
-      <w:r>
-        <w:t xml:space="preserve">Darstellung des Ablaufs einer Methode, die </w:t>
-      </w:r>
-      <w:proofErr w:type="spellStart"/>
-      <w:r>
-        <w:t>Konstrollstrukturen</w:t>
-      </w:r>
-      <w:proofErr w:type="spellEnd"/>
-      <w:r>
-        <w:t xml:space="preserve"> enthält, als Struktogramm</w:t>
-      </w:r>
-    </w:p>
-    <w:p>
-      <w:pPr>
-        <w:pStyle w:val="berschrift2"/>
-      </w:pPr>
-      <w:r>
-        <w:t>Erklärung auftretender Probleme und Erläuterung eventueller Lösungswege</w:t>
-      </w:r>
-    </w:p>
-    <w:p>
-      <w:r>
-        <w:t>Zugriff zwischen den Objekten</w:t>
-      </w:r>
-    </w:p>
-    <w:p>
-      <w:r>
-        <w:t xml:space="preserve">Das Regelsystem </w:t>
-      </w:r>
-      <w:proofErr w:type="spellStart"/>
-      <w:r>
-        <w:t>konne</w:t>
-      </w:r>
-      <w:proofErr w:type="spellEnd"/>
-      <w:r>
-        <w:t xml:space="preserve"> schwer überprüft werden</w:t>
-      </w:r>
-    </w:p>
-    <w:p>
-      <w:pPr>
-        <w:pStyle w:val="berschrift2"/>
-      </w:pPr>
-      <w:r>
-        <w:lastRenderedPageBreak/>
-        <w:t xml:space="preserve">Programmablauf (Quellcode </w:t>
-      </w:r>
-      <w:proofErr w:type="spellStart"/>
-      <w:r>
-        <w:t>inclusive</w:t>
-      </w:r>
-      <w:proofErr w:type="spellEnd"/>
-      <w:r>
-        <w:t xml:space="preserve"> Erläuterung</w:t>
-      </w:r>
-      <w:r>
-        <w:t>)</w:t>
+        <w:t>Soll-Ist-Vergleich</w:t>
+      </w:r>
+    </w:p>
+    <w:p>
+      <w:r>
+        <w:t>Das wesentliche Projektziel wurde erreicht, auch eins der optionalen Ziele konnte umgesetzt werden.</w:t>
+      </w:r>
+    </w:p>
+    <w:p>
+      <w:r>
+        <w:t>Bei den anderen beiden Regeln reichte die Zeit nicht für eine funktionierende Umsetzung, da diese sich als deutlich komplexer als geplant herausstellten. Zudem wurde die Umsetzung einer KI leider zeitlich nicht geschafft, obwohl ein Konzept für die Erstellung einer KI vorhanden war und einige Funktionen auf die Wiederverwendung in der KI Funktion vorbereitet wurden.</w:t>
       </w:r>
     </w:p>
     <w:p>
@@ -1391,15 +1235,12 @@
         <w:pStyle w:val="berschrift1"/>
       </w:pPr>
       <w:r>
-        <w:t>Soll-Ist-Vergleich</w:t>
-      </w:r>
-    </w:p>
-    <w:p>
-      <w:pPr>
-        <w:pStyle w:val="berschrift1"/>
-      </w:pPr>
-      <w:r>
         <w:t>Fazit</w:t>
+      </w:r>
+    </w:p>
+    <w:p>
+      <w:r>
+        <w:t xml:space="preserve">Das Projektziel wurde wie geplant erreicht. Allerdings wurden einige optionale Ziele nicht umgesetzt, da sich die Entwicklung des Projektes deutlich umfangreicher als zuerst vermutet herausstellte und deshalb Zeit eingespart werden musste. </w:t>
       </w:r>
     </w:p>
     <w:p>
@@ -1420,276 +1261,33 @@
         </w:r>
       </w:hyperlink>
     </w:p>
-    <w:p/>
-    <w:p/>
     <w:p>
       <w:pPr>
         <w:pStyle w:val="Listenabsatz"/>
-        <w:numPr>
-          <w:ilvl w:val="0"/>
-          <w:numId w:val="2"/>
-        </w:numPr>
-      </w:pPr>
-      <w:r>
-        <w:t>MAEDN</w:t>
-      </w:r>
+        <w:ind w:left="0"/>
+      </w:pPr>
+      <w:hyperlink r:id="rId7" w:history="1">
+        <w:r>
+          <w:rPr>
+            <w:rStyle w:val="Hyperlink"/>
+          </w:rPr>
+          <w:t>http://spielfibel.de/pics/pachisi-4er-blanco.jpg</w:t>
+        </w:r>
+      </w:hyperlink>
     </w:p>
     <w:p>
       <w:pPr>
         <w:pStyle w:val="Listenabsatz"/>
-        <w:numPr>
-          <w:ilvl w:val="1"/>
-          <w:numId w:val="2"/>
-        </w:numPr>
-      </w:pPr>
-      <w:proofErr w:type="spellStart"/>
-      <w:r>
-        <w:t>MAEDNGame</w:t>
-      </w:r>
-      <w:proofErr w:type="spellEnd"/>
-    </w:p>
-    <w:p>
-      <w:pPr>
-        <w:pStyle w:val="Listenabsatz"/>
-        <w:numPr>
-          <w:ilvl w:val="2"/>
-          <w:numId w:val="2"/>
-        </w:numPr>
-      </w:pPr>
-      <w:r>
-        <w:t>Spielzug</w:t>
-      </w:r>
-    </w:p>
-    <w:p>
-      <w:pPr>
-        <w:pStyle w:val="Listenabsatz"/>
-        <w:numPr>
-          <w:ilvl w:val="2"/>
-          <w:numId w:val="2"/>
-        </w:numPr>
-      </w:pPr>
-      <w:r>
-        <w:t>R</w:t>
-      </w:r>
-      <w:r>
-        <w:t>egelcheck</w:t>
-      </w:r>
-    </w:p>
-    <w:p>
-      <w:pPr>
-        <w:pStyle w:val="Listenabsatz"/>
-        <w:numPr>
-          <w:ilvl w:val="2"/>
-          <w:numId w:val="2"/>
-        </w:numPr>
-      </w:pPr>
-      <w:proofErr w:type="spellStart"/>
-      <w:r>
-        <w:t>zugende</w:t>
-      </w:r>
-      <w:proofErr w:type="spellEnd"/>
-    </w:p>
-    <w:p>
-      <w:pPr>
-        <w:pStyle w:val="Listenabsatz"/>
-        <w:numPr>
-          <w:ilvl w:val="2"/>
-          <w:numId w:val="2"/>
-        </w:numPr>
-      </w:pPr>
-      <w:r>
-        <w:t>Wurf</w:t>
-      </w:r>
-    </w:p>
-    <w:p>
-      <w:pPr>
-        <w:pStyle w:val="Listenabsatz"/>
-        <w:numPr>
-          <w:ilvl w:val="2"/>
-          <w:numId w:val="2"/>
-        </w:numPr>
-      </w:pPr>
-      <w:proofErr w:type="spellStart"/>
-      <w:r>
-        <w:t>Reset</w:t>
-      </w:r>
-      <w:proofErr w:type="spellEnd"/>
-    </w:p>
-    <w:p>
-      <w:pPr>
-        <w:pStyle w:val="Listenabsatz"/>
-        <w:numPr>
-          <w:ilvl w:val="2"/>
-          <w:numId w:val="2"/>
-        </w:numPr>
-      </w:pPr>
-      <w:r>
-        <w:t>Checkkick</w:t>
-      </w:r>
-    </w:p>
-    <w:p>
-      <w:pPr>
-        <w:pStyle w:val="Listenabsatz"/>
-        <w:numPr>
-          <w:ilvl w:val="2"/>
-          <w:numId w:val="2"/>
-        </w:numPr>
-      </w:pPr>
-      <w:proofErr w:type="spellStart"/>
-      <w:r>
-        <w:t>Ki</w:t>
-      </w:r>
-      <w:proofErr w:type="spellEnd"/>
-    </w:p>
-    <w:p>
-      <w:pPr>
-        <w:pStyle w:val="Listenabsatz"/>
-        <w:numPr>
-          <w:ilvl w:val="2"/>
-          <w:numId w:val="2"/>
-        </w:numPr>
-      </w:pPr>
-      <w:proofErr w:type="spellStart"/>
-      <w:r>
-        <w:t>Nextcolor</w:t>
-      </w:r>
-      <w:proofErr w:type="spellEnd"/>
-    </w:p>
-    <w:p>
-      <w:pPr>
-        <w:pStyle w:val="Listenabsatz"/>
-        <w:numPr>
-          <w:ilvl w:val="2"/>
-          <w:numId w:val="2"/>
-        </w:numPr>
-      </w:pPr>
-      <w:proofErr w:type="spellStart"/>
-      <w:r>
-        <w:t>setFigur</w:t>
-      </w:r>
-      <w:proofErr w:type="spellEnd"/>
-    </w:p>
-    <w:p>
-      <w:pPr>
-        <w:pStyle w:val="Listenabsatz"/>
-        <w:numPr>
-          <w:ilvl w:val="2"/>
-          <w:numId w:val="2"/>
-        </w:numPr>
-      </w:pPr>
-      <w:proofErr w:type="spellStart"/>
-      <w:r>
-        <w:t>aktiviereFarben</w:t>
-      </w:r>
-      <w:proofErr w:type="spellEnd"/>
-    </w:p>
-    <w:p>
-      <w:pPr>
-        <w:pStyle w:val="Listenabsatz"/>
-        <w:numPr>
-          <w:ilvl w:val="2"/>
-          <w:numId w:val="2"/>
-        </w:numPr>
-      </w:pPr>
-      <w:proofErr w:type="spellStart"/>
-      <w:r>
-        <w:t>convertToFarbe</w:t>
-      </w:r>
-      <w:proofErr w:type="spellEnd"/>
-    </w:p>
-    <w:p>
-      <w:pPr>
-        <w:pStyle w:val="Listenabsatz"/>
-        <w:numPr>
-          <w:ilvl w:val="1"/>
-          <w:numId w:val="2"/>
-        </w:numPr>
-      </w:pPr>
-      <w:proofErr w:type="spellStart"/>
-      <w:r>
-        <w:t>MAEDNSpieler</w:t>
-      </w:r>
-      <w:proofErr w:type="spellEnd"/>
-    </w:p>
-    <w:p>
-      <w:pPr>
-        <w:pStyle w:val="Listenabsatz"/>
-        <w:numPr>
-          <w:ilvl w:val="2"/>
-          <w:numId w:val="2"/>
-        </w:numPr>
-      </w:pPr>
-      <w:r>
-        <w:t>Spielfigur</w:t>
-      </w:r>
-    </w:p>
-    <w:p>
-      <w:pPr>
-        <w:pStyle w:val="Listenabsatz"/>
-        <w:numPr>
-          <w:ilvl w:val="1"/>
-          <w:numId w:val="2"/>
-        </w:numPr>
-      </w:pPr>
-      <w:proofErr w:type="spellStart"/>
-      <w:r>
-        <w:t>MAEDNFigur</w:t>
-      </w:r>
-      <w:proofErr w:type="spellEnd"/>
-    </w:p>
-    <w:p>
-      <w:pPr>
-        <w:pStyle w:val="Listenabsatz"/>
-        <w:numPr>
-          <w:ilvl w:val="1"/>
-          <w:numId w:val="2"/>
-        </w:numPr>
-      </w:pPr>
-      <w:proofErr w:type="spellStart"/>
-      <w:r>
-        <w:t>MAEDNNetzwerk</w:t>
-      </w:r>
-      <w:proofErr w:type="spellEnd"/>
-    </w:p>
-    <w:p>
-      <w:pPr>
-        <w:pStyle w:val="Listenabsatz"/>
-        <w:numPr>
-          <w:ilvl w:val="1"/>
-          <w:numId w:val="2"/>
-        </w:numPr>
-      </w:pPr>
-      <w:proofErr w:type="spellStart"/>
-      <w:r>
-        <w:t>MAEDNSimpleForm</w:t>
-      </w:r>
-      <w:proofErr w:type="spellEnd"/>
-    </w:p>
-    <w:p>
-      <w:pPr>
-        <w:pStyle w:val="Listenabsatz"/>
-        <w:numPr>
-          <w:ilvl w:val="2"/>
-          <w:numId w:val="2"/>
-        </w:numPr>
-      </w:pPr>
-      <w:proofErr w:type="spellStart"/>
-      <w:r>
-        <w:t>setFigur</w:t>
-      </w:r>
-      <w:proofErr w:type="spellEnd"/>
-    </w:p>
-    <w:p>
-      <w:pPr>
-        <w:pStyle w:val="Listenabsatz"/>
-        <w:numPr>
-          <w:ilvl w:val="2"/>
-          <w:numId w:val="2"/>
-        </w:numPr>
-      </w:pPr>
-      <w:r>
-        <w:t>KlickFigurRot1</w:t>
-      </w:r>
+        <w:ind w:left="0"/>
+      </w:pPr>
+      <w:hyperlink r:id="rId8" w:history="1">
+        <w:r>
+          <w:rPr>
+            <w:rStyle w:val="Hyperlink"/>
+          </w:rPr>
+          <w:t>http://www.iconarchive.com/show/fast-icon-users-icons-by-fasticon/user-icon.html</w:t>
+        </w:r>
+      </w:hyperlink>
     </w:p>
     <w:sectPr>
       <w:pgSz w:w="11906" w:h="16838"/>
@@ -1728,7 +1326,7 @@
         <w:ind w:left="1440" w:hanging="360"/>
       </w:pPr>
       <w:rPr>
-        <w:rFonts w:ascii="Courier New" w:hAnsi="Courier New" w:cs="Courier New" w:hint="default"/>
+        <w:rFonts w:ascii="Courier New" w:hAnsi="Courier New" w:hint="default"/>
       </w:rPr>
     </w:lvl>
     <w:lvl w:ilvl="2" w:tplc="04070005" w:tentative="1">
@@ -1764,7 +1362,7 @@
         <w:ind w:left="3600" w:hanging="360"/>
       </w:pPr>
       <w:rPr>
-        <w:rFonts w:ascii="Courier New" w:hAnsi="Courier New" w:cs="Courier New" w:hint="default"/>
+        <w:rFonts w:ascii="Courier New" w:hAnsi="Courier New" w:hint="default"/>
       </w:rPr>
     </w:lvl>
     <w:lvl w:ilvl="5" w:tplc="04070005" w:tentative="1">
@@ -1800,7 +1398,7 @@
         <w:ind w:left="5760" w:hanging="360"/>
       </w:pPr>
       <w:rPr>
-        <w:rFonts w:ascii="Courier New" w:hAnsi="Courier New" w:cs="Courier New" w:hint="default"/>
+        <w:rFonts w:ascii="Courier New" w:hAnsi="Courier New" w:hint="default"/>
       </w:rPr>
     </w:lvl>
     <w:lvl w:ilvl="8" w:tplc="04070005" w:tentative="1">
@@ -1841,7 +1439,7 @@
         <w:ind w:left="1440" w:hanging="360"/>
       </w:pPr>
       <w:rPr>
-        <w:rFonts w:ascii="Courier New" w:hAnsi="Courier New" w:cs="Courier New" w:hint="default"/>
+        <w:rFonts w:ascii="Courier New" w:hAnsi="Courier New" w:hint="default"/>
       </w:rPr>
     </w:lvl>
     <w:lvl w:ilvl="2" w:tplc="04070005" w:tentative="1">
@@ -1877,7 +1475,7 @@
         <w:ind w:left="3600" w:hanging="360"/>
       </w:pPr>
       <w:rPr>
-        <w:rFonts w:ascii="Courier New" w:hAnsi="Courier New" w:cs="Courier New" w:hint="default"/>
+        <w:rFonts w:ascii="Courier New" w:hAnsi="Courier New" w:hint="default"/>
       </w:rPr>
     </w:lvl>
     <w:lvl w:ilvl="5" w:tplc="04070005" w:tentative="1">
@@ -1913,7 +1511,7 @@
         <w:ind w:left="5760" w:hanging="360"/>
       </w:pPr>
       <w:rPr>
-        <w:rFonts w:ascii="Courier New" w:hAnsi="Courier New" w:cs="Courier New" w:hint="default"/>
+        <w:rFonts w:ascii="Courier New" w:hAnsi="Courier New" w:hint="default"/>
       </w:rPr>
     </w:lvl>
     <w:lvl w:ilvl="8" w:tplc="04070005" w:tentative="1">
@@ -1954,7 +1552,7 @@
         <w:ind w:left="1440" w:hanging="360"/>
       </w:pPr>
       <w:rPr>
-        <w:rFonts w:ascii="Courier New" w:hAnsi="Courier New" w:cs="Courier New" w:hint="default"/>
+        <w:rFonts w:ascii="Courier New" w:hAnsi="Courier New" w:hint="default"/>
       </w:rPr>
     </w:lvl>
     <w:lvl w:ilvl="2" w:tplc="04070005" w:tentative="1">
@@ -1990,7 +1588,7 @@
         <w:ind w:left="3600" w:hanging="360"/>
       </w:pPr>
       <w:rPr>
-        <w:rFonts w:ascii="Courier New" w:hAnsi="Courier New" w:cs="Courier New" w:hint="default"/>
+        <w:rFonts w:ascii="Courier New" w:hAnsi="Courier New" w:hint="default"/>
       </w:rPr>
     </w:lvl>
     <w:lvl w:ilvl="5" w:tplc="04070005" w:tentative="1">
@@ -2026,7 +1624,7 @@
         <w:ind w:left="5760" w:hanging="360"/>
       </w:pPr>
       <w:rPr>
-        <w:rFonts w:ascii="Courier New" w:hAnsi="Courier New" w:cs="Courier New" w:hint="default"/>
+        <w:rFonts w:ascii="Courier New" w:hAnsi="Courier New" w:hint="default"/>
       </w:rPr>
     </w:lvl>
     <w:lvl w:ilvl="8" w:tplc="04070005" w:tentative="1">
@@ -2067,7 +1665,7 @@
         <w:ind w:left="1440" w:hanging="360"/>
       </w:pPr>
       <w:rPr>
-        <w:rFonts w:ascii="Courier New" w:hAnsi="Courier New" w:cs="Courier New" w:hint="default"/>
+        <w:rFonts w:ascii="Courier New" w:hAnsi="Courier New" w:hint="default"/>
       </w:rPr>
     </w:lvl>
     <w:lvl w:ilvl="2" w:tplc="04070005" w:tentative="1">
@@ -2103,7 +1701,7 @@
         <w:ind w:left="3600" w:hanging="360"/>
       </w:pPr>
       <w:rPr>
-        <w:rFonts w:ascii="Courier New" w:hAnsi="Courier New" w:cs="Courier New" w:hint="default"/>
+        <w:rFonts w:ascii="Courier New" w:hAnsi="Courier New" w:hint="default"/>
       </w:rPr>
     </w:lvl>
     <w:lvl w:ilvl="5" w:tplc="04070005" w:tentative="1">
@@ -2139,7 +1737,7 @@
         <w:ind w:left="5760" w:hanging="360"/>
       </w:pPr>
       <w:rPr>
-        <w:rFonts w:ascii="Courier New" w:hAnsi="Courier New" w:cs="Courier New" w:hint="default"/>
+        <w:rFonts w:ascii="Courier New" w:hAnsi="Courier New" w:hint="default"/>
       </w:rPr>
     </w:lvl>
     <w:lvl w:ilvl="8" w:tplc="04070005" w:tentative="1">
@@ -2180,7 +1778,7 @@
         <w:ind w:left="1440" w:hanging="360"/>
       </w:pPr>
       <w:rPr>
-        <w:rFonts w:ascii="Courier New" w:hAnsi="Courier New" w:cs="Courier New" w:hint="default"/>
+        <w:rFonts w:ascii="Courier New" w:hAnsi="Courier New" w:hint="default"/>
       </w:rPr>
     </w:lvl>
     <w:lvl w:ilvl="2" w:tplc="04070005">
@@ -2216,7 +1814,7 @@
         <w:ind w:left="3600" w:hanging="360"/>
       </w:pPr>
       <w:rPr>
-        <w:rFonts w:ascii="Courier New" w:hAnsi="Courier New" w:cs="Courier New" w:hint="default"/>
+        <w:rFonts w:ascii="Courier New" w:hAnsi="Courier New" w:hint="default"/>
       </w:rPr>
     </w:lvl>
     <w:lvl w:ilvl="5" w:tplc="04070005" w:tentative="1">
@@ -2252,7 +1850,7 @@
         <w:ind w:left="5760" w:hanging="360"/>
       </w:pPr>
       <w:rPr>
-        <w:rFonts w:ascii="Courier New" w:hAnsi="Courier New" w:cs="Courier New" w:hint="default"/>
+        <w:rFonts w:ascii="Courier New" w:hAnsi="Courier New" w:hint="default"/>
       </w:rPr>
     </w:lvl>
     <w:lvl w:ilvl="8" w:tplc="04070005" w:tentative="1">
@@ -2291,29 +1889,23 @@
   <w:docDefaults>
     <w:rPrDefault>
       <w:rPr>
-        <w:rFonts w:asciiTheme="minorHAnsi" w:eastAsiaTheme="minorHAnsi" w:hAnsiTheme="minorHAnsi" w:cstheme="minorBidi"/>
-        <w:sz w:val="22"/>
-        <w:szCs w:val="22"/>
-        <w:lang w:val="de-DE" w:eastAsia="en-US" w:bidi="ar-SA"/>
+        <w:rFonts w:ascii="Calibri" w:eastAsia="Calibri" w:hAnsi="Calibri" w:cs="Times New Roman"/>
+        <w:lang w:val="de-DE" w:eastAsia="de-DE" w:bidi="ar-SA"/>
       </w:rPr>
     </w:rPrDefault>
-    <w:pPrDefault>
-      <w:pPr>
-        <w:spacing w:after="160" w:line="259" w:lineRule="auto"/>
-      </w:pPr>
-    </w:pPrDefault>
+    <w:pPrDefault/>
   </w:docDefaults>
   <w:latentStyles w:defLockedState="0" w:defUIPriority="99" w:defSemiHidden="0" w:defUnhideWhenUsed="0" w:defQFormat="0" w:count="371">
-    <w:lsdException w:name="Normal" w:uiPriority="0" w:qFormat="1"/>
-    <w:lsdException w:name="heading 1" w:uiPriority="9" w:qFormat="1"/>
-    <w:lsdException w:name="heading 2" w:semiHidden="1" w:uiPriority="9" w:unhideWhenUsed="1" w:qFormat="1"/>
-    <w:lsdException w:name="heading 3" w:semiHidden="1" w:uiPriority="9" w:unhideWhenUsed="1" w:qFormat="1"/>
-    <w:lsdException w:name="heading 4" w:semiHidden="1" w:uiPriority="9" w:unhideWhenUsed="1" w:qFormat="1"/>
-    <w:lsdException w:name="heading 5" w:semiHidden="1" w:uiPriority="9" w:unhideWhenUsed="1" w:qFormat="1"/>
-    <w:lsdException w:name="heading 6" w:semiHidden="1" w:uiPriority="9" w:unhideWhenUsed="1" w:qFormat="1"/>
-    <w:lsdException w:name="heading 7" w:semiHidden="1" w:uiPriority="9" w:unhideWhenUsed="1" w:qFormat="1"/>
-    <w:lsdException w:name="heading 8" w:semiHidden="1" w:uiPriority="9" w:unhideWhenUsed="1" w:qFormat="1"/>
-    <w:lsdException w:name="heading 9" w:semiHidden="1" w:uiPriority="9" w:unhideWhenUsed="1" w:qFormat="1"/>
+    <w:lsdException w:name="Normal" w:locked="1" w:uiPriority="0" w:qFormat="1"/>
+    <w:lsdException w:name="heading 1" w:locked="1" w:qFormat="1"/>
+    <w:lsdException w:name="heading 2" w:locked="1" w:uiPriority="0" w:qFormat="1"/>
+    <w:lsdException w:name="heading 3" w:locked="1" w:semiHidden="1" w:uiPriority="0" w:unhideWhenUsed="1" w:qFormat="1"/>
+    <w:lsdException w:name="heading 4" w:locked="1" w:semiHidden="1" w:uiPriority="0" w:unhideWhenUsed="1" w:qFormat="1"/>
+    <w:lsdException w:name="heading 5" w:locked="1" w:semiHidden="1" w:uiPriority="0" w:unhideWhenUsed="1" w:qFormat="1"/>
+    <w:lsdException w:name="heading 6" w:locked="1" w:semiHidden="1" w:uiPriority="0" w:unhideWhenUsed="1" w:qFormat="1"/>
+    <w:lsdException w:name="heading 7" w:locked="1" w:semiHidden="1" w:uiPriority="0" w:unhideWhenUsed="1" w:qFormat="1"/>
+    <w:lsdException w:name="heading 8" w:locked="1" w:semiHidden="1" w:uiPriority="0" w:unhideWhenUsed="1" w:qFormat="1"/>
+    <w:lsdException w:name="heading 9" w:locked="1" w:semiHidden="1" w:uiPriority="0" w:unhideWhenUsed="1" w:qFormat="1"/>
     <w:lsdException w:name="index 1" w:semiHidden="1" w:unhideWhenUsed="1"/>
     <w:lsdException w:name="index 2" w:semiHidden="1" w:unhideWhenUsed="1"/>
     <w:lsdException w:name="index 3" w:semiHidden="1" w:unhideWhenUsed="1"/>
@@ -2323,22 +1915,22 @@
     <w:lsdException w:name="index 7" w:semiHidden="1" w:unhideWhenUsed="1"/>
     <w:lsdException w:name="index 8" w:semiHidden="1" w:unhideWhenUsed="1"/>
     <w:lsdException w:name="index 9" w:semiHidden="1" w:unhideWhenUsed="1"/>
-    <w:lsdException w:name="toc 1" w:semiHidden="1" w:uiPriority="39" w:unhideWhenUsed="1"/>
-    <w:lsdException w:name="toc 2" w:semiHidden="1" w:uiPriority="39" w:unhideWhenUsed="1"/>
-    <w:lsdException w:name="toc 3" w:semiHidden="1" w:uiPriority="39" w:unhideWhenUsed="1"/>
-    <w:lsdException w:name="toc 4" w:semiHidden="1" w:uiPriority="39" w:unhideWhenUsed="1"/>
-    <w:lsdException w:name="toc 5" w:semiHidden="1" w:uiPriority="39" w:unhideWhenUsed="1"/>
-    <w:lsdException w:name="toc 6" w:semiHidden="1" w:uiPriority="39" w:unhideWhenUsed="1"/>
-    <w:lsdException w:name="toc 7" w:semiHidden="1" w:uiPriority="39" w:unhideWhenUsed="1"/>
-    <w:lsdException w:name="toc 8" w:semiHidden="1" w:uiPriority="39" w:unhideWhenUsed="1"/>
-    <w:lsdException w:name="toc 9" w:semiHidden="1" w:uiPriority="39" w:unhideWhenUsed="1"/>
+    <w:lsdException w:name="toc 1" w:locked="1" w:uiPriority="0"/>
+    <w:lsdException w:name="toc 2" w:locked="1" w:uiPriority="0"/>
+    <w:lsdException w:name="toc 3" w:locked="1" w:uiPriority="0"/>
+    <w:lsdException w:name="toc 4" w:locked="1" w:uiPriority="0"/>
+    <w:lsdException w:name="toc 5" w:locked="1" w:uiPriority="0"/>
+    <w:lsdException w:name="toc 6" w:locked="1" w:uiPriority="0"/>
+    <w:lsdException w:name="toc 7" w:locked="1" w:uiPriority="0"/>
+    <w:lsdException w:name="toc 8" w:locked="1" w:uiPriority="0"/>
+    <w:lsdException w:name="toc 9" w:locked="1" w:uiPriority="0"/>
     <w:lsdException w:name="Normal Indent" w:semiHidden="1" w:unhideWhenUsed="1"/>
     <w:lsdException w:name="footnote text" w:semiHidden="1" w:unhideWhenUsed="1"/>
     <w:lsdException w:name="annotation text" w:semiHidden="1" w:unhideWhenUsed="1"/>
     <w:lsdException w:name="header" w:semiHidden="1" w:unhideWhenUsed="1"/>
     <w:lsdException w:name="footer" w:semiHidden="1" w:unhideWhenUsed="1"/>
     <w:lsdException w:name="index heading" w:semiHidden="1" w:unhideWhenUsed="1"/>
-    <w:lsdException w:name="caption" w:semiHidden="1" w:uiPriority="35" w:unhideWhenUsed="1" w:qFormat="1"/>
+    <w:lsdException w:name="caption" w:locked="1" w:semiHidden="1" w:uiPriority="0" w:unhideWhenUsed="1" w:qFormat="1"/>
     <w:lsdException w:name="table of figures" w:semiHidden="1" w:unhideWhenUsed="1"/>
     <w:lsdException w:name="envelope address" w:semiHidden="1" w:unhideWhenUsed="1"/>
     <w:lsdException w:name="envelope return" w:semiHidden="1" w:unhideWhenUsed="1"/>
@@ -2366,10 +1958,10 @@
     <w:lsdException w:name="List Number 3" w:semiHidden="1" w:unhideWhenUsed="1"/>
     <w:lsdException w:name="List Number 4" w:semiHidden="1" w:unhideWhenUsed="1"/>
     <w:lsdException w:name="List Number 5" w:semiHidden="1" w:unhideWhenUsed="1"/>
-    <w:lsdException w:name="Title" w:uiPriority="10" w:qFormat="1"/>
+    <w:lsdException w:name="Title" w:locked="1" w:uiPriority="0" w:qFormat="1"/>
     <w:lsdException w:name="Closing" w:semiHidden="1" w:unhideWhenUsed="1"/>
     <w:lsdException w:name="Signature" w:semiHidden="1" w:unhideWhenUsed="1"/>
-    <w:lsdException w:name="Default Paragraph Font" w:semiHidden="1" w:uiPriority="1" w:unhideWhenUsed="1"/>
+    <w:lsdException w:name="Default Paragraph Font" w:locked="1" w:uiPriority="0"/>
     <w:lsdException w:name="Body Text" w:semiHidden="1" w:unhideWhenUsed="1"/>
     <w:lsdException w:name="Body Text Indent" w:semiHidden="1" w:unhideWhenUsed="1"/>
     <w:lsdException w:name="List Continue" w:semiHidden="1" w:unhideWhenUsed="1"/>
@@ -2378,7 +1970,7 @@
     <w:lsdException w:name="List Continue 4" w:semiHidden="1" w:unhideWhenUsed="1"/>
     <w:lsdException w:name="List Continue 5" w:semiHidden="1" w:unhideWhenUsed="1"/>
     <w:lsdException w:name="Message Header" w:semiHidden="1" w:unhideWhenUsed="1"/>
-    <w:lsdException w:name="Subtitle" w:uiPriority="11" w:qFormat="1"/>
+    <w:lsdException w:name="Subtitle" w:locked="1" w:uiPriority="0" w:qFormat="1"/>
     <w:lsdException w:name="Salutation" w:semiHidden="1" w:unhideWhenUsed="1"/>
     <w:lsdException w:name="Date" w:semiHidden="1" w:unhideWhenUsed="1"/>
     <w:lsdException w:name="Body Text First Indent" w:semiHidden="1" w:unhideWhenUsed="1"/>
@@ -2391,8 +1983,8 @@
     <w:lsdException w:name="Block Text" w:semiHidden="1" w:unhideWhenUsed="1"/>
     <w:lsdException w:name="Hyperlink" w:semiHidden="1" w:unhideWhenUsed="1"/>
     <w:lsdException w:name="FollowedHyperlink" w:semiHidden="1" w:unhideWhenUsed="1"/>
-    <w:lsdException w:name="Strong" w:uiPriority="22" w:qFormat="1"/>
-    <w:lsdException w:name="Emphasis" w:uiPriority="20" w:qFormat="1"/>
+    <w:lsdException w:name="Strong" w:locked="1" w:uiPriority="0" w:qFormat="1"/>
+    <w:lsdException w:name="Emphasis" w:locked="1" w:uiPriority="0" w:qFormat="1"/>
     <w:lsdException w:name="Document Map" w:semiHidden="1" w:unhideWhenUsed="1"/>
     <w:lsdException w:name="Plain Text" w:semiHidden="1" w:unhideWhenUsed="1"/>
     <w:lsdException w:name="E-mail Signature" w:semiHidden="1" w:unhideWhenUsed="1"/>
@@ -2458,7 +2050,7 @@
     <w:lsdException w:name="Table Web 2" w:semiHidden="1" w:unhideWhenUsed="1"/>
     <w:lsdException w:name="Table Web 3" w:semiHidden="1" w:unhideWhenUsed="1"/>
     <w:lsdException w:name="Balloon Text" w:semiHidden="1" w:unhideWhenUsed="1"/>
-    <w:lsdException w:name="Table Grid" w:uiPriority="39"/>
+    <w:lsdException w:name="Table Grid" w:locked="1" w:uiPriority="0"/>
     <w:lsdException w:name="Table Theme" w:semiHidden="1" w:unhideWhenUsed="1"/>
     <w:lsdException w:name="Placeholder Text" w:semiHidden="1"/>
     <w:lsdException w:name="No Spacing" w:uiPriority="1" w:qFormat="1"/>
@@ -2679,13 +2271,22 @@
   <w:style w:type="paragraph" w:default="1" w:styleId="Standard">
     <w:name w:val="Normal"/>
     <w:qFormat/>
+    <w:rsid w:val="00FB327B"/>
+    <w:pPr>
+      <w:spacing w:after="160" w:line="259" w:lineRule="auto"/>
+    </w:pPr>
+    <w:rPr>
+      <w:sz w:val="22"/>
+      <w:szCs w:val="22"/>
+      <w:lang w:eastAsia="en-US"/>
+    </w:rPr>
   </w:style>
   <w:style w:type="paragraph" w:styleId="berschrift1">
     <w:name w:val="heading 1"/>
     <w:basedOn w:val="Standard"/>
     <w:next w:val="Standard"/>
     <w:link w:val="berschrift1Zchn"/>
-    <w:uiPriority w:val="9"/>
+    <w:uiPriority w:val="99"/>
     <w:qFormat/>
     <w:rsid w:val="008A38F2"/>
     <w:pPr>
@@ -2695,8 +2296,8 @@
       <w:outlineLvl w:val="0"/>
     </w:pPr>
     <w:rPr>
-      <w:rFonts w:asciiTheme="majorHAnsi" w:eastAsiaTheme="majorEastAsia" w:hAnsiTheme="majorHAnsi" w:cstheme="majorBidi"/>
-      <w:color w:val="2E74B5" w:themeColor="accent1" w:themeShade="BF"/>
+      <w:rFonts w:ascii="Calibri Light" w:eastAsia="Times New Roman" w:hAnsi="Calibri Light"/>
+      <w:color w:val="2E74B5"/>
       <w:sz w:val="32"/>
       <w:szCs w:val="32"/>
     </w:rPr>
@@ -2706,8 +2307,7 @@
     <w:basedOn w:val="Standard"/>
     <w:next w:val="Standard"/>
     <w:link w:val="berschrift2Zchn"/>
-    <w:uiPriority w:val="9"/>
-    <w:unhideWhenUsed/>
+    <w:uiPriority w:val="99"/>
     <w:qFormat/>
     <w:rsid w:val="008A38F2"/>
     <w:pPr>
@@ -2717,8 +2317,8 @@
       <w:outlineLvl w:val="1"/>
     </w:pPr>
     <w:rPr>
-      <w:rFonts w:asciiTheme="majorHAnsi" w:eastAsiaTheme="majorEastAsia" w:hAnsiTheme="majorHAnsi" w:cstheme="majorBidi"/>
-      <w:color w:val="2E74B5" w:themeColor="accent1" w:themeShade="BF"/>
+      <w:rFonts w:ascii="Calibri Light" w:eastAsia="Times New Roman" w:hAnsi="Calibri Light"/>
+      <w:color w:val="2E74B5"/>
       <w:sz w:val="26"/>
       <w:szCs w:val="26"/>
     </w:rPr>
@@ -2726,6 +2326,7 @@
   <w:style w:type="character" w:default="1" w:styleId="Absatz-Standardschriftart">
     <w:name w:val="Default Paragraph Font"/>
     <w:uiPriority w:val="1"/>
+    <w:semiHidden/>
     <w:unhideWhenUsed/>
   </w:style>
   <w:style w:type="table" w:default="1" w:styleId="NormaleTabelle">
@@ -2749,10 +2350,36 @@
     <w:semiHidden/>
     <w:unhideWhenUsed/>
   </w:style>
+  <w:style w:type="character" w:customStyle="1" w:styleId="berschrift1Zchn">
+    <w:name w:val="Überschrift 1 Zchn"/>
+    <w:link w:val="berschrift1"/>
+    <w:uiPriority w:val="99"/>
+    <w:locked/>
+    <w:rsid w:val="008A38F2"/>
+    <w:rPr>
+      <w:rFonts w:ascii="Calibri Light" w:hAnsi="Calibri Light" w:cs="Times New Roman"/>
+      <w:color w:val="2E74B5"/>
+      <w:sz w:val="32"/>
+      <w:szCs w:val="32"/>
+    </w:rPr>
+  </w:style>
+  <w:style w:type="character" w:customStyle="1" w:styleId="berschrift2Zchn">
+    <w:name w:val="Überschrift 2 Zchn"/>
+    <w:link w:val="berschrift2"/>
+    <w:uiPriority w:val="99"/>
+    <w:locked/>
+    <w:rsid w:val="008A38F2"/>
+    <w:rPr>
+      <w:rFonts w:ascii="Calibri Light" w:hAnsi="Calibri Light" w:cs="Times New Roman"/>
+      <w:color w:val="2E74B5"/>
+      <w:sz w:val="26"/>
+      <w:szCs w:val="26"/>
+    </w:rPr>
+  </w:style>
   <w:style w:type="paragraph" w:styleId="Listenabsatz">
     <w:name w:val="List Paragraph"/>
     <w:basedOn w:val="Standard"/>
-    <w:uiPriority w:val="34"/>
+    <w:uiPriority w:val="99"/>
     <w:qFormat/>
     <w:rsid w:val="0046140A"/>
     <w:pPr>
@@ -2760,40 +2387,11 @@
       <w:contextualSpacing/>
     </w:pPr>
   </w:style>
-  <w:style w:type="character" w:customStyle="1" w:styleId="berschrift1Zchn">
-    <w:name w:val="Überschrift 1 Zchn"/>
-    <w:basedOn w:val="Absatz-Standardschriftart"/>
-    <w:link w:val="berschrift1"/>
-    <w:uiPriority w:val="9"/>
-    <w:rsid w:val="008A38F2"/>
-    <w:rPr>
-      <w:rFonts w:asciiTheme="majorHAnsi" w:eastAsiaTheme="majorEastAsia" w:hAnsiTheme="majorHAnsi" w:cstheme="majorBidi"/>
-      <w:color w:val="2E74B5" w:themeColor="accent1" w:themeShade="BF"/>
-      <w:sz w:val="32"/>
-      <w:szCs w:val="32"/>
-    </w:rPr>
-  </w:style>
-  <w:style w:type="character" w:customStyle="1" w:styleId="berschrift2Zchn">
-    <w:name w:val="Überschrift 2 Zchn"/>
-    <w:basedOn w:val="Absatz-Standardschriftart"/>
-    <w:link w:val="berschrift2"/>
-    <w:uiPriority w:val="9"/>
-    <w:rsid w:val="008A38F2"/>
-    <w:rPr>
-      <w:rFonts w:asciiTheme="majorHAnsi" w:eastAsiaTheme="majorEastAsia" w:hAnsiTheme="majorHAnsi" w:cstheme="majorBidi"/>
-      <w:color w:val="2E74B5" w:themeColor="accent1" w:themeShade="BF"/>
-      <w:sz w:val="26"/>
-      <w:szCs w:val="26"/>
-    </w:rPr>
-  </w:style>
   <w:style w:type="table" w:styleId="Tabellenraster">
     <w:name w:val="Table Grid"/>
     <w:basedOn w:val="NormaleTabelle"/>
-    <w:uiPriority w:val="39"/>
+    <w:uiPriority w:val="99"/>
     <w:rsid w:val="005F6734"/>
-    <w:pPr>
-      <w:spacing w:after="0" w:line="240" w:lineRule="auto"/>
-    </w:pPr>
     <w:tblPr>
       <w:tblInd w:w="0" w:type="dxa"/>
       <w:tblBorders>
@@ -2814,12 +2412,11 @@
   </w:style>
   <w:style w:type="character" w:styleId="Hyperlink">
     <w:name w:val="Hyperlink"/>
-    <w:basedOn w:val="Absatz-Standardschriftart"/>
     <w:uiPriority w:val="99"/>
     <w:semiHidden/>
-    <w:unhideWhenUsed/>
     <w:rsid w:val="00870F2A"/>
     <w:rPr>
+      <w:rFonts w:cs="Times New Roman"/>
       <w:color w:val="0000FF"/>
       <w:u w:val="single"/>
     </w:rPr>
@@ -2828,9 +2425,9 @@
 </file>
 
 <file path=word/theme/theme1.xml><?xml version="1.0" encoding="utf-8"?>
-<a:theme xmlns:a="http://schemas.openxmlformats.org/drawingml/2006/main" name="Larissa">
+<a:theme xmlns:a="http://schemas.openxmlformats.org/drawingml/2006/main" name="Office Theme">
   <a:themeElements>
-    <a:clrScheme name="Larissa">
+    <a:clrScheme name="Office">
       <a:dk1>
         <a:sysClr val="windowText" lastClr="000000"/>
       </a:dk1>
@@ -2838,39 +2435,39 @@
         <a:sysClr val="window" lastClr="FFFFFF"/>
       </a:lt1>
       <a:dk2>
-        <a:srgbClr val="44546A"/>
+        <a:srgbClr val="1F497D"/>
       </a:dk2>
       <a:lt2>
-        <a:srgbClr val="E7E6E6"/>
+        <a:srgbClr val="EEECE1"/>
       </a:lt2>
       <a:accent1>
-        <a:srgbClr val="5B9BD5"/>
+        <a:srgbClr val="4F81BD"/>
       </a:accent1>
       <a:accent2>
-        <a:srgbClr val="ED7D31"/>
+        <a:srgbClr val="C0504D"/>
       </a:accent2>
       <a:accent3>
-        <a:srgbClr val="A5A5A5"/>
+        <a:srgbClr val="9BBB59"/>
       </a:accent3>
       <a:accent4>
-        <a:srgbClr val="FFC000"/>
+        <a:srgbClr val="8064A2"/>
       </a:accent4>
       <a:accent5>
-        <a:srgbClr val="4472C4"/>
+        <a:srgbClr val="4BACC6"/>
       </a:accent5>
       <a:accent6>
-        <a:srgbClr val="70AD47"/>
+        <a:srgbClr val="F79646"/>
       </a:accent6>
       <a:hlink>
-        <a:srgbClr val="0563C1"/>
+        <a:srgbClr val="0000FF"/>
       </a:hlink>
       <a:folHlink>
-        <a:srgbClr val="954F72"/>
+        <a:srgbClr val="800080"/>
       </a:folHlink>
     </a:clrScheme>
-    <a:fontScheme name="Larissa">
+    <a:fontScheme name="Office">
       <a:majorFont>
-        <a:latin typeface="Calibri Light" panose="020F0302020204030204"/>
+        <a:latin typeface="Cambria"/>
         <a:ea typeface=""/>
         <a:cs typeface=""/>
         <a:font script="Jpan" typeface="ＭＳ ゴシック"/>
@@ -2902,10 +2499,9 @@
         <a:font script="Mong" typeface="Mongolian Baiti"/>
         <a:font script="Viet" typeface="Times New Roman"/>
         <a:font script="Uigh" typeface="Microsoft Uighur"/>
-        <a:font script="Geor" typeface="Sylfaen"/>
       </a:majorFont>
       <a:minorFont>
-        <a:latin typeface="Calibri" panose="020F0502020204030204"/>
+        <a:latin typeface="Calibri"/>
         <a:ea typeface=""/>
         <a:cs typeface=""/>
         <a:font script="Jpan" typeface="ＭＳ 明朝"/>
@@ -2937,10 +2533,9 @@
         <a:font script="Mong" typeface="Mongolian Baiti"/>
         <a:font script="Viet" typeface="Arial"/>
         <a:font script="Uigh" typeface="Microsoft Uighur"/>
-        <a:font script="Geor" typeface="Sylfaen"/>
       </a:minorFont>
     </a:fontScheme>
-    <a:fmtScheme name="Larissa">
+    <a:fmtScheme name="Office">
       <a:fillStyleLst>
         <a:solidFill>
           <a:schemeClr val="phClr"/>
@@ -2949,141 +2544,165 @@
           <a:gsLst>
             <a:gs pos="0">
               <a:schemeClr val="phClr">
-                <a:lumMod val="110000"/>
-                <a:satMod val="105000"/>
-                <a:tint val="67000"/>
+                <a:tint val="50000"/>
+                <a:satMod val="300000"/>
               </a:schemeClr>
             </a:gs>
-            <a:gs pos="50000">
+            <a:gs pos="35000">
               <a:schemeClr val="phClr">
-                <a:lumMod val="105000"/>
-                <a:satMod val="103000"/>
-                <a:tint val="73000"/>
+                <a:tint val="37000"/>
+                <a:satMod val="300000"/>
               </a:schemeClr>
             </a:gs>
             <a:gs pos="100000">
               <a:schemeClr val="phClr">
-                <a:lumMod val="105000"/>
-                <a:satMod val="109000"/>
-                <a:tint val="81000"/>
+                <a:tint val="15000"/>
+                <a:satMod val="350000"/>
               </a:schemeClr>
             </a:gs>
           </a:gsLst>
-          <a:lin ang="5400000" scaled="0"/>
+          <a:lin ang="16200000" scaled="1"/>
         </a:gradFill>
         <a:gradFill rotWithShape="1">
           <a:gsLst>
             <a:gs pos="0">
               <a:schemeClr val="phClr">
-                <a:satMod val="103000"/>
-                <a:lumMod val="102000"/>
-                <a:tint val="94000"/>
+                <a:shade val="51000"/>
+                <a:satMod val="130000"/>
               </a:schemeClr>
             </a:gs>
-            <a:gs pos="50000">
+            <a:gs pos="80000">
               <a:schemeClr val="phClr">
-                <a:satMod val="110000"/>
-                <a:lumMod val="100000"/>
-                <a:shade val="100000"/>
+                <a:shade val="93000"/>
+                <a:satMod val="130000"/>
               </a:schemeClr>
             </a:gs>
             <a:gs pos="100000">
               <a:schemeClr val="phClr">
-                <a:lumMod val="99000"/>
-                <a:satMod val="120000"/>
-                <a:shade val="78000"/>
+                <a:shade val="94000"/>
+                <a:satMod val="135000"/>
               </a:schemeClr>
             </a:gs>
           </a:gsLst>
-          <a:lin ang="5400000" scaled="0"/>
+          <a:lin ang="16200000" scaled="0"/>
         </a:gradFill>
       </a:fillStyleLst>
       <a:lnStyleLst>
-        <a:ln w="6350" cap="flat" cmpd="sng" algn="ctr">
+        <a:ln w="9525" cap="flat" cmpd="sng" algn="ctr">
+          <a:solidFill>
+            <a:schemeClr val="phClr">
+              <a:shade val="95000"/>
+              <a:satMod val="105000"/>
+            </a:schemeClr>
+          </a:solidFill>
+          <a:prstDash val="solid"/>
+        </a:ln>
+        <a:ln w="25400" cap="flat" cmpd="sng" algn="ctr">
           <a:solidFill>
             <a:schemeClr val="phClr"/>
           </a:solidFill>
           <a:prstDash val="solid"/>
-          <a:miter lim="800000"/>
         </a:ln>
-        <a:ln w="12700" cap="flat" cmpd="sng" algn="ctr">
+        <a:ln w="38100" cap="flat" cmpd="sng" algn="ctr">
           <a:solidFill>
             <a:schemeClr val="phClr"/>
           </a:solidFill>
           <a:prstDash val="solid"/>
-          <a:miter lim="800000"/>
-        </a:ln>
-        <a:ln w="19050" cap="flat" cmpd="sng" algn="ctr">
-          <a:solidFill>
-            <a:schemeClr val="phClr"/>
-          </a:solidFill>
-          <a:prstDash val="solid"/>
-          <a:miter lim="800000"/>
         </a:ln>
       </a:lnStyleLst>
       <a:effectStyleLst>
         <a:effectStyle>
-          <a:effectLst/>
-        </a:effectStyle>
-        <a:effectStyle>
-          <a:effectLst/>
+          <a:effectLst>
+            <a:outerShdw blurRad="40000" dist="20000" dir="5400000" rotWithShape="0">
+              <a:srgbClr val="000000">
+                <a:alpha val="38000"/>
+              </a:srgbClr>
+            </a:outerShdw>
+          </a:effectLst>
         </a:effectStyle>
         <a:effectStyle>
           <a:effectLst>
-            <a:outerShdw blurRad="57150" dist="19050" dir="5400000" algn="ctr" rotWithShape="0">
+            <a:outerShdw blurRad="40000" dist="23000" dir="5400000" rotWithShape="0">
               <a:srgbClr val="000000">
-                <a:alpha val="63000"/>
+                <a:alpha val="35000"/>
               </a:srgbClr>
             </a:outerShdw>
           </a:effectLst>
+        </a:effectStyle>
+        <a:effectStyle>
+          <a:effectLst>
+            <a:outerShdw blurRad="40000" dist="23000" dir="5400000" rotWithShape="0">
+              <a:srgbClr val="000000">
+                <a:alpha val="35000"/>
+              </a:srgbClr>
+            </a:outerShdw>
+          </a:effectLst>
+          <a:scene3d>
+            <a:camera prst="orthographicFront">
+              <a:rot lat="0" lon="0" rev="0"/>
+            </a:camera>
+            <a:lightRig rig="threePt" dir="t">
+              <a:rot lat="0" lon="0" rev="1200000"/>
+            </a:lightRig>
+          </a:scene3d>
+          <a:sp3d>
+            <a:bevelT w="63500" h="25400"/>
+          </a:sp3d>
         </a:effectStyle>
       </a:effectStyleLst>
       <a:bgFillStyleLst>
         <a:solidFill>
           <a:schemeClr val="phClr"/>
         </a:solidFill>
-        <a:solidFill>
-          <a:schemeClr val="phClr">
-            <a:tint val="95000"/>
-            <a:satMod val="170000"/>
-          </a:schemeClr>
-        </a:solidFill>
         <a:gradFill rotWithShape="1">
           <a:gsLst>
             <a:gs pos="0">
               <a:schemeClr val="phClr">
-                <a:tint val="93000"/>
-                <a:satMod val="150000"/>
-                <a:shade val="98000"/>
-                <a:lumMod val="102000"/>
+                <a:tint val="40000"/>
+                <a:satMod val="350000"/>
               </a:schemeClr>
             </a:gs>
-            <a:gs pos="50000">
+            <a:gs pos="40000">
               <a:schemeClr val="phClr">
-                <a:tint val="98000"/>
-                <a:satMod val="130000"/>
-                <a:shade val="90000"/>
-                <a:lumMod val="103000"/>
+                <a:tint val="45000"/>
+                <a:shade val="99000"/>
+                <a:satMod val="350000"/>
               </a:schemeClr>
             </a:gs>
             <a:gs pos="100000">
               <a:schemeClr val="phClr">
-                <a:shade val="63000"/>
-                <a:satMod val="120000"/>
+                <a:shade val="20000"/>
+                <a:satMod val="255000"/>
               </a:schemeClr>
             </a:gs>
           </a:gsLst>
-          <a:lin ang="5400000" scaled="0"/>
+          <a:path path="circle">
+            <a:fillToRect l="50000" t="-80000" r="50000" b="180000"/>
+          </a:path>
+        </a:gradFill>
+        <a:gradFill rotWithShape="1">
+          <a:gsLst>
+            <a:gs pos="0">
+              <a:schemeClr val="phClr">
+                <a:tint val="80000"/>
+                <a:satMod val="300000"/>
+              </a:schemeClr>
+            </a:gs>
+            <a:gs pos="100000">
+              <a:schemeClr val="phClr">
+                <a:shade val="30000"/>
+                <a:satMod val="200000"/>
+              </a:schemeClr>
+            </a:gs>
+          </a:gsLst>
+          <a:path path="circle">
+            <a:fillToRect l="50000" t="50000" r="50000" b="50000"/>
+          </a:path>
         </a:gradFill>
       </a:bgFillStyleLst>
     </a:fmtScheme>
   </a:themeElements>
   <a:objectDefaults/>
   <a:extraClrSchemeLst/>
-  <a:extLst>
-    <a:ext uri="{05A4C25C-085E-4340-85A3-A5531E510DB2}">
-      <thm15:themeFamily xmlns:thm15="http://schemas.microsoft.com/office/thememl/2012/main" name="Office Theme" id="{62F939B6-93AF-4DB8-9C6B-D6C7DFDC589F}" vid="{4A3C46E8-61CC-4603-A589-7422A47A8E4A}"/>
-    </a:ext>
-  </a:extLst>
 </a:theme>
 </file>
--- a/Dokumentation/MAEDN.docx
+++ b/Dokumentation/MAEDN.docx
@@ -1,10 +1,10 @@
 
 <file path=word/document.xml><?xml version="1.0" encoding="utf-8"?>
-<w:document xmlns:wpc="http://schemas.microsoft.com/office/word/2010/wordprocessingCanvas" xmlns:mc="http://schemas.openxmlformats.org/markup-compatibility/2006" xmlns:o="urn:schemas-microsoft-com:office:office" xmlns:r="http://schemas.openxmlformats.org/officeDocument/2006/relationships" xmlns:m="http://schemas.openxmlformats.org/officeDocument/2006/math" xmlns:v="urn:schemas-microsoft-com:vml" xmlns:wp14="http://schemas.microsoft.com/office/word/2010/wordprocessingDrawing" xmlns:wp="http://schemas.openxmlformats.org/drawingml/2006/wordprocessingDrawing" xmlns:w10="urn:schemas-microsoft-com:office:word" xmlns:w="http://schemas.openxmlformats.org/wordprocessingml/2006/main" xmlns:w14="http://schemas.microsoft.com/office/word/2010/wordml" xmlns:w15="http://schemas.microsoft.com/office/word/2012/wordml" xmlns:wpg="http://schemas.microsoft.com/office/word/2010/wordprocessingGroup" xmlns:wpi="http://schemas.microsoft.com/office/word/2010/wordprocessingInk" xmlns:wne="http://schemas.microsoft.com/office/word/2006/wordml" xmlns:wps="http://schemas.microsoft.com/office/word/2010/wordprocessingShape" mc:Ignorable="w14 w15 wp14">
+<w:document xmlns:ve="http://schemas.openxmlformats.org/markup-compatibility/2006" xmlns:o="urn:schemas-microsoft-com:office:office" xmlns:r="http://schemas.openxmlformats.org/officeDocument/2006/relationships" xmlns:m="http://schemas.openxmlformats.org/officeDocument/2006/math" xmlns:v="urn:schemas-microsoft-com:vml" xmlns:wp="http://schemas.openxmlformats.org/drawingml/2006/wordprocessingDrawing" xmlns:w10="urn:schemas-microsoft-com:office:word" xmlns:w="http://schemas.openxmlformats.org/wordprocessingml/2006/main" xmlns:wne="http://schemas.microsoft.com/office/word/2006/wordml">
   <w:body>
     <w:p>
       <w:pPr>
-        <w:pStyle w:val="berschrift1"/>
+        <w:pStyle w:val="Heading1"/>
       </w:pPr>
       <w:r>
         <w:t>Einleitung</w:t>
@@ -15,12 +15,12 @@
         <w:t>Dies is</w:t>
       </w:r>
       <w:r>
-        <w:t>t die Dokumentation zu unserem Java Schulprojekt. Wir haben das Projekt „Mensch Ärgere Dich nicht“ gewählt, da wir ein einfaches Spiel in Java umsetzen wollten und einige Teammitglieder in unserem Projekt schon ein wenig Erfahrung mit der Programmierung eines Brettspieles hatten.</w:t>
-      </w:r>
-    </w:p>
-    <w:p>
-      <w:pPr>
-        <w:pStyle w:val="berschrift1"/>
+        <w:t>t die Dokumentation zu unserem Java Schulprojekt. Wir haben das Projekt „Mensch Ärgere Dich nicht“ gewählt, da wir ein einfaches Brettspiel in Java umsetzen wollten.</w:t>
+      </w:r>
+    </w:p>
+    <w:p>
+      <w:pPr>
+        <w:pStyle w:val="Heading1"/>
       </w:pPr>
       <w:r>
         <w:t>Projektantrag</w:t>
@@ -336,7 +336,7 @@
     </w:p>
     <w:p>
       <w:pPr>
-        <w:pStyle w:val="berschrift1"/>
+        <w:pStyle w:val="Heading1"/>
       </w:pPr>
       <w:r>
         <w:t>Beschreibung des Projektziels</w:t>
@@ -354,7 +354,7 @@
     </w:p>
     <w:p>
       <w:pPr>
-        <w:pStyle w:val="Listenabsatz"/>
+        <w:pStyle w:val="ListParagraph"/>
         <w:numPr>
           <w:ilvl w:val="0"/>
           <w:numId w:val="4"/>
@@ -373,7 +373,7 @@
     </w:p>
     <w:p>
       <w:pPr>
-        <w:pStyle w:val="Listenabsatz"/>
+        <w:pStyle w:val="ListParagraph"/>
         <w:numPr>
           <w:ilvl w:val="0"/>
           <w:numId w:val="4"/>
@@ -392,7 +392,7 @@
     </w:p>
     <w:p>
       <w:pPr>
-        <w:pStyle w:val="Listenabsatz"/>
+        <w:pStyle w:val="ListParagraph"/>
         <w:numPr>
           <w:ilvl w:val="0"/>
           <w:numId w:val="4"/>
@@ -411,7 +411,7 @@
     </w:p>
     <w:p>
       <w:pPr>
-        <w:pStyle w:val="Listenabsatz"/>
+        <w:pStyle w:val="ListParagraph"/>
         <w:numPr>
           <w:ilvl w:val="0"/>
           <w:numId w:val="4"/>
@@ -430,7 +430,7 @@
     </w:p>
     <w:p>
       <w:pPr>
-        <w:pStyle w:val="Listenabsatz"/>
+        <w:pStyle w:val="ListParagraph"/>
         <w:numPr>
           <w:ilvl w:val="0"/>
           <w:numId w:val="4"/>
@@ -454,7 +454,7 @@
     </w:p>
     <w:p>
       <w:pPr>
-        <w:pStyle w:val="Listenabsatz"/>
+        <w:pStyle w:val="ListParagraph"/>
         <w:numPr>
           <w:ilvl w:val="0"/>
           <w:numId w:val="5"/>
@@ -466,7 +466,7 @@
     </w:p>
     <w:p>
       <w:pPr>
-        <w:pStyle w:val="Listenabsatz"/>
+        <w:pStyle w:val="ListParagraph"/>
         <w:numPr>
           <w:ilvl w:val="0"/>
           <w:numId w:val="5"/>
@@ -478,7 +478,7 @@
     </w:p>
     <w:p>
       <w:pPr>
-        <w:pStyle w:val="Listenabsatz"/>
+        <w:pStyle w:val="ListParagraph"/>
         <w:numPr>
           <w:ilvl w:val="0"/>
           <w:numId w:val="5"/>
@@ -495,14 +495,18 @@
     </w:p>
     <w:p>
       <w:pPr>
-        <w:pStyle w:val="berschrift1"/>
+        <w:pStyle w:val="Heading1"/>
       </w:pPr>
       <w:r>
         <w:br w:type="page"/>
       </w:r>
       <w:r>
-        <w:lastRenderedPageBreak/>
         <w:t>Projektanalyse</w:t>
+      </w:r>
+    </w:p>
+    <w:p>
+      <w:r>
+        <w:t>Bei der Projektanalyse haben wir versucht, das Spiel Mensch Ärgere Dich Nicht in seiner Funktionsweise und seinen Aufbau zu zerlegen. Wir fingen an mit dem Spielfeld und versuchten einen Bewegungsalgorithmus aus dem Spielfeld abzuleiten.</w:t>
       </w:r>
     </w:p>
     <w:p>
@@ -531,7 +535,7 @@
             <v:path o:extrusionok="f" gradientshapeok="t" o:connecttype="rect"/>
             <o:lock v:ext="edit" aspectratio="t"/>
           </v:shapetype>
-          <v:shape id="Grafik 1" o:spid="_x0000_s1026" type="#_x0000_t75" style="position:absolute;margin-left:455.3pt;margin-top:.45pt;width:195.5pt;height:195.5pt;z-index:1;visibility:visible;mso-position-horizontal:right;mso-position-horizontal-relative:margin">
+          <v:shape id="Grafik 1" o:spid="_x0000_s1026" type="#_x0000_t75" style="position:absolute;margin-left:610.8pt;margin-top:.45pt;width:195.5pt;height:195.5pt;z-index:251658240;visibility:visible;mso-position-horizontal:right;mso-position-horizontal-relative:margin">
             <v:imagedata r:id="rId5" o:title=""/>
             <w10:wrap type="square" anchorx="margin"/>
           </v:shape>
@@ -547,7 +551,7 @@
       </w:r>
       <w:r>
         <w:br/>
-        <w:t>Wenn man immer von dem Mittelpunkt des Spieles ausgeht und die Gesamtgröße des Spielfeldes durch 11 teilt, bekommt man die Größe der einzelnen Spielquadrate.</w:t>
+        <w:t>Wenn man die Gesamtgröße des Spielfeldes durch 11 teilt, bekommt man die Größe der einzelnen Spielquadrate. So kann man immer von der Mitte ausgehend sich von Spielquadrat zu Spielquadrat vorrechnen und feste Punkte erreichen.</w:t>
       </w:r>
       <w:r>
         <w:br/>
@@ -575,7 +579,7 @@
     </w:p>
     <w:p>
       <w:pPr>
-        <w:pStyle w:val="Listenabsatz"/>
+        <w:pStyle w:val="ListParagraph"/>
         <w:numPr>
           <w:ilvl w:val="0"/>
           <w:numId w:val="4"/>
@@ -594,7 +598,7 @@
     </w:p>
     <w:p>
       <w:pPr>
-        <w:pStyle w:val="Listenabsatz"/>
+        <w:pStyle w:val="ListParagraph"/>
         <w:numPr>
           <w:ilvl w:val="0"/>
           <w:numId w:val="4"/>
@@ -613,7 +617,7 @@
     </w:p>
     <w:p>
       <w:pPr>
-        <w:pStyle w:val="Listenabsatz"/>
+        <w:pStyle w:val="ListParagraph"/>
         <w:numPr>
           <w:ilvl w:val="0"/>
           <w:numId w:val="4"/>
@@ -632,7 +636,7 @@
     </w:p>
     <w:p>
       <w:pPr>
-        <w:pStyle w:val="Listenabsatz"/>
+        <w:pStyle w:val="ListParagraph"/>
         <w:numPr>
           <w:ilvl w:val="0"/>
           <w:numId w:val="4"/>
@@ -651,7 +655,7 @@
     </w:p>
     <w:p>
       <w:pPr>
-        <w:pStyle w:val="Listenabsatz"/>
+        <w:pStyle w:val="ListParagraph"/>
         <w:numPr>
           <w:ilvl w:val="0"/>
           <w:numId w:val="4"/>
@@ -675,7 +679,7 @@
     </w:p>
     <w:p>
       <w:pPr>
-        <w:pStyle w:val="Listenabsatz"/>
+        <w:pStyle w:val="ListParagraph"/>
         <w:numPr>
           <w:ilvl w:val="0"/>
           <w:numId w:val="5"/>
@@ -687,7 +691,7 @@
     </w:p>
     <w:p>
       <w:pPr>
-        <w:pStyle w:val="Listenabsatz"/>
+        <w:pStyle w:val="ListParagraph"/>
         <w:numPr>
           <w:ilvl w:val="0"/>
           <w:numId w:val="5"/>
@@ -699,7 +703,7 @@
     </w:p>
     <w:p>
       <w:pPr>
-        <w:pStyle w:val="Listenabsatz"/>
+        <w:pStyle w:val="ListParagraph"/>
         <w:numPr>
           <w:ilvl w:val="0"/>
           <w:numId w:val="5"/>
@@ -725,13 +729,8 @@
       </w:r>
     </w:p>
     <w:p>
-      <w:r>
-        <w:br w:type="page"/>
-      </w:r>
-    </w:p>
-    <w:p>
-      <w:pPr>
-        <w:pStyle w:val="berschrift1"/>
+      <w:pPr>
+        <w:pStyle w:val="Heading1"/>
       </w:pPr>
       <w:r>
         <w:t>Projektplanung</w:t>
@@ -739,7 +738,7 @@
     </w:p>
     <w:p>
       <w:pPr>
-        <w:pStyle w:val="berschrift2"/>
+        <w:pStyle w:val="Heading2"/>
       </w:pPr>
       <w:r>
         <w:t>Zeitraum</w:t>
@@ -752,7 +751,7 @@
     </w:p>
     <w:p>
       <w:pPr>
-        <w:pStyle w:val="berschrift2"/>
+        <w:pStyle w:val="Heading2"/>
       </w:pPr>
       <w:r>
         <w:t>Dokumentation der Aufgabenverteilung innerhalb der Gruppe</w:t>
@@ -769,7 +768,7 @@
           <w:insideH w:val="single" w:sz="4" w:space="0" w:color="auto"/>
           <w:insideV w:val="single" w:sz="4" w:space="0" w:color="auto"/>
         </w:tblBorders>
-        <w:tblLook w:val="00A0" w:firstRow="1" w:lastRow="0" w:firstColumn="1" w:lastColumn="0" w:noHBand="0" w:noVBand="0"/>
+        <w:tblLook w:val="00A0"/>
       </w:tblPr>
       <w:tblGrid>
         <w:gridCol w:w="1555"/>
@@ -826,13 +825,7 @@
               <w:spacing w:after="0" w:line="240" w:lineRule="auto"/>
             </w:pPr>
             <w:r>
-              <w:t xml:space="preserve">Konzeption, Aufgabenmanagement,  Quellcodedokumentation, Quellcodeerstellung, Quellcodemanagement, </w:t>
-            </w:r>
-            <w:r>
-              <w:t>Dokumentation</w:t>
-            </w:r>
-            <w:r>
-              <w:t xml:space="preserve"> </w:t>
+              <w:t xml:space="preserve">Konzeption, Aufgabenmanagement,  Quellcodedokumentation, Quellcodeerstellung, Quellcodemanagement, Dokumentation </w:t>
             </w:r>
           </w:p>
         </w:tc>
@@ -891,7 +884,7 @@
     </w:p>
     <w:p>
       <w:pPr>
-        <w:pStyle w:val="berschrift2"/>
+        <w:pStyle w:val="Heading2"/>
       </w:pPr>
       <w:r>
         <w:t>Konzept</w:t>
@@ -913,7 +906,7 @@
           <w:insideH w:val="single" w:sz="4" w:space="0" w:color="auto"/>
           <w:insideV w:val="single" w:sz="4" w:space="0" w:color="auto"/>
         </w:tblBorders>
-        <w:tblLook w:val="00A0" w:firstRow="1" w:lastRow="0" w:firstColumn="1" w:lastColumn="0" w:noHBand="0" w:noVBand="0"/>
+        <w:tblLook w:val="00A0"/>
       </w:tblPr>
       <w:tblGrid>
         <w:gridCol w:w="4531"/>
@@ -1082,13 +1075,7 @@
               <w:spacing w:after="0" w:line="240" w:lineRule="auto"/>
             </w:pPr>
             <w:r>
-              <w:t xml:space="preserve">Diese Klasse dient zur </w:t>
-            </w:r>
-            <w:r>
-              <w:t>Organisation</w:t>
-            </w:r>
-            <w:r>
-              <w:t xml:space="preserve"> des Spiels, hier werden die Usereingaben verarbeitet und zurück an das Spielfenster gegeben.</w:t>
+              <w:t>Diese Klasse dient zur Organisation des Spiels, hier werden die Usereingaben verarbeitet und zurück an das Spielfenster gegeben.</w:t>
             </w:r>
           </w:p>
         </w:tc>
@@ -1096,6 +1083,39 @@
     </w:tbl>
     <w:p>
       <w:r>
+        <w:t>Die Windowklasse ist die Klasse, mit der das Projekt später ausgeführt werden soll, sie ruft alle anderen Objekte auf. In ihr soll mit Hilfe eines GUI Designers (WindowBuilder) ein Spielfeld generiert werden, anschließend soll der generierte Code besser angeordnet und erweitert werden.</w:t>
+      </w:r>
+      <w:r>
+        <w:br/>
+        <w:t>Es sollen Mausklick Events für die Spielfiguren und den Würfel eingerichtet werden, sodass das Spiel nachher komplett mit der Maus spielbar ist.</w:t>
+      </w:r>
+    </w:p>
+    <w:p>
+      <w:r>
+        <w:t>Mithilfe der Positionsklasse sollen die Bewegungen auf dem Spielfeld in der Windowklasse gemanagt werden. Diese Klasse soll als Schnittstelle zwischen dem Spielfeld und der Spielmechanik dienen.</w:t>
+      </w:r>
+      <w:r>
+        <w:br/>
+        <w:t xml:space="preserve">Bei unserem Projekt ist es uns Wichtig, die Spielmechanik von dem Spielfeld zu trennen, sodass die Spielmechanik bei einer neuen Spieloberfläche wiederverwendet werden kann. </w:t>
+      </w:r>
+    </w:p>
+    <w:p>
+      <w:r>
+        <w:t>In der Game Klasse werden die anderen Klassen, welche die einzelnen Spielelemente darstellen (Spieler (mit der Figur) und Würfeln gebündelt. Hier wird gemanagt welcher Spieler am Zug ist und wann der Würfel zurückgesetzt wird oder nicht. Es werden hier aber keine Regeln abgeprüft.</w:t>
+      </w:r>
+    </w:p>
+    <w:p>
+      <w:r>
+        <w:t xml:space="preserve">Die Regeln werden komplett in der Spielerklasse überprüft. Außerdem managt diese Klasse die Figur. </w:t>
+      </w:r>
+    </w:p>
+    <w:p>
+      <w:r>
+        <w:t>In der Klasse Figur wird der Fortschritt der Figur verwaltet.</w:t>
+      </w:r>
+    </w:p>
+    <w:p>
+      <w:r>
         <w:t>Wie in der Analyse beschrieben, hat jede Spielfigur einen Wert von 0 bis 44. Die Werte von 1 – 40 werden allerdings für das Spielfeld je nach Farbe um 10 Felder versetzt.</w:t>
       </w:r>
       <w:r>
@@ -1105,7 +1125,7 @@
     </w:p>
     <w:p>
       <w:pPr>
-        <w:pStyle w:val="berschrift1"/>
+        <w:pStyle w:val="Heading1"/>
       </w:pPr>
       <w:r>
         <w:t>Projektumsetzung</w:t>
@@ -1113,7 +1133,7 @@
     </w:p>
     <w:p>
       <w:pPr>
-        <w:pStyle w:val="berschrift2"/>
+        <w:pStyle w:val="Heading2"/>
       </w:pPr>
       <w:r>
         <w:t>UML-Klassendiagramme</w:t>
@@ -1121,7 +1141,7 @@
     </w:p>
     <w:p>
       <w:pPr>
-        <w:pStyle w:val="berschrift2"/>
+        <w:pStyle w:val="Heading2"/>
       </w:pPr>
       <w:r>
         <w:t>Entwicklung des Programmes</w:t>
@@ -1129,13 +1149,7 @@
     </w:p>
     <w:p>
       <w:r>
-        <w:t xml:space="preserve">Das Programm wurde in Eclipse geschrieben. Das Projekt wurde über Google Drive mit allen Projektmitgliedern </w:t>
-      </w:r>
-      <w:r>
-        <w:t>synchronisiert</w:t>
-      </w:r>
-      <w:r>
-        <w:t>, sodass jeder die aktuellste Version des Projektes zur Verfügung hatte.</w:t>
+        <w:t>Das Programm wurde in Eclipse geschrieben. Das Projekt wurde über Google Drive mit allen Projektmitgliedern synchronisiert, sodass jeder die aktuellste Version des Projektes zur Verfügung hatte.</w:t>
       </w:r>
     </w:p>
     <w:p>
@@ -1146,7 +1160,7 @@
     <w:p/>
     <w:p>
       <w:pPr>
-        <w:pStyle w:val="berschrift2"/>
+        <w:pStyle w:val="Heading2"/>
       </w:pPr>
       <w:r>
         <w:t>Darstellung des Ablaufs einer Methode, die Konstrollstrukturen enthält, als Struktogramm</w:t>
@@ -1156,7 +1170,7 @@
     <w:p/>
     <w:p>
       <w:pPr>
-        <w:pStyle w:val="berschrift2"/>
+        <w:pStyle w:val="Heading2"/>
       </w:pPr>
       <w:r>
         <w:t>Erklärung auftretender Probleme und Erläuterung eventueller Lösungswege</w:t>
@@ -1164,19 +1178,7 @@
     </w:p>
     <w:p>
       <w:r>
-        <w:t xml:space="preserve">Als erstes trat </w:t>
-      </w:r>
-      <w:r>
-        <w:t>das</w:t>
-      </w:r>
-      <w:r>
-        <w:t xml:space="preserve"> Problem auf, dass der Zugriff zwischen einzelnen Objekten nur in eine Richtung funktionierte und in der Form auf der die einzelnen Bildboxen mit den Figuren bewegt wurden, konnte nur auf die angeklickte Figur zugegriffen werden. So wurde eine aus dem spiel geschmissene Figur nicht bewegt, obwohl sie vom Spielfeld auf das Startfeld gesetzt hätte werden müssen. Dies wurde durch ein zweites Objekt gelöst, in dem jedes Objekt welches in der Form bewegt werden sollte referenziert wurde. Nachdem dem Verwaltungsobjekt also alle Objekte der Form bekannt waren, konnten diese </w:t>
-      </w:r>
-      <w:r>
-        <w:t>einzeln</w:t>
-      </w:r>
-      <w:r>
-        <w:t xml:space="preserve"> angesprochen und bewegt werden. Dadurch wurde es möglich Figuren zu bewegen, die nicht angeklickt wurden.</w:t>
+        <w:t>Als erstes trat das Problem auf, dass der Zugriff zwischen einzelnen Objekten nur in eine Richtung funktionierte und in der Form auf der die einzelnen Bildboxen mit den Figuren bewegt wurden, konnte nur auf die angeklickte Figur zugegriffen werden. So wurde eine aus dem spiel geschmissene Figur nicht bewegt, obwohl sie vom Spielfeld auf das Startfeld gesetzt hätte werden müssen. Dies wurde durch ein zweites Objekt gelöst, in dem jedes Objekt welches in der Form bewegt werden sollte referenziert wurde. Nachdem dem Verwaltungsobjekt also alle Objekte der Form bekannt waren, konnten diese einzeln angesprochen und bewegt werden. Dadurch wurde es möglich Figuren zu bewegen, die nicht angeklickt wurden.</w:t>
       </w:r>
     </w:p>
     <w:p>
@@ -1197,16 +1199,10 @@
     </w:p>
     <w:p>
       <w:pPr>
-        <w:pStyle w:val="berschrift2"/>
-      </w:pPr>
-      <w:r>
-        <w:t xml:space="preserve">Programmablauf (Quellcode </w:t>
-      </w:r>
-      <w:r>
-        <w:t>inklusive</w:t>
-      </w:r>
-      <w:r>
-        <w:t xml:space="preserve"> Erläuterung</w:t>
+        <w:pStyle w:val="Heading2"/>
+      </w:pPr>
+      <w:r>
+        <w:t>Programmablauf (Quellcode inklusive Erläuterung</w:t>
       </w:r>
       <w:r>
         <w:t>)</w:t>
@@ -1214,7 +1210,7 @@
     </w:p>
     <w:p>
       <w:pPr>
-        <w:pStyle w:val="berschrift1"/>
+        <w:pStyle w:val="Heading1"/>
       </w:pPr>
       <w:r>
         <w:t>Soll-Ist-Vergleich</w:t>
@@ -1232,7 +1228,7 @@
     </w:p>
     <w:p>
       <w:pPr>
-        <w:pStyle w:val="berschrift1"/>
+        <w:pStyle w:val="Heading1"/>
       </w:pPr>
       <w:r>
         <w:t>Fazit</w:t>
@@ -1245,7 +1241,7 @@
     </w:p>
     <w:p>
       <w:pPr>
-        <w:pStyle w:val="berschrift1"/>
+        <w:pStyle w:val="Heading1"/>
       </w:pPr>
       <w:r>
         <w:t>Quellenangaben</w:t>
@@ -1263,7 +1259,7 @@
     </w:p>
     <w:p>
       <w:pPr>
-        <w:pStyle w:val="Listenabsatz"/>
+        <w:pStyle w:val="ListParagraph"/>
         <w:ind w:left="0"/>
       </w:pPr>
       <w:hyperlink r:id="rId7" w:history="1">
@@ -1277,7 +1273,7 @@
     </w:p>
     <w:p>
       <w:pPr>
-        <w:pStyle w:val="Listenabsatz"/>
+        <w:pStyle w:val="ListParagraph"/>
         <w:ind w:left="0"/>
       </w:pPr>
       <w:hyperlink r:id="rId8" w:history="1">
@@ -1288,6 +1284,15 @@
           <w:t>http://www.iconarchive.com/show/fast-icon-users-icons-by-fasticon/user-icon.html</w:t>
         </w:r>
       </w:hyperlink>
+    </w:p>
+    <w:p>
+      <w:pPr>
+        <w:pStyle w:val="ListParagraph"/>
+        <w:ind w:left="0"/>
+      </w:pPr>
+      <w:r>
+        <w:t>https://developers.google.com/java-dev-tools/wbpro/?hl=de</w:t>
+      </w:r>
     </w:p>
     <w:sectPr>
       <w:pgSz w:w="11906" w:h="16838"/>
@@ -1300,7 +1305,7 @@
 </file>
 
 <file path=word/numbering.xml><?xml version="1.0" encoding="utf-8"?>
-<w:numbering xmlns:wpc="http://schemas.microsoft.com/office/word/2010/wordprocessingCanvas" xmlns:mc="http://schemas.openxmlformats.org/markup-compatibility/2006" xmlns:o="urn:schemas-microsoft-com:office:office" xmlns:r="http://schemas.openxmlformats.org/officeDocument/2006/relationships" xmlns:m="http://schemas.openxmlformats.org/officeDocument/2006/math" xmlns:v="urn:schemas-microsoft-com:vml" xmlns:wp14="http://schemas.microsoft.com/office/word/2010/wordprocessingDrawing" xmlns:wp="http://schemas.openxmlformats.org/drawingml/2006/wordprocessingDrawing" xmlns:w10="urn:schemas-microsoft-com:office:word" xmlns:w="http://schemas.openxmlformats.org/wordprocessingml/2006/main" xmlns:w14="http://schemas.microsoft.com/office/word/2010/wordml" xmlns:w15="http://schemas.microsoft.com/office/word/2012/wordml" xmlns:wpg="http://schemas.microsoft.com/office/word/2010/wordprocessingGroup" xmlns:wpi="http://schemas.microsoft.com/office/word/2010/wordprocessingInk" xmlns:wne="http://schemas.microsoft.com/office/word/2006/wordml" xmlns:wps="http://schemas.microsoft.com/office/word/2010/wordprocessingShape" mc:Ignorable="w14 w15 wp14">
+<w:numbering xmlns:ve="http://schemas.openxmlformats.org/markup-compatibility/2006" xmlns:o="urn:schemas-microsoft-com:office:office" xmlns:r="http://schemas.openxmlformats.org/officeDocument/2006/relationships" xmlns:m="http://schemas.openxmlformats.org/officeDocument/2006/math" xmlns:v="urn:schemas-microsoft-com:vml" xmlns:wp="http://schemas.openxmlformats.org/drawingml/2006/wordprocessingDrawing" xmlns:w10="urn:schemas-microsoft-com:office:word" xmlns:w="http://schemas.openxmlformats.org/wordprocessingml/2006/main" xmlns:wne="http://schemas.microsoft.com/office/word/2006/wordml">
   <w:abstractNum w:abstractNumId="0">
     <w:nsid w:val="03E7713A"/>
     <w:multiLevelType w:val="hybridMultilevel"/>
@@ -1885,390 +1890,158 @@
 </file>
 
 <file path=word/styles.xml><?xml version="1.0" encoding="utf-8"?>
-<w:styles xmlns:mc="http://schemas.openxmlformats.org/markup-compatibility/2006" xmlns:r="http://schemas.openxmlformats.org/officeDocument/2006/relationships" xmlns:w="http://schemas.openxmlformats.org/wordprocessingml/2006/main" xmlns:w14="http://schemas.microsoft.com/office/word/2010/wordml" xmlns:w15="http://schemas.microsoft.com/office/word/2012/wordml" mc:Ignorable="w14 w15">
+<w:styles xmlns:r="http://schemas.openxmlformats.org/officeDocument/2006/relationships" xmlns:w="http://schemas.openxmlformats.org/wordprocessingml/2006/main">
   <w:docDefaults>
     <w:rPrDefault>
       <w:rPr>
         <w:rFonts w:ascii="Calibri" w:eastAsia="Calibri" w:hAnsi="Calibri" w:cs="Times New Roman"/>
+        <w:sz w:val="22"/>
+        <w:szCs w:val="22"/>
         <w:lang w:val="de-DE" w:eastAsia="de-DE" w:bidi="ar-SA"/>
       </w:rPr>
     </w:rPrDefault>
     <w:pPrDefault/>
   </w:docDefaults>
-  <w:latentStyles w:defLockedState="0" w:defUIPriority="99" w:defSemiHidden="0" w:defUnhideWhenUsed="0" w:defQFormat="0" w:count="371">
-    <w:lsdException w:name="Normal" w:locked="1" w:uiPriority="0" w:qFormat="1"/>
-    <w:lsdException w:name="heading 1" w:locked="1" w:qFormat="1"/>
-    <w:lsdException w:name="heading 2" w:locked="1" w:uiPriority="0" w:qFormat="1"/>
-    <w:lsdException w:name="heading 3" w:locked="1" w:semiHidden="1" w:uiPriority="0" w:unhideWhenUsed="1" w:qFormat="1"/>
-    <w:lsdException w:name="heading 4" w:locked="1" w:semiHidden="1" w:uiPriority="0" w:unhideWhenUsed="1" w:qFormat="1"/>
-    <w:lsdException w:name="heading 5" w:locked="1" w:semiHidden="1" w:uiPriority="0" w:unhideWhenUsed="1" w:qFormat="1"/>
-    <w:lsdException w:name="heading 6" w:locked="1" w:semiHidden="1" w:uiPriority="0" w:unhideWhenUsed="1" w:qFormat="1"/>
-    <w:lsdException w:name="heading 7" w:locked="1" w:semiHidden="1" w:uiPriority="0" w:unhideWhenUsed="1" w:qFormat="1"/>
-    <w:lsdException w:name="heading 8" w:locked="1" w:semiHidden="1" w:uiPriority="0" w:unhideWhenUsed="1" w:qFormat="1"/>
-    <w:lsdException w:name="heading 9" w:locked="1" w:semiHidden="1" w:uiPriority="0" w:unhideWhenUsed="1" w:qFormat="1"/>
-    <w:lsdException w:name="index 1" w:semiHidden="1" w:unhideWhenUsed="1"/>
-    <w:lsdException w:name="index 2" w:semiHidden="1" w:unhideWhenUsed="1"/>
-    <w:lsdException w:name="index 3" w:semiHidden="1" w:unhideWhenUsed="1"/>
-    <w:lsdException w:name="index 4" w:semiHidden="1" w:unhideWhenUsed="1"/>
-    <w:lsdException w:name="index 5" w:semiHidden="1" w:unhideWhenUsed="1"/>
-    <w:lsdException w:name="index 6" w:semiHidden="1" w:unhideWhenUsed="1"/>
-    <w:lsdException w:name="index 7" w:semiHidden="1" w:unhideWhenUsed="1"/>
-    <w:lsdException w:name="index 8" w:semiHidden="1" w:unhideWhenUsed="1"/>
-    <w:lsdException w:name="index 9" w:semiHidden="1" w:unhideWhenUsed="1"/>
-    <w:lsdException w:name="toc 1" w:locked="1" w:uiPriority="0"/>
-    <w:lsdException w:name="toc 2" w:locked="1" w:uiPriority="0"/>
-    <w:lsdException w:name="toc 3" w:locked="1" w:uiPriority="0"/>
-    <w:lsdException w:name="toc 4" w:locked="1" w:uiPriority="0"/>
-    <w:lsdException w:name="toc 5" w:locked="1" w:uiPriority="0"/>
-    <w:lsdException w:name="toc 6" w:locked="1" w:uiPriority="0"/>
-    <w:lsdException w:name="toc 7" w:locked="1" w:uiPriority="0"/>
-    <w:lsdException w:name="toc 8" w:locked="1" w:uiPriority="0"/>
-    <w:lsdException w:name="toc 9" w:locked="1" w:uiPriority="0"/>
-    <w:lsdException w:name="Normal Indent" w:semiHidden="1" w:unhideWhenUsed="1"/>
-    <w:lsdException w:name="footnote text" w:semiHidden="1" w:unhideWhenUsed="1"/>
-    <w:lsdException w:name="annotation text" w:semiHidden="1" w:unhideWhenUsed="1"/>
-    <w:lsdException w:name="header" w:semiHidden="1" w:unhideWhenUsed="1"/>
-    <w:lsdException w:name="footer" w:semiHidden="1" w:unhideWhenUsed="1"/>
-    <w:lsdException w:name="index heading" w:semiHidden="1" w:unhideWhenUsed="1"/>
-    <w:lsdException w:name="caption" w:locked="1" w:semiHidden="1" w:uiPriority="0" w:unhideWhenUsed="1" w:qFormat="1"/>
-    <w:lsdException w:name="table of figures" w:semiHidden="1" w:unhideWhenUsed="1"/>
-    <w:lsdException w:name="envelope address" w:semiHidden="1" w:unhideWhenUsed="1"/>
-    <w:lsdException w:name="envelope return" w:semiHidden="1" w:unhideWhenUsed="1"/>
-    <w:lsdException w:name="footnote reference" w:semiHidden="1" w:unhideWhenUsed="1"/>
-    <w:lsdException w:name="annotation reference" w:semiHidden="1" w:unhideWhenUsed="1"/>
-    <w:lsdException w:name="line number" w:semiHidden="1" w:unhideWhenUsed="1"/>
-    <w:lsdException w:name="page number" w:semiHidden="1" w:unhideWhenUsed="1"/>
-    <w:lsdException w:name="endnote reference" w:semiHidden="1" w:unhideWhenUsed="1"/>
-    <w:lsdException w:name="endnote text" w:semiHidden="1" w:unhideWhenUsed="1"/>
-    <w:lsdException w:name="table of authorities" w:semiHidden="1" w:unhideWhenUsed="1"/>
-    <w:lsdException w:name="macro" w:semiHidden="1" w:unhideWhenUsed="1"/>
-    <w:lsdException w:name="toa heading" w:semiHidden="1" w:unhideWhenUsed="1"/>
-    <w:lsdException w:name="List" w:semiHidden="1" w:unhideWhenUsed="1"/>
-    <w:lsdException w:name="List Bullet" w:semiHidden="1" w:unhideWhenUsed="1"/>
-    <w:lsdException w:name="List Number" w:semiHidden="1" w:unhideWhenUsed="1"/>
-    <w:lsdException w:name="List 2" w:semiHidden="1" w:unhideWhenUsed="1"/>
-    <w:lsdException w:name="List 3" w:semiHidden="1" w:unhideWhenUsed="1"/>
-    <w:lsdException w:name="List 4" w:semiHidden="1" w:unhideWhenUsed="1"/>
-    <w:lsdException w:name="List 5" w:semiHidden="1" w:unhideWhenUsed="1"/>
-    <w:lsdException w:name="List Bullet 2" w:semiHidden="1" w:unhideWhenUsed="1"/>
-    <w:lsdException w:name="List Bullet 3" w:semiHidden="1" w:unhideWhenUsed="1"/>
-    <w:lsdException w:name="List Bullet 4" w:semiHidden="1" w:unhideWhenUsed="1"/>
-    <w:lsdException w:name="List Bullet 5" w:semiHidden="1" w:unhideWhenUsed="1"/>
-    <w:lsdException w:name="List Number 2" w:semiHidden="1" w:unhideWhenUsed="1"/>
-    <w:lsdException w:name="List Number 3" w:semiHidden="1" w:unhideWhenUsed="1"/>
-    <w:lsdException w:name="List Number 4" w:semiHidden="1" w:unhideWhenUsed="1"/>
-    <w:lsdException w:name="List Number 5" w:semiHidden="1" w:unhideWhenUsed="1"/>
-    <w:lsdException w:name="Title" w:locked="1" w:uiPriority="0" w:qFormat="1"/>
-    <w:lsdException w:name="Closing" w:semiHidden="1" w:unhideWhenUsed="1"/>
-    <w:lsdException w:name="Signature" w:semiHidden="1" w:unhideWhenUsed="1"/>
-    <w:lsdException w:name="Default Paragraph Font" w:locked="1" w:uiPriority="0"/>
-    <w:lsdException w:name="Body Text" w:semiHidden="1" w:unhideWhenUsed="1"/>
-    <w:lsdException w:name="Body Text Indent" w:semiHidden="1" w:unhideWhenUsed="1"/>
-    <w:lsdException w:name="List Continue" w:semiHidden="1" w:unhideWhenUsed="1"/>
-    <w:lsdException w:name="List Continue 2" w:semiHidden="1" w:unhideWhenUsed="1"/>
-    <w:lsdException w:name="List Continue 3" w:semiHidden="1" w:unhideWhenUsed="1"/>
-    <w:lsdException w:name="List Continue 4" w:semiHidden="1" w:unhideWhenUsed="1"/>
-    <w:lsdException w:name="List Continue 5" w:semiHidden="1" w:unhideWhenUsed="1"/>
-    <w:lsdException w:name="Message Header" w:semiHidden="1" w:unhideWhenUsed="1"/>
-    <w:lsdException w:name="Subtitle" w:locked="1" w:uiPriority="0" w:qFormat="1"/>
-    <w:lsdException w:name="Salutation" w:semiHidden="1" w:unhideWhenUsed="1"/>
-    <w:lsdException w:name="Date" w:semiHidden="1" w:unhideWhenUsed="1"/>
-    <w:lsdException w:name="Body Text First Indent" w:semiHidden="1" w:unhideWhenUsed="1"/>
-    <w:lsdException w:name="Body Text First Indent 2" w:semiHidden="1" w:unhideWhenUsed="1"/>
-    <w:lsdException w:name="Note Heading" w:semiHidden="1" w:unhideWhenUsed="1"/>
-    <w:lsdException w:name="Body Text 2" w:semiHidden="1" w:unhideWhenUsed="1"/>
-    <w:lsdException w:name="Body Text 3" w:semiHidden="1" w:unhideWhenUsed="1"/>
-    <w:lsdException w:name="Body Text Indent 2" w:semiHidden="1" w:unhideWhenUsed="1"/>
-    <w:lsdException w:name="Body Text Indent 3" w:semiHidden="1" w:unhideWhenUsed="1"/>
-    <w:lsdException w:name="Block Text" w:semiHidden="1" w:unhideWhenUsed="1"/>
-    <w:lsdException w:name="Hyperlink" w:semiHidden="1" w:unhideWhenUsed="1"/>
-    <w:lsdException w:name="FollowedHyperlink" w:semiHidden="1" w:unhideWhenUsed="1"/>
-    <w:lsdException w:name="Strong" w:locked="1" w:uiPriority="0" w:qFormat="1"/>
-    <w:lsdException w:name="Emphasis" w:locked="1" w:uiPriority="0" w:qFormat="1"/>
-    <w:lsdException w:name="Document Map" w:semiHidden="1" w:unhideWhenUsed="1"/>
-    <w:lsdException w:name="Plain Text" w:semiHidden="1" w:unhideWhenUsed="1"/>
-    <w:lsdException w:name="E-mail Signature" w:semiHidden="1" w:unhideWhenUsed="1"/>
-    <w:lsdException w:name="HTML Top of Form" w:semiHidden="1" w:unhideWhenUsed="1"/>
-    <w:lsdException w:name="HTML Bottom of Form" w:semiHidden="1" w:unhideWhenUsed="1"/>
-    <w:lsdException w:name="Normal (Web)" w:semiHidden="1" w:unhideWhenUsed="1"/>
-    <w:lsdException w:name="HTML Acronym" w:semiHidden="1" w:unhideWhenUsed="1"/>
-    <w:lsdException w:name="HTML Address" w:semiHidden="1" w:unhideWhenUsed="1"/>
-    <w:lsdException w:name="HTML Cite" w:semiHidden="1" w:unhideWhenUsed="1"/>
-    <w:lsdException w:name="HTML Code" w:semiHidden="1" w:unhideWhenUsed="1"/>
-    <w:lsdException w:name="HTML Definition" w:semiHidden="1" w:unhideWhenUsed="1"/>
-    <w:lsdException w:name="HTML Keyboard" w:semiHidden="1" w:unhideWhenUsed="1"/>
-    <w:lsdException w:name="HTML Preformatted" w:semiHidden="1" w:unhideWhenUsed="1"/>
-    <w:lsdException w:name="HTML Sample" w:semiHidden="1" w:unhideWhenUsed="1"/>
-    <w:lsdException w:name="HTML Typewriter" w:semiHidden="1" w:unhideWhenUsed="1"/>
-    <w:lsdException w:name="HTML Variable" w:semiHidden="1" w:unhideWhenUsed="1"/>
-    <w:lsdException w:name="Normal Table" w:semiHidden="1" w:unhideWhenUsed="1"/>
-    <w:lsdException w:name="annotation subject" w:semiHidden="1" w:unhideWhenUsed="1"/>
-    <w:lsdException w:name="No List" w:semiHidden="1" w:unhideWhenUsed="1"/>
-    <w:lsdException w:name="Outline List 1" w:semiHidden="1" w:unhideWhenUsed="1"/>
-    <w:lsdException w:name="Outline List 2" w:semiHidden="1" w:unhideWhenUsed="1"/>
-    <w:lsdException w:name="Outline List 3" w:semiHidden="1" w:unhideWhenUsed="1"/>
-    <w:lsdException w:name="Table Simple 1" w:semiHidden="1" w:unhideWhenUsed="1"/>
-    <w:lsdException w:name="Table Simple 2" w:semiHidden="1" w:unhideWhenUsed="1"/>
-    <w:lsdException w:name="Table Simple 3" w:semiHidden="1" w:unhideWhenUsed="1"/>
-    <w:lsdException w:name="Table Classic 1" w:semiHidden="1" w:unhideWhenUsed="1"/>
-    <w:lsdException w:name="Table Classic 2" w:semiHidden="1" w:unhideWhenUsed="1"/>
-    <w:lsdException w:name="Table Classic 3" w:semiHidden="1" w:unhideWhenUsed="1"/>
-    <w:lsdException w:name="Table Classic 4" w:semiHidden="1" w:unhideWhenUsed="1"/>
-    <w:lsdException w:name="Table Colorful 1" w:semiHidden="1" w:unhideWhenUsed="1"/>
-    <w:lsdException w:name="Table Colorful 2" w:semiHidden="1" w:unhideWhenUsed="1"/>
-    <w:lsdException w:name="Table Colorful 3" w:semiHidden="1" w:unhideWhenUsed="1"/>
-    <w:lsdException w:name="Table Columns 1" w:semiHidden="1" w:unhideWhenUsed="1"/>
-    <w:lsdException w:name="Table Columns 2" w:semiHidden="1" w:unhideWhenUsed="1"/>
-    <w:lsdException w:name="Table Columns 3" w:semiHidden="1" w:unhideWhenUsed="1"/>
-    <w:lsdException w:name="Table Columns 4" w:semiHidden="1" w:unhideWhenUsed="1"/>
-    <w:lsdException w:name="Table Columns 5" w:semiHidden="1" w:unhideWhenUsed="1"/>
-    <w:lsdException w:name="Table Grid 1" w:semiHidden="1" w:unhideWhenUsed="1"/>
-    <w:lsdException w:name="Table Grid 2" w:semiHidden="1" w:unhideWhenUsed="1"/>
-    <w:lsdException w:name="Table Grid 3" w:semiHidden="1" w:unhideWhenUsed="1"/>
-    <w:lsdException w:name="Table Grid 4" w:semiHidden="1" w:unhideWhenUsed="1"/>
-    <w:lsdException w:name="Table Grid 5" w:semiHidden="1" w:unhideWhenUsed="1"/>
-    <w:lsdException w:name="Table Grid 6" w:semiHidden="1" w:unhideWhenUsed="1"/>
-    <w:lsdException w:name="Table Grid 7" w:semiHidden="1" w:unhideWhenUsed="1"/>
-    <w:lsdException w:name="Table Grid 8" w:semiHidden="1" w:unhideWhenUsed="1"/>
-    <w:lsdException w:name="Table List 1" w:semiHidden="1" w:unhideWhenUsed="1"/>
-    <w:lsdException w:name="Table List 2" w:semiHidden="1" w:unhideWhenUsed="1"/>
-    <w:lsdException w:name="Table List 3" w:semiHidden="1" w:unhideWhenUsed="1"/>
-    <w:lsdException w:name="Table List 4" w:semiHidden="1" w:unhideWhenUsed="1"/>
-    <w:lsdException w:name="Table List 5" w:semiHidden="1" w:unhideWhenUsed="1"/>
-    <w:lsdException w:name="Table List 6" w:semiHidden="1" w:unhideWhenUsed="1"/>
-    <w:lsdException w:name="Table List 7" w:semiHidden="1" w:unhideWhenUsed="1"/>
-    <w:lsdException w:name="Table List 8" w:semiHidden="1" w:unhideWhenUsed="1"/>
-    <w:lsdException w:name="Table 3D effects 1" w:semiHidden="1" w:unhideWhenUsed="1"/>
-    <w:lsdException w:name="Table 3D effects 2" w:semiHidden="1" w:unhideWhenUsed="1"/>
-    <w:lsdException w:name="Table 3D effects 3" w:semiHidden="1" w:unhideWhenUsed="1"/>
-    <w:lsdException w:name="Table Contemporary" w:semiHidden="1" w:unhideWhenUsed="1"/>
-    <w:lsdException w:name="Table Elegant" w:semiHidden="1" w:unhideWhenUsed="1"/>
-    <w:lsdException w:name="Table Professional" w:semiHidden="1" w:unhideWhenUsed="1"/>
-    <w:lsdException w:name="Table Subtle 1" w:semiHidden="1" w:unhideWhenUsed="1"/>
-    <w:lsdException w:name="Table Subtle 2" w:semiHidden="1" w:unhideWhenUsed="1"/>
-    <w:lsdException w:name="Table Web 1" w:semiHidden="1" w:unhideWhenUsed="1"/>
-    <w:lsdException w:name="Table Web 2" w:semiHidden="1" w:unhideWhenUsed="1"/>
-    <w:lsdException w:name="Table Web 3" w:semiHidden="1" w:unhideWhenUsed="1"/>
-    <w:lsdException w:name="Balloon Text" w:semiHidden="1" w:unhideWhenUsed="1"/>
-    <w:lsdException w:name="Table Grid" w:locked="1" w:uiPriority="0"/>
-    <w:lsdException w:name="Table Theme" w:semiHidden="1" w:unhideWhenUsed="1"/>
-    <w:lsdException w:name="Placeholder Text" w:semiHidden="1"/>
-    <w:lsdException w:name="No Spacing" w:uiPriority="1" w:qFormat="1"/>
-    <w:lsdException w:name="Light Shading" w:uiPriority="60"/>
-    <w:lsdException w:name="Light List" w:uiPriority="61"/>
-    <w:lsdException w:name="Light Grid" w:uiPriority="62"/>
-    <w:lsdException w:name="Medium Shading 1" w:uiPriority="63"/>
-    <w:lsdException w:name="Medium Shading 2" w:uiPriority="64"/>
-    <w:lsdException w:name="Medium List 1" w:uiPriority="65"/>
-    <w:lsdException w:name="Medium List 2" w:uiPriority="66"/>
-    <w:lsdException w:name="Medium Grid 1" w:uiPriority="67"/>
-    <w:lsdException w:name="Medium Grid 2" w:uiPriority="68"/>
-    <w:lsdException w:name="Medium Grid 3" w:uiPriority="69"/>
-    <w:lsdException w:name="Dark List" w:uiPriority="70"/>
-    <w:lsdException w:name="Colorful Shading" w:uiPriority="71"/>
-    <w:lsdException w:name="Colorful List" w:uiPriority="72"/>
-    <w:lsdException w:name="Colorful Grid" w:uiPriority="73"/>
-    <w:lsdException w:name="Light Shading Accent 1" w:uiPriority="60"/>
-    <w:lsdException w:name="Light List Accent 1" w:uiPriority="61"/>
-    <w:lsdException w:name="Light Grid Accent 1" w:uiPriority="62"/>
-    <w:lsdException w:name="Medium Shading 1 Accent 1" w:uiPriority="63"/>
-    <w:lsdException w:name="Medium Shading 2 Accent 1" w:uiPriority="64"/>
-    <w:lsdException w:name="Medium List 1 Accent 1" w:uiPriority="65"/>
-    <w:lsdException w:name="Revision" w:semiHidden="1"/>
-    <w:lsdException w:name="List Paragraph" w:uiPriority="34" w:qFormat="1"/>
-    <w:lsdException w:name="Quote" w:uiPriority="29" w:qFormat="1"/>
-    <w:lsdException w:name="Intense Quote" w:uiPriority="30" w:qFormat="1"/>
-    <w:lsdException w:name="Medium List 2 Accent 1" w:uiPriority="66"/>
-    <w:lsdException w:name="Medium Grid 1 Accent 1" w:uiPriority="67"/>
-    <w:lsdException w:name="Medium Grid 2 Accent 1" w:uiPriority="68"/>
-    <w:lsdException w:name="Medium Grid 3 Accent 1" w:uiPriority="69"/>
-    <w:lsdException w:name="Dark List Accent 1" w:uiPriority="70"/>
-    <w:lsdException w:name="Colorful Shading Accent 1" w:uiPriority="71"/>
-    <w:lsdException w:name="Colorful List Accent 1" w:uiPriority="72"/>
-    <w:lsdException w:name="Colorful Grid Accent 1" w:uiPriority="73"/>
-    <w:lsdException w:name="Light Shading Accent 2" w:uiPriority="60"/>
-    <w:lsdException w:name="Light List Accent 2" w:uiPriority="61"/>
-    <w:lsdException w:name="Light Grid Accent 2" w:uiPriority="62"/>
-    <w:lsdException w:name="Medium Shading 1 Accent 2" w:uiPriority="63"/>
-    <w:lsdException w:name="Medium Shading 2 Accent 2" w:uiPriority="64"/>
-    <w:lsdException w:name="Medium List 1 Accent 2" w:uiPriority="65"/>
-    <w:lsdException w:name="Medium List 2 Accent 2" w:uiPriority="66"/>
-    <w:lsdException w:name="Medium Grid 1 Accent 2" w:uiPriority="67"/>
-    <w:lsdException w:name="Medium Grid 2 Accent 2" w:uiPriority="68"/>
-    <w:lsdException w:name="Medium Grid 3 Accent 2" w:uiPriority="69"/>
-    <w:lsdException w:name="Dark List Accent 2" w:uiPriority="70"/>
-    <w:lsdException w:name="Colorful Shading Accent 2" w:uiPriority="71"/>
-    <w:lsdException w:name="Colorful List Accent 2" w:uiPriority="72"/>
-    <w:lsdException w:name="Colorful Grid Accent 2" w:uiPriority="73"/>
-    <w:lsdException w:name="Light Shading Accent 3" w:uiPriority="60"/>
-    <w:lsdException w:name="Light List Accent 3" w:uiPriority="61"/>
-    <w:lsdException w:name="Light Grid Accent 3" w:uiPriority="62"/>
-    <w:lsdException w:name="Medium Shading 1 Accent 3" w:uiPriority="63"/>
-    <w:lsdException w:name="Medium Shading 2 Accent 3" w:uiPriority="64"/>
-    <w:lsdException w:name="Medium List 1 Accent 3" w:uiPriority="65"/>
-    <w:lsdException w:name="Medium List 2 Accent 3" w:uiPriority="66"/>
-    <w:lsdException w:name="Medium Grid 1 Accent 3" w:uiPriority="67"/>
-    <w:lsdException w:name="Medium Grid 2 Accent 3" w:uiPriority="68"/>
-    <w:lsdException w:name="Medium Grid 3 Accent 3" w:uiPriority="69"/>
-    <w:lsdException w:name="Dark List Accent 3" w:uiPriority="70"/>
-    <w:lsdException w:name="Colorful Shading Accent 3" w:uiPriority="71"/>
-    <w:lsdException w:name="Colorful List Accent 3" w:uiPriority="72"/>
-    <w:lsdException w:name="Colorful Grid Accent 3" w:uiPriority="73"/>
-    <w:lsdException w:name="Light Shading Accent 4" w:uiPriority="60"/>
-    <w:lsdException w:name="Light List Accent 4" w:uiPriority="61"/>
-    <w:lsdException w:name="Light Grid Accent 4" w:uiPriority="62"/>
-    <w:lsdException w:name="Medium Shading 1 Accent 4" w:uiPriority="63"/>
-    <w:lsdException w:name="Medium Shading 2 Accent 4" w:uiPriority="64"/>
-    <w:lsdException w:name="Medium List 1 Accent 4" w:uiPriority="65"/>
-    <w:lsdException w:name="Medium List 2 Accent 4" w:uiPriority="66"/>
-    <w:lsdException w:name="Medium Grid 1 Accent 4" w:uiPriority="67"/>
-    <w:lsdException w:name="Medium Grid 2 Accent 4" w:uiPriority="68"/>
-    <w:lsdException w:name="Medium Grid 3 Accent 4" w:uiPriority="69"/>
-    <w:lsdException w:name="Dark List Accent 4" w:uiPriority="70"/>
-    <w:lsdException w:name="Colorful Shading Accent 4" w:uiPriority="71"/>
-    <w:lsdException w:name="Colorful List Accent 4" w:uiPriority="72"/>
-    <w:lsdException w:name="Colorful Grid Accent 4" w:uiPriority="73"/>
-    <w:lsdException w:name="Light Shading Accent 5" w:uiPriority="60"/>
-    <w:lsdException w:name="Light List Accent 5" w:uiPriority="61"/>
-    <w:lsdException w:name="Light Grid Accent 5" w:uiPriority="62"/>
-    <w:lsdException w:name="Medium Shading 1 Accent 5" w:uiPriority="63"/>
-    <w:lsdException w:name="Medium Shading 2 Accent 5" w:uiPriority="64"/>
-    <w:lsdException w:name="Medium List 1 Accent 5" w:uiPriority="65"/>
-    <w:lsdException w:name="Medium List 2 Accent 5" w:uiPriority="66"/>
-    <w:lsdException w:name="Medium Grid 1 Accent 5" w:uiPriority="67"/>
-    <w:lsdException w:name="Medium Grid 2 Accent 5" w:uiPriority="68"/>
-    <w:lsdException w:name="Medium Grid 3 Accent 5" w:uiPriority="69"/>
-    <w:lsdException w:name="Dark List Accent 5" w:uiPriority="70"/>
-    <w:lsdException w:name="Colorful Shading Accent 5" w:uiPriority="71"/>
-    <w:lsdException w:name="Colorful List Accent 5" w:uiPriority="72"/>
-    <w:lsdException w:name="Colorful Grid Accent 5" w:uiPriority="73"/>
-    <w:lsdException w:name="Light Shading Accent 6" w:uiPriority="60"/>
-    <w:lsdException w:name="Light List Accent 6" w:uiPriority="61"/>
-    <w:lsdException w:name="Light Grid Accent 6" w:uiPriority="62"/>
-    <w:lsdException w:name="Medium Shading 1 Accent 6" w:uiPriority="63"/>
-    <w:lsdException w:name="Medium Shading 2 Accent 6" w:uiPriority="64"/>
-    <w:lsdException w:name="Medium List 1 Accent 6" w:uiPriority="65"/>
-    <w:lsdException w:name="Medium List 2 Accent 6" w:uiPriority="66"/>
-    <w:lsdException w:name="Medium Grid 1 Accent 6" w:uiPriority="67"/>
-    <w:lsdException w:name="Medium Grid 2 Accent 6" w:uiPriority="68"/>
-    <w:lsdException w:name="Medium Grid 3 Accent 6" w:uiPriority="69"/>
-    <w:lsdException w:name="Dark List Accent 6" w:uiPriority="70"/>
-    <w:lsdException w:name="Colorful Shading Accent 6" w:uiPriority="71"/>
-    <w:lsdException w:name="Colorful List Accent 6" w:uiPriority="72"/>
-    <w:lsdException w:name="Colorful Grid Accent 6" w:uiPriority="73"/>
-    <w:lsdException w:name="Subtle Emphasis" w:uiPriority="19" w:qFormat="1"/>
-    <w:lsdException w:name="Intense Emphasis" w:uiPriority="21" w:qFormat="1"/>
-    <w:lsdException w:name="Subtle Reference" w:uiPriority="31" w:qFormat="1"/>
-    <w:lsdException w:name="Intense Reference" w:uiPriority="32" w:qFormat="1"/>
-    <w:lsdException w:name="Book Title" w:uiPriority="33" w:qFormat="1"/>
-    <w:lsdException w:name="Bibliography" w:semiHidden="1" w:uiPriority="37" w:unhideWhenUsed="1"/>
-    <w:lsdException w:name="TOC Heading" w:semiHidden="1" w:uiPriority="39" w:unhideWhenUsed="1" w:qFormat="1"/>
-    <w:lsdException w:name="Plain Table 1" w:uiPriority="41"/>
-    <w:lsdException w:name="Plain Table 2" w:uiPriority="42"/>
-    <w:lsdException w:name="Plain Table 3" w:uiPriority="43"/>
-    <w:lsdException w:name="Plain Table 4" w:uiPriority="44"/>
-    <w:lsdException w:name="Plain Table 5" w:uiPriority="45"/>
-    <w:lsdException w:name="Grid Table Light" w:uiPriority="40"/>
-    <w:lsdException w:name="Grid Table 1 Light" w:uiPriority="46"/>
-    <w:lsdException w:name="Grid Table 2" w:uiPriority="47"/>
-    <w:lsdException w:name="Grid Table 3" w:uiPriority="48"/>
-    <w:lsdException w:name="Grid Table 4" w:uiPriority="49"/>
-    <w:lsdException w:name="Grid Table 5 Dark" w:uiPriority="50"/>
-    <w:lsdException w:name="Grid Table 6 Colorful" w:uiPriority="51"/>
-    <w:lsdException w:name="Grid Table 7 Colorful" w:uiPriority="52"/>
-    <w:lsdException w:name="Grid Table 1 Light Accent 1" w:uiPriority="46"/>
-    <w:lsdException w:name="Grid Table 2 Accent 1" w:uiPriority="47"/>
-    <w:lsdException w:name="Grid Table 3 Accent 1" w:uiPriority="48"/>
-    <w:lsdException w:name="Grid Table 4 Accent 1" w:uiPriority="49"/>
-    <w:lsdException w:name="Grid Table 5 Dark Accent 1" w:uiPriority="50"/>
-    <w:lsdException w:name="Grid Table 6 Colorful Accent 1" w:uiPriority="51"/>
-    <w:lsdException w:name="Grid Table 7 Colorful Accent 1" w:uiPriority="52"/>
-    <w:lsdException w:name="Grid Table 1 Light Accent 2" w:uiPriority="46"/>
-    <w:lsdException w:name="Grid Table 2 Accent 2" w:uiPriority="47"/>
-    <w:lsdException w:name="Grid Table 3 Accent 2" w:uiPriority="48"/>
-    <w:lsdException w:name="Grid Table 4 Accent 2" w:uiPriority="49"/>
-    <w:lsdException w:name="Grid Table 5 Dark Accent 2" w:uiPriority="50"/>
-    <w:lsdException w:name="Grid Table 6 Colorful Accent 2" w:uiPriority="51"/>
-    <w:lsdException w:name="Grid Table 7 Colorful Accent 2" w:uiPriority="52"/>
-    <w:lsdException w:name="Grid Table 1 Light Accent 3" w:uiPriority="46"/>
-    <w:lsdException w:name="Grid Table 2 Accent 3" w:uiPriority="47"/>
-    <w:lsdException w:name="Grid Table 3 Accent 3" w:uiPriority="48"/>
-    <w:lsdException w:name="Grid Table 4 Accent 3" w:uiPriority="49"/>
-    <w:lsdException w:name="Grid Table 5 Dark Accent 3" w:uiPriority="50"/>
-    <w:lsdException w:name="Grid Table 6 Colorful Accent 3" w:uiPriority="51"/>
-    <w:lsdException w:name="Grid Table 7 Colorful Accent 3" w:uiPriority="52"/>
-    <w:lsdException w:name="Grid Table 1 Light Accent 4" w:uiPriority="46"/>
-    <w:lsdException w:name="Grid Table 2 Accent 4" w:uiPriority="47"/>
-    <w:lsdException w:name="Grid Table 3 Accent 4" w:uiPriority="48"/>
-    <w:lsdException w:name="Grid Table 4 Accent 4" w:uiPriority="49"/>
-    <w:lsdException w:name="Grid Table 5 Dark Accent 4" w:uiPriority="50"/>
-    <w:lsdException w:name="Grid Table 6 Colorful Accent 4" w:uiPriority="51"/>
-    <w:lsdException w:name="Grid Table 7 Colorful Accent 4" w:uiPriority="52"/>
-    <w:lsdException w:name="Grid Table 1 Light Accent 5" w:uiPriority="46"/>
-    <w:lsdException w:name="Grid Table 2 Accent 5" w:uiPriority="47"/>
-    <w:lsdException w:name="Grid Table 3 Accent 5" w:uiPriority="48"/>
-    <w:lsdException w:name="Grid Table 4 Accent 5" w:uiPriority="49"/>
-    <w:lsdException w:name="Grid Table 5 Dark Accent 5" w:uiPriority="50"/>
-    <w:lsdException w:name="Grid Table 6 Colorful Accent 5" w:uiPriority="51"/>
-    <w:lsdException w:name="Grid Table 7 Colorful Accent 5" w:uiPriority="52"/>
-    <w:lsdException w:name="Grid Table 1 Light Accent 6" w:uiPriority="46"/>
-    <w:lsdException w:name="Grid Table 2 Accent 6" w:uiPriority="47"/>
-    <w:lsdException w:name="Grid Table 3 Accent 6" w:uiPriority="48"/>
-    <w:lsdException w:name="Grid Table 4 Accent 6" w:uiPriority="49"/>
-    <w:lsdException w:name="Grid Table 5 Dark Accent 6" w:uiPriority="50"/>
-    <w:lsdException w:name="Grid Table 6 Colorful Accent 6" w:uiPriority="51"/>
-    <w:lsdException w:name="Grid Table 7 Colorful Accent 6" w:uiPriority="52"/>
-    <w:lsdException w:name="List Table 1 Light" w:uiPriority="46"/>
-    <w:lsdException w:name="List Table 2" w:uiPriority="47"/>
-    <w:lsdException w:name="List Table 3" w:uiPriority="48"/>
-    <w:lsdException w:name="List Table 4" w:uiPriority="49"/>
-    <w:lsdException w:name="List Table 5 Dark" w:uiPriority="50"/>
-    <w:lsdException w:name="List Table 6 Colorful" w:uiPriority="51"/>
-    <w:lsdException w:name="List Table 7 Colorful" w:uiPriority="52"/>
-    <w:lsdException w:name="List Table 1 Light Accent 1" w:uiPriority="46"/>
-    <w:lsdException w:name="List Table 2 Accent 1" w:uiPriority="47"/>
-    <w:lsdException w:name="List Table 3 Accent 1" w:uiPriority="48"/>
-    <w:lsdException w:name="List Table 4 Accent 1" w:uiPriority="49"/>
-    <w:lsdException w:name="List Table 5 Dark Accent 1" w:uiPriority="50"/>
-    <w:lsdException w:name="List Table 6 Colorful Accent 1" w:uiPriority="51"/>
-    <w:lsdException w:name="List Table 7 Colorful Accent 1" w:uiPriority="52"/>
-    <w:lsdException w:name="List Table 1 Light Accent 2" w:uiPriority="46"/>
-    <w:lsdException w:name="List Table 2 Accent 2" w:uiPriority="47"/>
-    <w:lsdException w:name="List Table 3 Accent 2" w:uiPriority="48"/>
-    <w:lsdException w:name="List Table 4 Accent 2" w:uiPriority="49"/>
-    <w:lsdException w:name="List Table 5 Dark Accent 2" w:uiPriority="50"/>
-    <w:lsdException w:name="List Table 6 Colorful Accent 2" w:uiPriority="51"/>
-    <w:lsdException w:name="List Table 7 Colorful Accent 2" w:uiPriority="52"/>
-    <w:lsdException w:name="List Table 1 Light Accent 3" w:uiPriority="46"/>
-    <w:lsdException w:name="List Table 2 Accent 3" w:uiPriority="47"/>
-    <w:lsdException w:name="List Table 3 Accent 3" w:uiPriority="48"/>
-    <w:lsdException w:name="List Table 4 Accent 3" w:uiPriority="49"/>
-    <w:lsdException w:name="List Table 5 Dark Accent 3" w:uiPriority="50"/>
-    <w:lsdException w:name="List Table 6 Colorful Accent 3" w:uiPriority="51"/>
-    <w:lsdException w:name="List Table 7 Colorful Accent 3" w:uiPriority="52"/>
-    <w:lsdException w:name="List Table 1 Light Accent 4" w:uiPriority="46"/>
-    <w:lsdException w:name="List Table 2 Accent 4" w:uiPriority="47"/>
-    <w:lsdException w:name="List Table 3 Accent 4" w:uiPriority="48"/>
-    <w:lsdException w:name="List Table 4 Accent 4" w:uiPriority="49"/>
-    <w:lsdException w:name="List Table 5 Dark Accent 4" w:uiPriority="50"/>
-    <w:lsdException w:name="List Table 6 Colorful Accent 4" w:uiPriority="51"/>
-    <w:lsdException w:name="List Table 7 Colorful Accent 4" w:uiPriority="52"/>
-    <w:lsdException w:name="List Table 1 Light Accent 5" w:uiPriority="46"/>
-    <w:lsdException w:name="List Table 2 Accent 5" w:uiPriority="47"/>
-    <w:lsdException w:name="List Table 3 Accent 5" w:uiPriority="48"/>
-    <w:lsdException w:name="List Table 4 Accent 5" w:uiPriority="49"/>
-    <w:lsdException w:name="List Table 5 Dark Accent 5" w:uiPriority="50"/>
-    <w:lsdException w:name="List Table 6 Colorful Accent 5" w:uiPriority="51"/>
-    <w:lsdException w:name="List Table 7 Colorful Accent 5" w:uiPriority="52"/>
-    <w:lsdException w:name="List Table 1 Light Accent 6" w:uiPriority="46"/>
-    <w:lsdException w:name="List Table 2 Accent 6" w:uiPriority="47"/>
-    <w:lsdException w:name="List Table 3 Accent 6" w:uiPriority="48"/>
-    <w:lsdException w:name="List Table 4 Accent 6" w:uiPriority="49"/>
-    <w:lsdException w:name="List Table 5 Dark Accent 6" w:uiPriority="50"/>
-    <w:lsdException w:name="List Table 6 Colorful Accent 6" w:uiPriority="51"/>
-    <w:lsdException w:name="List Table 7 Colorful Accent 6" w:uiPriority="52"/>
+  <w:latentStyles w:defLockedState="0" w:defUIPriority="99" w:defSemiHidden="1" w:defUnhideWhenUsed="1" w:defQFormat="0" w:count="267">
+    <w:lsdException w:name="Normal" w:locked="1" w:semiHidden="0" w:uiPriority="0" w:unhideWhenUsed="0" w:qFormat="1"/>
+    <w:lsdException w:name="heading 1" w:locked="1" w:semiHidden="0" w:uiPriority="0" w:unhideWhenUsed="0" w:qFormat="1"/>
+    <w:lsdException w:name="heading 2" w:locked="1" w:semiHidden="0" w:uiPriority="0" w:unhideWhenUsed="0" w:qFormat="1"/>
+    <w:lsdException w:name="heading 3" w:locked="1" w:uiPriority="0" w:qFormat="1"/>
+    <w:lsdException w:name="heading 4" w:locked="1" w:uiPriority="0" w:qFormat="1"/>
+    <w:lsdException w:name="heading 5" w:locked="1" w:uiPriority="0" w:qFormat="1"/>
+    <w:lsdException w:name="heading 6" w:locked="1" w:uiPriority="0" w:qFormat="1"/>
+    <w:lsdException w:name="heading 7" w:locked="1" w:uiPriority="0" w:qFormat="1"/>
+    <w:lsdException w:name="heading 8" w:locked="1" w:uiPriority="0" w:qFormat="1"/>
+    <w:lsdException w:name="heading 9" w:locked="1" w:uiPriority="0" w:qFormat="1"/>
+    <w:lsdException w:name="toc 1" w:locked="1" w:semiHidden="0" w:uiPriority="0" w:unhideWhenUsed="0"/>
+    <w:lsdException w:name="toc 2" w:locked="1" w:semiHidden="0" w:uiPriority="0" w:unhideWhenUsed="0"/>
+    <w:lsdException w:name="toc 3" w:locked="1" w:semiHidden="0" w:uiPriority="0" w:unhideWhenUsed="0"/>
+    <w:lsdException w:name="toc 4" w:locked="1" w:semiHidden="0" w:uiPriority="0" w:unhideWhenUsed="0"/>
+    <w:lsdException w:name="toc 5" w:locked="1" w:semiHidden="0" w:uiPriority="0" w:unhideWhenUsed="0"/>
+    <w:lsdException w:name="toc 6" w:locked="1" w:semiHidden="0" w:uiPriority="0" w:unhideWhenUsed="0"/>
+    <w:lsdException w:name="toc 7" w:locked="1" w:semiHidden="0" w:uiPriority="0" w:unhideWhenUsed="0"/>
+    <w:lsdException w:name="toc 8" w:locked="1" w:semiHidden="0" w:uiPriority="0" w:unhideWhenUsed="0"/>
+    <w:lsdException w:name="toc 9" w:locked="1" w:semiHidden="0" w:uiPriority="0" w:unhideWhenUsed="0"/>
+    <w:lsdException w:name="caption" w:locked="1" w:uiPriority="0" w:qFormat="1"/>
+    <w:lsdException w:name="Title" w:locked="1" w:semiHidden="0" w:uiPriority="0" w:unhideWhenUsed="0" w:qFormat="1"/>
+    <w:lsdException w:name="Default Paragraph Font" w:locked="1" w:semiHidden="0" w:uiPriority="0" w:unhideWhenUsed="0"/>
+    <w:lsdException w:name="Subtitle" w:locked="1" w:semiHidden="0" w:uiPriority="0" w:unhideWhenUsed="0" w:qFormat="1"/>
+    <w:lsdException w:name="Strong" w:locked="1" w:semiHidden="0" w:uiPriority="0" w:unhideWhenUsed="0" w:qFormat="1"/>
+    <w:lsdException w:name="Emphasis" w:locked="1" w:semiHidden="0" w:uiPriority="0" w:unhideWhenUsed="0" w:qFormat="1"/>
+    <w:lsdException w:name="Table Grid" w:locked="1" w:semiHidden="0" w:uiPriority="0" w:unhideWhenUsed="0"/>
+    <w:lsdException w:name="Placeholder Text" w:unhideWhenUsed="0"/>
+    <w:lsdException w:name="No Spacing" w:semiHidden="0" w:uiPriority="1" w:unhideWhenUsed="0" w:qFormat="1"/>
+    <w:lsdException w:name="Light Shading" w:semiHidden="0" w:uiPriority="60" w:unhideWhenUsed="0"/>
+    <w:lsdException w:name="Light List" w:semiHidden="0" w:uiPriority="61" w:unhideWhenUsed="0"/>
+    <w:lsdException w:name="Light Grid" w:semiHidden="0" w:uiPriority="62" w:unhideWhenUsed="0"/>
+    <w:lsdException w:name="Medium Shading 1" w:semiHidden="0" w:uiPriority="63" w:unhideWhenUsed="0"/>
+    <w:lsdException w:name="Medium Shading 2" w:semiHidden="0" w:uiPriority="64" w:unhideWhenUsed="0"/>
+    <w:lsdException w:name="Medium List 1" w:semiHidden="0" w:uiPriority="65" w:unhideWhenUsed="0"/>
+    <w:lsdException w:name="Medium List 2" w:semiHidden="0" w:uiPriority="66" w:unhideWhenUsed="0"/>
+    <w:lsdException w:name="Medium Grid 1" w:semiHidden="0" w:uiPriority="67" w:unhideWhenUsed="0"/>
+    <w:lsdException w:name="Medium Grid 2" w:semiHidden="0" w:uiPriority="68" w:unhideWhenUsed="0"/>
+    <w:lsdException w:name="Medium Grid 3" w:semiHidden="0" w:uiPriority="69" w:unhideWhenUsed="0"/>
+    <w:lsdException w:name="Dark List" w:semiHidden="0" w:uiPriority="70" w:unhideWhenUsed="0"/>
+    <w:lsdException w:name="Colorful Shading" w:semiHidden="0" w:uiPriority="71" w:unhideWhenUsed="0"/>
+    <w:lsdException w:name="Colorful List" w:semiHidden="0" w:uiPriority="72" w:unhideWhenUsed="0"/>
+    <w:lsdException w:name="Colorful Grid" w:semiHidden="0" w:uiPriority="73" w:unhideWhenUsed="0"/>
+    <w:lsdException w:name="Light Shading Accent 1" w:semiHidden="0" w:uiPriority="60" w:unhideWhenUsed="0"/>
+    <w:lsdException w:name="Light List Accent 1" w:semiHidden="0" w:uiPriority="61" w:unhideWhenUsed="0"/>
+    <w:lsdException w:name="Light Grid Accent 1" w:semiHidden="0" w:uiPriority="62" w:unhideWhenUsed="0"/>
+    <w:lsdException w:name="Medium Shading 1 Accent 1" w:semiHidden="0" w:uiPriority="63" w:unhideWhenUsed="0"/>
+    <w:lsdException w:name="Medium Shading 2 Accent 1" w:semiHidden="0" w:uiPriority="64" w:unhideWhenUsed="0"/>
+    <w:lsdException w:name="Medium List 1 Accent 1" w:semiHidden="0" w:uiPriority="65" w:unhideWhenUsed="0"/>
+    <w:lsdException w:name="Revision" w:unhideWhenUsed="0"/>
+    <w:lsdException w:name="List Paragraph" w:semiHidden="0" w:uiPriority="34" w:unhideWhenUsed="0" w:qFormat="1"/>
+    <w:lsdException w:name="Quote" w:semiHidden="0" w:uiPriority="29" w:unhideWhenUsed="0" w:qFormat="1"/>
+    <w:lsdException w:name="Intense Quote" w:semiHidden="0" w:uiPriority="30" w:unhideWhenUsed="0" w:qFormat="1"/>
+    <w:lsdException w:name="Medium List 2 Accent 1" w:semiHidden="0" w:uiPriority="66" w:unhideWhenUsed="0"/>
+    <w:lsdException w:name="Medium Grid 1 Accent 1" w:semiHidden="0" w:uiPriority="67" w:unhideWhenUsed="0"/>
+    <w:lsdException w:name="Medium Grid 2 Accent 1" w:semiHidden="0" w:uiPriority="68" w:unhideWhenUsed="0"/>
+    <w:lsdException w:name="Medium Grid 3 Accent 1" w:semiHidden="0" w:uiPriority="69" w:unhideWhenUsed="0"/>
+    <w:lsdException w:name="Dark List Accent 1" w:semiHidden="0" w:uiPriority="70" w:unhideWhenUsed="0"/>
+    <w:lsdException w:name="Colorful Shading Accent 1" w:semiHidden="0" w:uiPriority="71" w:unhideWhenUsed="0"/>
+    <w:lsdException w:name="Colorful List Accent 1" w:semiHidden="0" w:uiPriority="72" w:unhideWhenUsed="0"/>
+    <w:lsdException w:name="Colorful Grid Accent 1" w:semiHidden="0" w:uiPriority="73" w:unhideWhenUsed="0"/>
+    <w:lsdException w:name="Light Shading Accent 2" w:semiHidden="0" w:uiPriority="60" w:unhideWhenUsed="0"/>
+    <w:lsdException w:name="Light List Accent 2" w:semiHidden="0" w:uiPriority="61" w:unhideWhenUsed="0"/>
+    <w:lsdException w:name="Light Grid Accent 2" w:semiHidden="0" w:uiPriority="62" w:unhideWhenUsed="0"/>
+    <w:lsdException w:name="Medium Shading 1 Accent 2" w:semiHidden="0" w:uiPriority="63" w:unhideWhenUsed="0"/>
+    <w:lsdException w:name="Medium Shading 2 Accent 2" w:semiHidden="0" w:uiPriority="64" w:unhideWhenUsed="0"/>
+    <w:lsdException w:name="Medium List 1 Accent 2" w:semiHidden="0" w:uiPriority="65" w:unhideWhenUsed="0"/>
+    <w:lsdException w:name="Medium List 2 Accent 2" w:semiHidden="0" w:uiPriority="66" w:unhideWhenUsed="0"/>
+    <w:lsdException w:name="Medium Grid 1 Accent 2" w:semiHidden="0" w:uiPriority="67" w:unhideWhenUsed="0"/>
+    <w:lsdException w:name="Medium Grid 2 Accent 2" w:semiHidden="0" w:uiPriority="68" w:unhideWhenUsed="0"/>
+    <w:lsdException w:name="Medium Grid 3 Accent 2" w:semiHidden="0" w:uiPriority="69" w:unhideWhenUsed="0"/>
+    <w:lsdException w:name="Dark List Accent 2" w:semiHidden="0" w:uiPriority="70" w:unhideWhenUsed="0"/>
+    <w:lsdException w:name="Colorful Shading Accent 2" w:semiHidden="0" w:uiPriority="71" w:unhideWhenUsed="0"/>
+    <w:lsdException w:name="Colorful List Accent 2" w:semiHidden="0" w:uiPriority="72" w:unhideWhenUsed="0"/>
+    <w:lsdException w:name="Colorful Grid Accent 2" w:semiHidden="0" w:uiPriority="73" w:unhideWhenUsed="0"/>
+    <w:lsdException w:name="Light Shading Accent 3" w:semiHidden="0" w:uiPriority="60" w:unhideWhenUsed="0"/>
+    <w:lsdException w:name="Light List Accent 3" w:semiHidden="0" w:uiPriority="61" w:unhideWhenUsed="0"/>
+    <w:lsdException w:name="Light Grid Accent 3" w:semiHidden="0" w:uiPriority="62" w:unhideWhenUsed="0"/>
+    <w:lsdException w:name="Medium Shading 1 Accent 3" w:semiHidden="0" w:uiPriority="63" w:unhideWhenUsed="0"/>
+    <w:lsdException w:name="Medium Shading 2 Accent 3" w:semiHidden="0" w:uiPriority="64" w:unhideWhenUsed="0"/>
+    <w:lsdException w:name="Medium List 1 Accent 3" w:semiHidden="0" w:uiPriority="65" w:unhideWhenUsed="0"/>
+    <w:lsdException w:name="Medium List 2 Accent 3" w:semiHidden="0" w:uiPriority="66" w:unhideWhenUsed="0"/>
+    <w:lsdException w:name="Medium Grid 1 Accent 3" w:semiHidden="0" w:uiPriority="67" w:unhideWhenUsed="0"/>
+    <w:lsdException w:name="Medium Grid 2 Accent 3" w:semiHidden="0" w:uiPriority="68" w:unhideWhenUsed="0"/>
+    <w:lsdException w:name="Medium Grid 3 Accent 3" w:semiHidden="0" w:uiPriority="69" w:unhideWhenUsed="0"/>
+    <w:lsdException w:name="Dark List Accent 3" w:semiHidden="0" w:uiPriority="70" w:unhideWhenUsed="0"/>
+    <w:lsdException w:name="Colorful Shading Accent 3" w:semiHidden="0" w:uiPriority="71" w:unhideWhenUsed="0"/>
+    <w:lsdException w:name="Colorful List Accent 3" w:semiHidden="0" w:uiPriority="72" w:unhideWhenUsed="0"/>
+    <w:lsdException w:name="Colorful Grid Accent 3" w:semiHidden="0" w:uiPriority="73" w:unhideWhenUsed="0"/>
+    <w:lsdException w:name="Light Shading Accent 4" w:semiHidden="0" w:uiPriority="60" w:unhideWhenUsed="0"/>
+    <w:lsdException w:name="Light List Accent 4" w:semiHidden="0" w:uiPriority="61" w:unhideWhenUsed="0"/>
+    <w:lsdException w:name="Light Grid Accent 4" w:semiHidden="0" w:uiPriority="62" w:unhideWhenUsed="0"/>
+    <w:lsdException w:name="Medium Shading 1 Accent 4" w:semiHidden="0" w:uiPriority="63" w:unhideWhenUsed="0"/>
+    <w:lsdException w:name="Medium Shading 2 Accent 4" w:semiHidden="0" w:uiPriority="64" w:unhideWhenUsed="0"/>
+    <w:lsdException w:name="Medium List 1 Accent 4" w:semiHidden="0" w:uiPriority="65" w:unhideWhenUsed="0"/>
+    <w:lsdException w:name="Medium List 2 Accent 4" w:semiHidden="0" w:uiPriority="66" w:unhideWhenUsed="0"/>
+    <w:lsdException w:name="Medium Grid 1 Accent 4" w:semiHidden="0" w:uiPriority="67" w:unhideWhenUsed="0"/>
+    <w:lsdException w:name="Medium Grid 2 Accent 4" w:semiHidden="0" w:uiPriority="68" w:unhideWhenUsed="0"/>
+    <w:lsdException w:name="Medium Grid 3 Accent 4" w:semiHidden="0" w:uiPriority="69" w:unhideWhenUsed="0"/>
+    <w:lsdException w:name="Dark List Accent 4" w:semiHidden="0" w:uiPriority="70" w:unhideWhenUsed="0"/>
+    <w:lsdException w:name="Colorful Shading Accent 4" w:semiHidden="0" w:uiPriority="71" w:unhideWhenUsed="0"/>
+    <w:lsdException w:name="Colorful List Accent 4" w:semiHidden="0" w:uiPriority="72" w:unhideWhenUsed="0"/>
+    <w:lsdException w:name="Colorful Grid Accent 4" w:semiHidden="0" w:uiPriority="73" w:unhideWhenUsed="0"/>
+    <w:lsdException w:name="Light Shading Accent 5" w:semiHidden="0" w:uiPriority="60" w:unhideWhenUsed="0"/>
+    <w:lsdException w:name="Light List Accent 5" w:semiHidden="0" w:uiPriority="61" w:unhideWhenUsed="0"/>
+    <w:lsdException w:name="Light Grid Accent 5" w:semiHidden="0" w:uiPriority="62" w:unhideWhenUsed="0"/>
+    <w:lsdException w:name="Medium Shading 1 Accent 5" w:semiHidden="0" w:uiPriority="63" w:unhideWhenUsed="0"/>
+    <w:lsdException w:name="Medium Shading 2 Accent 5" w:semiHidden="0" w:uiPriority="64" w:unhideWhenUsed="0"/>
+    <w:lsdException w:name="Medium List 1 Accent 5" w:semiHidden="0" w:uiPriority="65" w:unhideWhenUsed="0"/>
+    <w:lsdException w:name="Medium List 2 Accent 5" w:semiHidden="0" w:uiPriority="66" w:unhideWhenUsed="0"/>
+    <w:lsdException w:name="Medium Grid 1 Accent 5" w:semiHidden="0" w:uiPriority="67" w:unhideWhenUsed="0"/>
+    <w:lsdException w:name="Medium Grid 2 Accent 5" w:semiHidden="0" w:uiPriority="68" w:unhideWhenUsed="0"/>
+    <w:lsdException w:name="Medium Grid 3 Accent 5" w:semiHidden="0" w:uiPriority="69" w:unhideWhenUsed="0"/>
+    <w:lsdException w:name="Dark List Accent 5" w:semiHidden="0" w:uiPriority="70" w:unhideWhenUsed="0"/>
+    <w:lsdException w:name="Colorful Shading Accent 5" w:semiHidden="0" w:uiPriority="71" w:unhideWhenUsed="0"/>
+    <w:lsdException w:name="Colorful List Accent 5" w:semiHidden="0" w:uiPriority="72" w:unhideWhenUsed="0"/>
+    <w:lsdException w:name="Colorful Grid Accent 5" w:semiHidden="0" w:uiPriority="73" w:unhideWhenUsed="0"/>
+    <w:lsdException w:name="Light Shading Accent 6" w:semiHidden="0" w:uiPriority="60" w:unhideWhenUsed="0"/>
+    <w:lsdException w:name="Light List Accent 6" w:semiHidden="0" w:uiPriority="61" w:unhideWhenUsed="0"/>
+    <w:lsdException w:name="Light Grid Accent 6" w:semiHidden="0" w:uiPriority="62" w:unhideWhenUsed="0"/>
+    <w:lsdException w:name="Medium Shading 1 Accent 6" w:semiHidden="0" w:uiPriority="63" w:unhideWhenUsed="0"/>
+    <w:lsdException w:name="Medium Shading 2 Accent 6" w:semiHidden="0" w:uiPriority="64" w:unhideWhenUsed="0"/>
+    <w:lsdException w:name="Medium List 1 Accent 6" w:semiHidden="0" w:uiPriority="65" w:unhideWhenUsed="0"/>
+    <w:lsdException w:name="Medium List 2 Accent 6" w:semiHidden="0" w:uiPriority="66" w:unhideWhenUsed="0"/>
+    <w:lsdException w:name="Medium Grid 1 Accent 6" w:semiHidden="0" w:uiPriority="67" w:unhideWhenUsed="0"/>
+    <w:lsdException w:name="Medium Grid 2 Accent 6" w:semiHidden="0" w:uiPriority="68" w:unhideWhenUsed="0"/>
+    <w:lsdException w:name="Medium Grid 3 Accent 6" w:semiHidden="0" w:uiPriority="69" w:unhideWhenUsed="0"/>
+    <w:lsdException w:name="Dark List Accent 6" w:semiHidden="0" w:uiPriority="70" w:unhideWhenUsed="0"/>
+    <w:lsdException w:name="Colorful Shading Accent 6" w:semiHidden="0" w:uiPriority="71" w:unhideWhenUsed="0"/>
+    <w:lsdException w:name="Colorful List Accent 6" w:semiHidden="0" w:uiPriority="72" w:unhideWhenUsed="0"/>
+    <w:lsdException w:name="Colorful Grid Accent 6" w:semiHidden="0" w:uiPriority="73" w:unhideWhenUsed="0"/>
+    <w:lsdException w:name="Subtle Emphasis" w:semiHidden="0" w:uiPriority="19" w:unhideWhenUsed="0" w:qFormat="1"/>
+    <w:lsdException w:name="Intense Emphasis" w:semiHidden="0" w:uiPriority="21" w:unhideWhenUsed="0" w:qFormat="1"/>
+    <w:lsdException w:name="Subtle Reference" w:semiHidden="0" w:uiPriority="31" w:unhideWhenUsed="0" w:qFormat="1"/>
+    <w:lsdException w:name="Intense Reference" w:semiHidden="0" w:uiPriority="32" w:unhideWhenUsed="0" w:qFormat="1"/>
+    <w:lsdException w:name="Book Title" w:semiHidden="0" w:uiPriority="33" w:unhideWhenUsed="0" w:qFormat="1"/>
+    <w:lsdException w:name="Bibliography" w:uiPriority="37"/>
+    <w:lsdException w:name="TOC Heading" w:uiPriority="39" w:qFormat="1"/>
   </w:latentStyles>
-  <w:style w:type="paragraph" w:default="1" w:styleId="Standard">
+  <w:style w:type="paragraph" w:default="1" w:styleId="Normal">
     <w:name w:val="Normal"/>
     <w:qFormat/>
     <w:rsid w:val="00FB327B"/>
@@ -2276,16 +2049,14 @@
       <w:spacing w:after="160" w:line="259" w:lineRule="auto"/>
     </w:pPr>
     <w:rPr>
-      <w:sz w:val="22"/>
-      <w:szCs w:val="22"/>
       <w:lang w:eastAsia="en-US"/>
     </w:rPr>
   </w:style>
-  <w:style w:type="paragraph" w:styleId="berschrift1">
+  <w:style w:type="paragraph" w:styleId="Heading1">
     <w:name w:val="heading 1"/>
-    <w:basedOn w:val="Standard"/>
-    <w:next w:val="Standard"/>
-    <w:link w:val="berschrift1Zchn"/>
+    <w:basedOn w:val="Normal"/>
+    <w:next w:val="Normal"/>
+    <w:link w:val="Heading1Char"/>
     <w:uiPriority w:val="99"/>
     <w:qFormat/>
     <w:rsid w:val="008A38F2"/>
@@ -2296,17 +2067,18 @@
       <w:outlineLvl w:val="0"/>
     </w:pPr>
     <w:rPr>
-      <w:rFonts w:ascii="Calibri Light" w:eastAsia="Times New Roman" w:hAnsi="Calibri Light"/>
+      <w:rFonts w:ascii="Calibri Light" w:hAnsi="Calibri Light"/>
       <w:color w:val="2E74B5"/>
       <w:sz w:val="32"/>
       <w:szCs w:val="32"/>
+      <w:lang w:eastAsia="de-DE"/>
     </w:rPr>
   </w:style>
-  <w:style w:type="paragraph" w:styleId="berschrift2">
+  <w:style w:type="paragraph" w:styleId="Heading2">
     <w:name w:val="heading 2"/>
-    <w:basedOn w:val="Standard"/>
-    <w:next w:val="Standard"/>
-    <w:link w:val="berschrift2Zchn"/>
+    <w:basedOn w:val="Normal"/>
+    <w:next w:val="Normal"/>
+    <w:link w:val="Heading2Char"/>
     <w:uiPriority w:val="99"/>
     <w:qFormat/>
     <w:rsid w:val="008A38F2"/>
@@ -2317,23 +2089,24 @@
       <w:outlineLvl w:val="1"/>
     </w:pPr>
     <w:rPr>
-      <w:rFonts w:ascii="Calibri Light" w:eastAsia="Times New Roman" w:hAnsi="Calibri Light"/>
+      <w:rFonts w:ascii="Calibri Light" w:hAnsi="Calibri Light"/>
       <w:color w:val="2E74B5"/>
       <w:sz w:val="26"/>
       <w:szCs w:val="26"/>
+      <w:lang w:eastAsia="de-DE"/>
     </w:rPr>
   </w:style>
-  <w:style w:type="character" w:default="1" w:styleId="Absatz-Standardschriftart">
+  <w:style w:type="character" w:default="1" w:styleId="DefaultParagraphFont">
     <w:name w:val="Default Paragraph Font"/>
-    <w:uiPriority w:val="1"/>
+    <w:uiPriority w:val="99"/>
     <w:semiHidden/>
-    <w:unhideWhenUsed/>
   </w:style>
-  <w:style w:type="table" w:default="1" w:styleId="NormaleTabelle">
+  <w:style w:type="table" w:default="1" w:styleId="TableNormal">
     <w:name w:val="Normal Table"/>
     <w:uiPriority w:val="99"/>
     <w:semiHidden/>
     <w:unhideWhenUsed/>
+    <w:qFormat/>
     <w:tblPr>
       <w:tblInd w:w="0" w:type="dxa"/>
       <w:tblCellMar>
@@ -2344,41 +2117,41 @@
       </w:tblCellMar>
     </w:tblPr>
   </w:style>
-  <w:style w:type="numbering" w:default="1" w:styleId="KeineListe">
+  <w:style w:type="numbering" w:default="1" w:styleId="NoList">
     <w:name w:val="No List"/>
     <w:uiPriority w:val="99"/>
     <w:semiHidden/>
     <w:unhideWhenUsed/>
   </w:style>
-  <w:style w:type="character" w:customStyle="1" w:styleId="berschrift1Zchn">
-    <w:name w:val="Überschrift 1 Zchn"/>
-    <w:link w:val="berschrift1"/>
+  <w:style w:type="character" w:customStyle="1" w:styleId="Heading1Char">
+    <w:name w:val="Heading 1 Char"/>
+    <w:basedOn w:val="DefaultParagraphFont"/>
+    <w:link w:val="Heading1"/>
     <w:uiPriority w:val="99"/>
     <w:locked/>
     <w:rsid w:val="008A38F2"/>
     <w:rPr>
-      <w:rFonts w:ascii="Calibri Light" w:hAnsi="Calibri Light" w:cs="Times New Roman"/>
+      <w:rFonts w:ascii="Calibri Light" w:hAnsi="Calibri Light"/>
       <w:color w:val="2E74B5"/>
       <w:sz w:val="32"/>
-      <w:szCs w:val="32"/>
     </w:rPr>
   </w:style>
-  <w:style w:type="character" w:customStyle="1" w:styleId="berschrift2Zchn">
-    <w:name w:val="Überschrift 2 Zchn"/>
-    <w:link w:val="berschrift2"/>
+  <w:style w:type="character" w:customStyle="1" w:styleId="Heading2Char">
+    <w:name w:val="Heading 2 Char"/>
+    <w:basedOn w:val="DefaultParagraphFont"/>
+    <w:link w:val="Heading2"/>
     <w:uiPriority w:val="99"/>
     <w:locked/>
     <w:rsid w:val="008A38F2"/>
     <w:rPr>
-      <w:rFonts w:ascii="Calibri Light" w:hAnsi="Calibri Light" w:cs="Times New Roman"/>
+      <w:rFonts w:ascii="Calibri Light" w:hAnsi="Calibri Light"/>
       <w:color w:val="2E74B5"/>
       <w:sz w:val="26"/>
-      <w:szCs w:val="26"/>
     </w:rPr>
   </w:style>
-  <w:style w:type="paragraph" w:styleId="Listenabsatz">
+  <w:style w:type="paragraph" w:styleId="ListParagraph">
     <w:name w:val="List Paragraph"/>
-    <w:basedOn w:val="Standard"/>
+    <w:basedOn w:val="Normal"/>
     <w:uiPriority w:val="99"/>
     <w:qFormat/>
     <w:rsid w:val="0046140A"/>
@@ -2387,11 +2160,15 @@
       <w:contextualSpacing/>
     </w:pPr>
   </w:style>
-  <w:style w:type="table" w:styleId="Tabellenraster">
+  <w:style w:type="table" w:styleId="TableGrid">
     <w:name w:val="Table Grid"/>
-    <w:basedOn w:val="NormaleTabelle"/>
+    <w:basedOn w:val="TableNormal"/>
     <w:uiPriority w:val="99"/>
     <w:rsid w:val="005F6734"/>
+    <w:rPr>
+      <w:sz w:val="20"/>
+      <w:szCs w:val="20"/>
+    </w:rPr>
     <w:tblPr>
       <w:tblInd w:w="0" w:type="dxa"/>
       <w:tblBorders>
@@ -2412,6 +2189,7 @@
   </w:style>
   <w:style w:type="character" w:styleId="Hyperlink">
     <w:name w:val="Hyperlink"/>
+    <w:basedOn w:val="DefaultParagraphFont"/>
     <w:uiPriority w:val="99"/>
     <w:semiHidden/>
     <w:rsid w:val="00870F2A"/>

--- a/Dokumentation/MAEDN.docx
+++ b/Dokumentation/MAEDN.docx
@@ -1,10 +1,10 @@
 
 <file path=word/document.xml><?xml version="1.0" encoding="utf-8"?>
-<w:document xmlns:ve="http://schemas.openxmlformats.org/markup-compatibility/2006" xmlns:o="urn:schemas-microsoft-com:office:office" xmlns:r="http://schemas.openxmlformats.org/officeDocument/2006/relationships" xmlns:m="http://schemas.openxmlformats.org/officeDocument/2006/math" xmlns:v="urn:schemas-microsoft-com:vml" xmlns:wp="http://schemas.openxmlformats.org/drawingml/2006/wordprocessingDrawing" xmlns:w10="urn:schemas-microsoft-com:office:word" xmlns:w="http://schemas.openxmlformats.org/wordprocessingml/2006/main" xmlns:wne="http://schemas.microsoft.com/office/word/2006/wordml">
+<w:document xmlns:wpc="http://schemas.microsoft.com/office/word/2010/wordprocessingCanvas" xmlns:mc="http://schemas.openxmlformats.org/markup-compatibility/2006" xmlns:o="urn:schemas-microsoft-com:office:office" xmlns:r="http://schemas.openxmlformats.org/officeDocument/2006/relationships" xmlns:m="http://schemas.openxmlformats.org/officeDocument/2006/math" xmlns:v="urn:schemas-microsoft-com:vml" xmlns:wp14="http://schemas.microsoft.com/office/word/2010/wordprocessingDrawing" xmlns:wp="http://schemas.openxmlformats.org/drawingml/2006/wordprocessingDrawing" xmlns:w10="urn:schemas-microsoft-com:office:word" xmlns:w="http://schemas.openxmlformats.org/wordprocessingml/2006/main" xmlns:w14="http://schemas.microsoft.com/office/word/2010/wordml" xmlns:w15="http://schemas.microsoft.com/office/word/2012/wordml" xmlns:wpg="http://schemas.microsoft.com/office/word/2010/wordprocessingGroup" xmlns:wpi="http://schemas.microsoft.com/office/word/2010/wordprocessingInk" xmlns:wne="http://schemas.microsoft.com/office/word/2006/wordml" xmlns:wps="http://schemas.microsoft.com/office/word/2010/wordprocessingShape" mc:Ignorable="w14 w15 wp14">
   <w:body>
     <w:p>
       <w:pPr>
-        <w:pStyle w:val="Heading1"/>
+        <w:pStyle w:val="berschrift1"/>
       </w:pPr>
       <w:r>
         <w:t>Einleitung</w:t>
@@ -20,7 +20,7 @@
     </w:p>
     <w:p>
       <w:pPr>
-        <w:pStyle w:val="Heading1"/>
+        <w:pStyle w:val="berschrift1"/>
       </w:pPr>
       <w:r>
         <w:t>Projektantrag</w:t>
@@ -336,7 +336,7 @@
     </w:p>
     <w:p>
       <w:pPr>
-        <w:pStyle w:val="Heading1"/>
+        <w:pStyle w:val="berschrift1"/>
       </w:pPr>
       <w:r>
         <w:t>Beschreibung des Projektziels</w:t>
@@ -354,10 +354,10 @@
     </w:p>
     <w:p>
       <w:pPr>
-        <w:pStyle w:val="ListParagraph"/>
+        <w:pStyle w:val="Listenabsatz"/>
         <w:numPr>
           <w:ilvl w:val="0"/>
-          <w:numId w:val="4"/>
+          <w:numId w:val="6"/>
         </w:numPr>
       </w:pPr>
       <w:r>
@@ -373,10 +373,10 @@
     </w:p>
     <w:p>
       <w:pPr>
-        <w:pStyle w:val="ListParagraph"/>
+        <w:pStyle w:val="Listenabsatz"/>
         <w:numPr>
           <w:ilvl w:val="0"/>
-          <w:numId w:val="4"/>
+          <w:numId w:val="6"/>
         </w:numPr>
       </w:pPr>
       <w:r>
@@ -392,10 +392,10 @@
     </w:p>
     <w:p>
       <w:pPr>
-        <w:pStyle w:val="ListParagraph"/>
+        <w:pStyle w:val="Listenabsatz"/>
         <w:numPr>
           <w:ilvl w:val="0"/>
-          <w:numId w:val="4"/>
+          <w:numId w:val="6"/>
         </w:numPr>
       </w:pPr>
       <w:r>
@@ -411,10 +411,10 @@
     </w:p>
     <w:p>
       <w:pPr>
-        <w:pStyle w:val="ListParagraph"/>
+        <w:pStyle w:val="Listenabsatz"/>
         <w:numPr>
           <w:ilvl w:val="0"/>
-          <w:numId w:val="4"/>
+          <w:numId w:val="6"/>
         </w:numPr>
       </w:pPr>
       <w:r>
@@ -430,10 +430,10 @@
     </w:p>
     <w:p>
       <w:pPr>
-        <w:pStyle w:val="ListParagraph"/>
+        <w:pStyle w:val="Listenabsatz"/>
         <w:numPr>
           <w:ilvl w:val="0"/>
-          <w:numId w:val="4"/>
+          <w:numId w:val="6"/>
         </w:numPr>
       </w:pPr>
       <w:r>
@@ -454,10 +454,10 @@
     </w:p>
     <w:p>
       <w:pPr>
-        <w:pStyle w:val="ListParagraph"/>
+        <w:pStyle w:val="Listenabsatz"/>
         <w:numPr>
           <w:ilvl w:val="0"/>
-          <w:numId w:val="5"/>
+          <w:numId w:val="7"/>
         </w:numPr>
       </w:pPr>
       <w:r>
@@ -466,10 +466,10 @@
     </w:p>
     <w:p>
       <w:pPr>
-        <w:pStyle w:val="ListParagraph"/>
+        <w:pStyle w:val="Listenabsatz"/>
         <w:numPr>
           <w:ilvl w:val="0"/>
-          <w:numId w:val="5"/>
+          <w:numId w:val="7"/>
         </w:numPr>
       </w:pPr>
       <w:r>
@@ -478,10 +478,10 @@
     </w:p>
     <w:p>
       <w:pPr>
-        <w:pStyle w:val="ListParagraph"/>
+        <w:pStyle w:val="Listenabsatz"/>
         <w:numPr>
           <w:ilvl w:val="0"/>
-          <w:numId w:val="5"/>
+          <w:numId w:val="7"/>
         </w:numPr>
       </w:pPr>
       <w:r>
@@ -495,12 +495,13 @@
     </w:p>
     <w:p>
       <w:pPr>
-        <w:pStyle w:val="Heading1"/>
+        <w:pStyle w:val="berschrift1"/>
       </w:pPr>
       <w:r>
         <w:br w:type="page"/>
       </w:r>
       <w:r>
+        <w:lastRenderedPageBreak/>
         <w:t>Projektanalyse</w:t>
       </w:r>
     </w:p>
@@ -515,31 +516,65 @@
           <w:noProof/>
           <w:lang w:eastAsia="de-DE"/>
         </w:rPr>
-        <w:pict>
-          <v:shapetype id="_x0000_t75" coordsize="21600,21600" o:spt="75" o:preferrelative="t" path="m@4@5l@4@11@9@11@9@5xe" filled="f" stroked="f">
-            <v:stroke joinstyle="miter"/>
-            <v:formulas>
-              <v:f eqn="if lineDrawn pixelLineWidth 0"/>
-              <v:f eqn="sum @0 1 0"/>
-              <v:f eqn="sum 0 0 @1"/>
-              <v:f eqn="prod @2 1 2"/>
-              <v:f eqn="prod @3 21600 pixelWidth"/>
-              <v:f eqn="prod @3 21600 pixelHeight"/>
-              <v:f eqn="sum @0 0 1"/>
-              <v:f eqn="prod @6 1 2"/>
-              <v:f eqn="prod @7 21600 pixelWidth"/>
-              <v:f eqn="sum @8 21600 0"/>
-              <v:f eqn="prod @7 21600 pixelHeight"/>
-              <v:f eqn="sum @10 21600 0"/>
-            </v:formulas>
-            <v:path o:extrusionok="f" gradientshapeok="t" o:connecttype="rect"/>
-            <o:lock v:ext="edit" aspectratio="t"/>
-          </v:shapetype>
-          <v:shape id="Grafik 1" o:spid="_x0000_s1026" type="#_x0000_t75" style="position:absolute;margin-left:610.8pt;margin-top:.45pt;width:195.5pt;height:195.5pt;z-index:251658240;visibility:visible;mso-position-horizontal:right;mso-position-horizontal-relative:margin">
-            <v:imagedata r:id="rId5" o:title=""/>
-            <w10:wrap type="square" anchorx="margin"/>
-          </v:shape>
-        </w:pict>
+        <w:drawing>
+          <wp:anchor distT="0" distB="0" distL="114300" distR="114300" simplePos="0" relativeHeight="251658240" behindDoc="0" locked="0" layoutInCell="1" allowOverlap="1">
+            <wp:simplePos x="0" y="0"/>
+            <wp:positionH relativeFrom="margin">
+              <wp:align>right</wp:align>
+            </wp:positionH>
+            <wp:positionV relativeFrom="paragraph">
+              <wp:posOffset>5715</wp:posOffset>
+            </wp:positionV>
+            <wp:extent cx="2482850" cy="2482850"/>
+            <wp:effectExtent l="0" t="0" r="0" b="0"/>
+            <wp:wrapSquare wrapText="bothSides"/>
+            <wp:docPr id="2" name="Grafik 1"/>
+            <wp:cNvGraphicFramePr>
+              <a:graphicFrameLocks xmlns:a="http://schemas.openxmlformats.org/drawingml/2006/main" noChangeAspect="1"/>
+            </wp:cNvGraphicFramePr>
+            <a:graphic xmlns:a="http://schemas.openxmlformats.org/drawingml/2006/main">
+              <a:graphicData uri="http://schemas.openxmlformats.org/drawingml/2006/picture">
+                <pic:pic xmlns:pic="http://schemas.openxmlformats.org/drawingml/2006/picture">
+                  <pic:nvPicPr>
+                    <pic:cNvPr id="0" name="Grafik 1"/>
+                    <pic:cNvPicPr>
+                      <a:picLocks noChangeAspect="1" noChangeArrowheads="1"/>
+                    </pic:cNvPicPr>
+                  </pic:nvPicPr>
+                  <pic:blipFill>
+                    <a:blip r:embed="rId5">
+                      <a:extLst>
+                        <a:ext uri="{28A0092B-C50C-407E-A947-70E740481C1C}">
+                          <a14:useLocalDpi xmlns:a14="http://schemas.microsoft.com/office/drawing/2010/main" val="0"/>
+                        </a:ext>
+                      </a:extLst>
+                    </a:blip>
+                    <a:srcRect/>
+                    <a:stretch>
+                      <a:fillRect/>
+                    </a:stretch>
+                  </pic:blipFill>
+                  <pic:spPr bwMode="auto">
+                    <a:xfrm>
+                      <a:off x="0" y="0"/>
+                      <a:ext cx="2482850" cy="2482850"/>
+                    </a:xfrm>
+                    <a:prstGeom prst="rect">
+                      <a:avLst/>
+                    </a:prstGeom>
+                    <a:noFill/>
+                  </pic:spPr>
+                </pic:pic>
+              </a:graphicData>
+            </a:graphic>
+            <wp14:sizeRelH relativeFrom="page">
+              <wp14:pctWidth>0</wp14:pctWidth>
+            </wp14:sizeRelH>
+            <wp14:sizeRelV relativeFrom="page">
+              <wp14:pctHeight>0</wp14:pctHeight>
+            </wp14:sizeRelV>
+          </wp:anchor>
+        </w:drawing>
       </w:r>
       <w:r>
         <w:t>Das Spielfeld von „Mensch Ärgere Dich Nicht“ enthält 40 Felder auf dem sich die Spielfiguren gemeinsam bewegen können und noch mal 8 Felder die für jede Farbe individuell sind.</w:t>
@@ -579,10 +614,10 @@
     </w:p>
     <w:p>
       <w:pPr>
-        <w:pStyle w:val="ListParagraph"/>
+        <w:pStyle w:val="Listenabsatz"/>
         <w:numPr>
           <w:ilvl w:val="0"/>
-          <w:numId w:val="4"/>
+          <w:numId w:val="6"/>
         </w:numPr>
       </w:pPr>
       <w:r>
@@ -598,10 +633,10 @@
     </w:p>
     <w:p>
       <w:pPr>
-        <w:pStyle w:val="ListParagraph"/>
+        <w:pStyle w:val="Listenabsatz"/>
         <w:numPr>
           <w:ilvl w:val="0"/>
-          <w:numId w:val="4"/>
+          <w:numId w:val="6"/>
         </w:numPr>
       </w:pPr>
       <w:r>
@@ -617,10 +652,10 @@
     </w:p>
     <w:p>
       <w:pPr>
-        <w:pStyle w:val="ListParagraph"/>
+        <w:pStyle w:val="Listenabsatz"/>
         <w:numPr>
           <w:ilvl w:val="0"/>
-          <w:numId w:val="4"/>
+          <w:numId w:val="6"/>
         </w:numPr>
       </w:pPr>
       <w:r>
@@ -636,10 +671,10 @@
     </w:p>
     <w:p>
       <w:pPr>
-        <w:pStyle w:val="ListParagraph"/>
+        <w:pStyle w:val="Listenabsatz"/>
         <w:numPr>
           <w:ilvl w:val="0"/>
-          <w:numId w:val="4"/>
+          <w:numId w:val="6"/>
         </w:numPr>
       </w:pPr>
       <w:r>
@@ -655,10 +690,10 @@
     </w:p>
     <w:p>
       <w:pPr>
-        <w:pStyle w:val="ListParagraph"/>
+        <w:pStyle w:val="Listenabsatz"/>
         <w:numPr>
           <w:ilvl w:val="0"/>
-          <w:numId w:val="4"/>
+          <w:numId w:val="6"/>
         </w:numPr>
       </w:pPr>
       <w:r>
@@ -679,10 +714,10 @@
     </w:p>
     <w:p>
       <w:pPr>
-        <w:pStyle w:val="ListParagraph"/>
+        <w:pStyle w:val="Listenabsatz"/>
         <w:numPr>
           <w:ilvl w:val="0"/>
-          <w:numId w:val="5"/>
+          <w:numId w:val="7"/>
         </w:numPr>
       </w:pPr>
       <w:r>
@@ -691,10 +726,10 @@
     </w:p>
     <w:p>
       <w:pPr>
-        <w:pStyle w:val="ListParagraph"/>
+        <w:pStyle w:val="Listenabsatz"/>
         <w:numPr>
           <w:ilvl w:val="0"/>
-          <w:numId w:val="5"/>
+          <w:numId w:val="7"/>
         </w:numPr>
       </w:pPr>
       <w:r>
@@ -703,10 +738,10 @@
     </w:p>
     <w:p>
       <w:pPr>
-        <w:pStyle w:val="ListParagraph"/>
+        <w:pStyle w:val="Listenabsatz"/>
         <w:numPr>
           <w:ilvl w:val="0"/>
-          <w:numId w:val="5"/>
+          <w:numId w:val="7"/>
         </w:numPr>
       </w:pPr>
       <w:r>
@@ -725,12 +760,13 @@
     </w:p>
     <w:p>
       <w:r>
+        <w:lastRenderedPageBreak/>
         <w:t>Der Würfel ist eine Zufallszahl von 1 – 6.</w:t>
       </w:r>
     </w:p>
     <w:p>
       <w:pPr>
-        <w:pStyle w:val="Heading1"/>
+        <w:pStyle w:val="berschrift1"/>
       </w:pPr>
       <w:r>
         <w:t>Projektplanung</w:t>
@@ -738,7 +774,7 @@
     </w:p>
     <w:p>
       <w:pPr>
-        <w:pStyle w:val="Heading2"/>
+        <w:pStyle w:val="berschrift2"/>
       </w:pPr>
       <w:r>
         <w:t>Zeitraum</w:t>
@@ -751,7 +787,7 @@
     </w:p>
     <w:p>
       <w:pPr>
-        <w:pStyle w:val="Heading2"/>
+        <w:pStyle w:val="berschrift2"/>
       </w:pPr>
       <w:r>
         <w:t>Dokumentation der Aufgabenverteilung innerhalb der Gruppe</w:t>
@@ -768,7 +804,7 @@
           <w:insideH w:val="single" w:sz="4" w:space="0" w:color="auto"/>
           <w:insideV w:val="single" w:sz="4" w:space="0" w:color="auto"/>
         </w:tblBorders>
-        <w:tblLook w:val="00A0"/>
+        <w:tblLook w:val="00A0" w:firstRow="1" w:lastRow="0" w:firstColumn="1" w:lastColumn="0" w:noHBand="0" w:noVBand="0"/>
       </w:tblPr>
       <w:tblGrid>
         <w:gridCol w:w="1555"/>
@@ -797,7 +833,13 @@
               <w:spacing w:after="0" w:line="240" w:lineRule="auto"/>
             </w:pPr>
             <w:r>
-              <w:t>Terminmanagement, Tests, Quellcodeerstellung, Graphische Gestaltung</w:t>
+              <w:t>Terminmanagement, Graphische Gestaltung, Quellcodeerstellung, Tests</w:t>
+            </w:r>
+            <w:r>
+              <w:t>,</w:t>
+            </w:r>
+            <w:r>
+              <w:t xml:space="preserve"> Dokumentation</w:t>
             </w:r>
           </w:p>
         </w:tc>
@@ -825,7 +867,19 @@
               <w:spacing w:after="0" w:line="240" w:lineRule="auto"/>
             </w:pPr>
             <w:r>
-              <w:t xml:space="preserve">Konzeption, Aufgabenmanagement,  Quellcodedokumentation, Quellcodeerstellung, Quellcodemanagement, Dokumentation </w:t>
+              <w:t>Idee</w:t>
+            </w:r>
+            <w:r>
+              <w:t xml:space="preserve"> &amp;</w:t>
+            </w:r>
+            <w:r>
+              <w:t xml:space="preserve"> Konzeption, Quellcodeerstellung, </w:t>
+            </w:r>
+            <w:r>
+              <w:t>Projektleiter</w:t>
+            </w:r>
+            <w:r>
+              <w:t xml:space="preserve">, Dokumentation </w:t>
             </w:r>
           </w:p>
         </w:tc>
@@ -853,7 +907,19 @@
               <w:spacing w:after="0" w:line="240" w:lineRule="auto"/>
             </w:pPr>
             <w:r>
-              <w:t>Idee, Graphische Dokumentation, Quellcodeerstellung, Tests</w:t>
+              <w:t>Quellcodeerstellung</w:t>
+            </w:r>
+            <w:r>
+              <w:t>, JavaDoc</w:t>
+            </w:r>
+            <w:r>
+              <w:t>, Tests</w:t>
+            </w:r>
+            <w:r>
+              <w:t>,</w:t>
+            </w:r>
+            <w:r>
+              <w:t xml:space="preserve"> Dokumentation</w:t>
             </w:r>
           </w:p>
         </w:tc>
@@ -861,30 +927,73 @@
     </w:tbl>
     <w:p/>
     <w:p>
+      <w:pPr>
+        <w:pStyle w:val="Aufzhlungszeichen"/>
+      </w:pPr>
+      <w:r>
+        <w:t>Idee &amp; Konzeption: Entwirft das Spielkonzept</w:t>
+      </w:r>
+    </w:p>
+    <w:p>
+      <w:pPr>
+        <w:pStyle w:val="Aufzhlungszeichen"/>
+      </w:pPr>
       <w:r>
         <w:t>Terminmanagement: Managt die Treffen und Überprüft den Fortschritt des Projektes</w:t>
       </w:r>
-      <w:r>
-        <w:br/>
+    </w:p>
+    <w:p>
+      <w:pPr>
+        <w:pStyle w:val="Aufzhlungszeichen"/>
+      </w:pPr>
+      <w:r>
+        <w:t>Quellcodeerstellung: Ist beteiligt bei der Entwicklung einzelner Quellcodeabschnitte</w:t>
+      </w:r>
+    </w:p>
+    <w:p>
+      <w:pPr>
+        <w:pStyle w:val="Aufzhlungszeichen"/>
+      </w:pPr>
+      <w:r>
+        <w:t xml:space="preserve">Projektleiter: Managt das zusammenfügen einzelner Quellcodeteile überprüft den Quellcode im Ganzen, Teilt die einzelnen Aufgaben im Quellcode zu </w:t>
+      </w:r>
+    </w:p>
+    <w:p>
+      <w:pPr>
+        <w:pStyle w:val="Aufzhlungszeichen"/>
+      </w:pPr>
+      <w:r>
+        <w:t>Graphische Gestaltung: Organisation der verwendeten Bilder</w:t>
+      </w:r>
+    </w:p>
+    <w:p>
+      <w:pPr>
+        <w:pStyle w:val="Aufzhlungszeichen"/>
+      </w:pPr>
+      <w:r>
+        <w:t>JavaDoc: Überarbeitung der Dokumentation im Quellcode</w:t>
+      </w:r>
+    </w:p>
+    <w:p>
+      <w:pPr>
+        <w:pStyle w:val="Aufzhlungszeichen"/>
+      </w:pPr>
+      <w:r>
         <w:t>Tests: Ist zuständig für die ausführlichen Test der Software</w:t>
       </w:r>
-      <w:r>
-        <w:br/>
-        <w:t>Quellcodeerstellung: Ist beteiligt bei der Entwicklung einzelner Quellcodeabschnitte</w:t>
-      </w:r>
-      <w:r>
-        <w:br/>
-        <w:t xml:space="preserve">Graphische Gestaltung: Erstellung der verwendeten </w:t>
-      </w:r>
-    </w:p>
-    <w:p>
-      <w:r>
-        <w:t>(iwann mal fertig schreiben)</w:t>
-      </w:r>
-    </w:p>
-    <w:p>
-      <w:pPr>
-        <w:pStyle w:val="Heading2"/>
+    </w:p>
+    <w:p>
+      <w:pPr>
+        <w:pStyle w:val="Aufzhlungszeichen"/>
+      </w:pPr>
+      <w:r>
+        <w:t>Dokumentation: Erstellung der Projektdokumentation</w:t>
+      </w:r>
+    </w:p>
+    <w:p/>
+    <w:p>
+      <w:pPr>
+        <w:pStyle w:val="berschrift2"/>
       </w:pPr>
       <w:r>
         <w:t>Konzept</w:t>
@@ -906,16 +1015,16 @@
           <w:insideH w:val="single" w:sz="4" w:space="0" w:color="auto"/>
           <w:insideV w:val="single" w:sz="4" w:space="0" w:color="auto"/>
         </w:tblBorders>
-        <w:tblLook w:val="00A0"/>
+        <w:tblLook w:val="00A0" w:firstRow="1" w:lastRow="0" w:firstColumn="1" w:lastColumn="0" w:noHBand="0" w:noVBand="0"/>
       </w:tblPr>
       <w:tblGrid>
-        <w:gridCol w:w="4531"/>
-        <w:gridCol w:w="4531"/>
+        <w:gridCol w:w="1188"/>
+        <w:gridCol w:w="7874"/>
       </w:tblGrid>
       <w:tr>
         <w:tc>
           <w:tcPr>
-            <w:tcW w:w="4531" w:type="dxa"/>
+            <w:tcW w:w="1188" w:type="dxa"/>
           </w:tcPr>
           <w:p>
             <w:pPr>
@@ -928,7 +1037,7 @@
         </w:tc>
         <w:tc>
           <w:tcPr>
-            <w:tcW w:w="4531" w:type="dxa"/>
+            <w:tcW w:w="7874" w:type="dxa"/>
           </w:tcPr>
           <w:p>
             <w:pPr>
@@ -943,7 +1052,7 @@
       <w:tr>
         <w:tc>
           <w:tcPr>
-            <w:tcW w:w="4531" w:type="dxa"/>
+            <w:tcW w:w="1188" w:type="dxa"/>
           </w:tcPr>
           <w:p>
             <w:pPr>
@@ -956,7 +1065,7 @@
         </w:tc>
         <w:tc>
           <w:tcPr>
-            <w:tcW w:w="4531" w:type="dxa"/>
+            <w:tcW w:w="7874" w:type="dxa"/>
           </w:tcPr>
           <w:p>
             <w:pPr>
@@ -971,7 +1080,7 @@
       <w:tr>
         <w:tc>
           <w:tcPr>
-            <w:tcW w:w="4531" w:type="dxa"/>
+            <w:tcW w:w="1188" w:type="dxa"/>
           </w:tcPr>
           <w:p>
             <w:pPr>
@@ -984,7 +1093,7 @@
         </w:tc>
         <w:tc>
           <w:tcPr>
-            <w:tcW w:w="4531" w:type="dxa"/>
+            <w:tcW w:w="7874" w:type="dxa"/>
           </w:tcPr>
           <w:p>
             <w:pPr>
@@ -999,7 +1108,7 @@
       <w:tr>
         <w:tc>
           <w:tcPr>
-            <w:tcW w:w="4531" w:type="dxa"/>
+            <w:tcW w:w="1188" w:type="dxa"/>
           </w:tcPr>
           <w:p>
             <w:pPr>
@@ -1012,7 +1121,7 @@
         </w:tc>
         <w:tc>
           <w:tcPr>
-            <w:tcW w:w="4531" w:type="dxa"/>
+            <w:tcW w:w="7874" w:type="dxa"/>
           </w:tcPr>
           <w:p>
             <w:pPr>
@@ -1027,7 +1136,7 @@
       <w:tr>
         <w:tc>
           <w:tcPr>
-            <w:tcW w:w="4531" w:type="dxa"/>
+            <w:tcW w:w="1188" w:type="dxa"/>
           </w:tcPr>
           <w:p>
             <w:pPr>
@@ -1040,7 +1149,7 @@
         </w:tc>
         <w:tc>
           <w:tcPr>
-            <w:tcW w:w="4531" w:type="dxa"/>
+            <w:tcW w:w="7874" w:type="dxa"/>
           </w:tcPr>
           <w:p>
             <w:pPr>
@@ -1055,7 +1164,7 @@
       <w:tr>
         <w:tc>
           <w:tcPr>
-            <w:tcW w:w="4531" w:type="dxa"/>
+            <w:tcW w:w="1188" w:type="dxa"/>
           </w:tcPr>
           <w:p>
             <w:pPr>
@@ -1068,7 +1177,7 @@
         </w:tc>
         <w:tc>
           <w:tcPr>
-            <w:tcW w:w="4531" w:type="dxa"/>
+            <w:tcW w:w="7874" w:type="dxa"/>
           </w:tcPr>
           <w:p>
             <w:pPr>
@@ -1106,6 +1215,7 @@
     </w:p>
     <w:p>
       <w:r>
+        <w:lastRenderedPageBreak/>
         <w:t xml:space="preserve">Die Regeln werden komplett in der Spielerklasse überprüft. Außerdem managt diese Klasse die Figur. </w:t>
       </w:r>
     </w:p>
@@ -1124,8 +1234,13 @@
       </w:r>
     </w:p>
     <w:p>
-      <w:pPr>
-        <w:pStyle w:val="Heading1"/>
+      <w:r>
+        <w:t>Die restliche Spielmechanik wird so wie in der Analyse dargestellt Quellcodetechnisch abgebildet.</w:t>
+      </w:r>
+    </w:p>
+    <w:p>
+      <w:pPr>
+        <w:pStyle w:val="berschrift1"/>
       </w:pPr>
       <w:r>
         <w:t>Projektumsetzung</w:t>
@@ -1133,7 +1248,7 @@
     </w:p>
     <w:p>
       <w:pPr>
-        <w:pStyle w:val="Heading2"/>
+        <w:pStyle w:val="berschrift2"/>
       </w:pPr>
       <w:r>
         <w:t>UML-Klassendiagramme</w:t>
@@ -1141,7 +1256,14 @@
     </w:p>
     <w:p>
       <w:pPr>
-        <w:pStyle w:val="Heading2"/>
+        <w:rPr>
+          <w:lang w:eastAsia="de-DE"/>
+        </w:rPr>
+      </w:pPr>
+    </w:p>
+    <w:p>
+      <w:pPr>
+        <w:pStyle w:val="berschrift2"/>
       </w:pPr>
       <w:r>
         <w:t>Entwicklung des Programmes</w:t>
@@ -1154,23 +1276,26 @@
     </w:p>
     <w:p>
       <w:r>
-        <w:t xml:space="preserve">Jedes Teammitglied hat einzelne Funktionen des Quellcodes als Aufgabe bekommen und diese programmiert. </w:t>
+        <w:t>Jedes Teammitglied hat einzelne Funktionen des Quellcodes als Aufgabe bekommen und diese programmiert. Durch die objektorientierte Ausrichtung des Quellcodes war es gut möglich den Quellcode in bestimmten Segmenten zu entwickeln. Anschließend wurden die einzelnen Quellcodeteile vom Projektleiter überprüft und zusammengefügt.</w:t>
+      </w:r>
+    </w:p>
+    <w:p>
+      <w:r>
+        <w:t>Zum Schluss wurde der Quellcode ausführlich getestet und noch einmal durchkommentiert. Während der Entwicklung wurden fertige Methoden mit JavaDoc Kommentaren versehen.</w:t>
+      </w:r>
+    </w:p>
+    <w:p>
+      <w:pPr>
+        <w:pStyle w:val="berschrift2"/>
+      </w:pPr>
+      <w:r>
+        <w:t>Darstellung des Ablaufs einer Methode, die Konstrollstrukturen enthält, als Struktogramm</w:t>
       </w:r>
     </w:p>
     <w:p/>
     <w:p>
       <w:pPr>
-        <w:pStyle w:val="Heading2"/>
-      </w:pPr>
-      <w:r>
-        <w:t>Darstellung des Ablaufs einer Methode, die Konstrollstrukturen enthält, als Struktogramm</w:t>
-      </w:r>
-    </w:p>
-    <w:p/>
-    <w:p/>
-    <w:p>
-      <w:pPr>
-        <w:pStyle w:val="Heading2"/>
+        <w:pStyle w:val="berschrift2"/>
       </w:pPr>
       <w:r>
         <w:t>Erklärung auftretender Probleme und Erläuterung eventueller Lösungswege</w:t>
@@ -1192,14 +1317,95 @@
     </w:p>
     <w:p>
       <w:r>
-        <w:t>JLabel vs Zeilenumbrüche</w:t>
+        <w:t>Bei der Entwicklung stellte sich heraus, dass JLabel keine Zeilenumbrüche unterstützen. Dieses Problem wurde umgangen in dem im JLabel HTML verwendet wurde, da dieses von JLabel unterstützt wird. So konnte mithilfe eines BR Tags ein Zeilenumbruch im JLabel erzeugt werden.</w:t>
+      </w:r>
+    </w:p>
+    <w:p>
+      <w:pPr>
+        <w:pStyle w:val="berschrift2"/>
+      </w:pPr>
+      <w:r>
+        <w:lastRenderedPageBreak/>
+        <w:t>Bekannte Bugs</w:t>
+      </w:r>
+    </w:p>
+    <w:p>
+      <w:pPr>
+        <w:rPr>
+          <w:lang w:eastAsia="de-DE"/>
+        </w:rPr>
+      </w:pPr>
+      <w:r>
+        <w:rPr>
+          <w:lang w:eastAsia="de-DE"/>
+        </w:rPr>
+        <w:t>Da das Spiel unter Zeitdruck erstellt wurde, sind leider ein paar Bugs aufgetreten, die sich leider nicht mehr rechtzeitig zur Projektabgabe behoben werden konnten</w:t>
+      </w:r>
+    </w:p>
+    <w:p>
+      <w:pPr>
+        <w:pStyle w:val="Aufzhlungszeichen2"/>
+        <w:rPr>
+          <w:lang w:eastAsia="de-DE"/>
+        </w:rPr>
+      </w:pPr>
+      <w:r>
+        <w:rPr>
+          <w:lang w:eastAsia="de-DE"/>
+        </w:rPr>
+        <w:t>Wenn gewürfelt wurde und eine Spielfigur a</w:t>
       </w:r>
       <w:bookmarkStart w:id="0" w:name="_GoBack"/>
       <w:bookmarkEnd w:id="0"/>
-    </w:p>
-    <w:p>
-      <w:pPr>
-        <w:pStyle w:val="Heading2"/>
+      <w:r>
+        <w:rPr>
+          <w:lang w:eastAsia="de-DE"/>
+        </w:rPr>
+        <w:t xml:space="preserve">ngeklickt wird, die nicht am Zug ist, so wird die Anzeige des Wurfes fälschlicherweise </w:t>
+      </w:r>
+      <w:r>
+        <w:rPr>
+          <w:lang w:eastAsia="de-DE"/>
+        </w:rPr>
+        <w:t>zurückgesetzt</w:t>
+      </w:r>
+      <w:r>
+        <w:rPr>
+          <w:lang w:eastAsia="de-DE"/>
+        </w:rPr>
+        <w:t>. Der Spielzug ist von diesem Anzeigebug nicht beeinträchtigt.</w:t>
+      </w:r>
+    </w:p>
+    <w:p>
+      <w:pPr>
+        <w:pStyle w:val="Aufzhlungszeichen2"/>
+        <w:rPr>
+          <w:lang w:eastAsia="de-DE"/>
+        </w:rPr>
+      </w:pPr>
+      <w:r>
+        <w:rPr>
+          <w:lang w:eastAsia="de-DE"/>
+        </w:rPr>
+        <w:t>Gelegentlich werden einige Klicks auf die Spielfigur verschluckt und nicht ausgeführt, dieses Verhalten konnte leider nicht nachvollzogen werden. Deshalb sind manchmal einige Klicks mehr Notwendig bis sich die Spielfigur bewegt.</w:t>
+      </w:r>
+    </w:p>
+    <w:p>
+      <w:pPr>
+        <w:pStyle w:val="Aufzhlungszeichen2"/>
+        <w:numPr>
+          <w:ilvl w:val="0"/>
+          <w:numId w:val="0"/>
+        </w:numPr>
+        <w:ind w:left="720" w:hanging="360"/>
+        <w:rPr>
+          <w:lang w:eastAsia="de-DE"/>
+        </w:rPr>
+      </w:pPr>
+    </w:p>
+    <w:p>
+      <w:pPr>
+        <w:pStyle w:val="berschrift2"/>
       </w:pPr>
       <w:r>
         <w:t>Programmablauf (Quellcode inklusive Erläuterung</w:t>
@@ -1210,7 +1416,235 @@
     </w:p>
     <w:p>
       <w:pPr>
-        <w:pStyle w:val="Heading1"/>
+        <w:rPr>
+          <w:lang w:eastAsia="de-DE"/>
+        </w:rPr>
+      </w:pPr>
+      <w:r>
+        <w:rPr>
+          <w:lang w:eastAsia="de-DE"/>
+        </w:rPr>
+        <w:t>Von der Main Methode wird das Hauptfenster (MAEDNWindow) initialisiert. Dies geschieht über</w:t>
+      </w:r>
+    </w:p>
+    <w:p>
+      <w:pPr>
+        <w:shd w:val="clear" w:color="auto" w:fill="FFFFFF"/>
+        <w:spacing w:after="0" w:line="240" w:lineRule="auto"/>
+        <w:rPr>
+          <w:rFonts w:ascii="Courier New" w:hAnsi="Courier New" w:cs="Courier New"/>
+          <w:color w:val="000000"/>
+          <w:sz w:val="20"/>
+          <w:lang w:eastAsia="de-DE"/>
+        </w:rPr>
+      </w:pPr>
+      <w:r>
+        <w:rPr>
+          <w:rFonts w:ascii="Courier New" w:hAnsi="Courier New" w:cs="Courier New"/>
+          <w:color w:val="000000"/>
+          <w:sz w:val="20"/>
+          <w:lang w:eastAsia="de-DE"/>
+        </w:rPr>
+        <w:t xml:space="preserve">    </w:t>
+      </w:r>
+      <w:r>
+        <w:rPr>
+          <w:rFonts w:ascii="Courier New" w:hAnsi="Courier New" w:cs="Courier New"/>
+          <w:color w:val="8000FF"/>
+          <w:sz w:val="20"/>
+          <w:lang w:eastAsia="de-DE"/>
+        </w:rPr>
+        <w:t>public</w:t>
+      </w:r>
+      <w:r>
+        <w:rPr>
+          <w:rFonts w:ascii="Courier New" w:hAnsi="Courier New" w:cs="Courier New"/>
+          <w:color w:val="000000"/>
+          <w:sz w:val="20"/>
+          <w:lang w:eastAsia="de-DE"/>
+        </w:rPr>
+        <w:t xml:space="preserve"> MAEDNWindow</w:t>
+      </w:r>
+      <w:r>
+        <w:rPr>
+          <w:rFonts w:ascii="Courier New" w:hAnsi="Courier New" w:cs="Courier New"/>
+          <w:b/>
+          <w:bCs/>
+          <w:color w:val="000080"/>
+          <w:sz w:val="20"/>
+          <w:lang w:eastAsia="de-DE"/>
+        </w:rPr>
+        <w:t>()</w:t>
+      </w:r>
+      <w:r>
+        <w:rPr>
+          <w:rFonts w:ascii="Courier New" w:hAnsi="Courier New" w:cs="Courier New"/>
+          <w:color w:val="000000"/>
+          <w:sz w:val="20"/>
+          <w:lang w:eastAsia="de-DE"/>
+        </w:rPr>
+        <w:t xml:space="preserve"> </w:t>
+      </w:r>
+      <w:r>
+        <w:rPr>
+          <w:rFonts w:ascii="Courier New" w:hAnsi="Courier New" w:cs="Courier New"/>
+          <w:b/>
+          <w:bCs/>
+          <w:color w:val="000080"/>
+          <w:sz w:val="20"/>
+          <w:lang w:eastAsia="de-DE"/>
+        </w:rPr>
+        <w:t>{</w:t>
+      </w:r>
+    </w:p>
+    <w:p>
+      <w:pPr>
+        <w:shd w:val="clear" w:color="auto" w:fill="FFFFFF"/>
+        <w:spacing w:after="0" w:line="240" w:lineRule="auto"/>
+        <w:rPr>
+          <w:rFonts w:ascii="Times New Roman" w:hAnsi="Times New Roman"/>
+          <w:sz w:val="24"/>
+          <w:szCs w:val="24"/>
+          <w:lang w:eastAsia="de-DE"/>
+        </w:rPr>
+      </w:pPr>
+      <w:r>
+        <w:rPr>
+          <w:rFonts w:ascii="Courier New" w:hAnsi="Courier New" w:cs="Courier New"/>
+          <w:color w:val="000000"/>
+          <w:sz w:val="20"/>
+          <w:lang w:eastAsia="de-DE"/>
+        </w:rPr>
+        <w:t xml:space="preserve">        initialize</w:t>
+      </w:r>
+      <w:r>
+        <w:rPr>
+          <w:rFonts w:ascii="Courier New" w:hAnsi="Courier New" w:cs="Courier New"/>
+          <w:b/>
+          <w:bCs/>
+          <w:color w:val="000080"/>
+          <w:sz w:val="20"/>
+          <w:lang w:eastAsia="de-DE"/>
+        </w:rPr>
+        <w:t>();</w:t>
+      </w:r>
+      <w:r>
+        <w:rPr>
+          <w:rFonts w:ascii="Courier New" w:hAnsi="Courier New" w:cs="Courier New"/>
+          <w:color w:val="008000"/>
+          <w:sz w:val="20"/>
+          <w:lang w:eastAsia="de-DE"/>
+        </w:rPr>
+        <w:t>// Spielfeld erschaffen</w:t>
+      </w:r>
+    </w:p>
+    <w:p>
+      <w:pPr>
+        <w:rPr>
+          <w:lang w:eastAsia="de-DE"/>
+        </w:rPr>
+      </w:pPr>
+      <w:r>
+        <w:rPr>
+          <w:lang w:eastAsia="de-DE"/>
+        </w:rPr>
+        <w:t xml:space="preserve">Nachdem das Fenster initialisiert worden ist, werden alle Objekte innerhalb des Fensters initialisiert. Dazu gehören neben den Spielfiguren und dem Würfel auch das Hintergrundbild und die Textanzeigefelder. </w:t>
+      </w:r>
+      <w:r>
+        <w:rPr>
+          <w:lang w:eastAsia="de-DE"/>
+        </w:rPr>
+        <w:br/>
+        <w:t>Zudem werden auch die anderen Objekte, die für das Spiel benötigt werden initialisiert.</w:t>
+      </w:r>
+    </w:p>
+    <w:p>
+      <w:pPr>
+        <w:rPr>
+          <w:lang w:eastAsia="de-DE"/>
+        </w:rPr>
+      </w:pPr>
+      <w:r>
+        <w:rPr>
+          <w:lang w:eastAsia="de-DE"/>
+        </w:rPr>
+        <w:t>Damit das Spiel beginnt muss eine Figur oder ein Würfel angeklickt werden. Über einen Klick auf eine Spielfigur oder den Würfel wird ein Klickevent ausgelöst. Die Klickevents starten die benötigten Methoden in der Positionsklasse, welche wiederum Methoden in der Game Klasse startet.</w:t>
+      </w:r>
+    </w:p>
+    <w:p>
+      <w:pPr>
+        <w:rPr>
+          <w:lang w:eastAsia="de-DE"/>
+        </w:rPr>
+      </w:pPr>
+      <w:r>
+        <w:rPr>
+          <w:lang w:eastAsia="de-DE"/>
+        </w:rPr>
+        <w:t>Die wichtigsten Methoden in der Game Klasse ist die zug() Methode und die wuerfeln() Methode.</w:t>
+      </w:r>
+      <w:r>
+        <w:rPr>
+          <w:lang w:eastAsia="de-DE"/>
+        </w:rPr>
+        <w:br/>
+        <w:t>Die wuerfeln() Methode wird von der Positions Klasse bei einem Klick auf dem Würfel ausgelöst. In ihr wird geprüft ob gewürfelt werden darf und anschließend der Wurf ausgeführt. Auch die Wurfversuche werden hierüber verwaltet.</w:t>
+      </w:r>
+    </w:p>
+    <w:p>
+      <w:pPr>
+        <w:rPr>
+          <w:lang w:eastAsia="de-DE"/>
+        </w:rPr>
+      </w:pPr>
+      <w:r>
+        <w:rPr>
+          <w:lang w:eastAsia="de-DE"/>
+        </w:rPr>
+        <w:t>In der zug() Funktion wird ein Klick auf eine Spielfigur verarbeitet. Deshalb werden auch die Farbe und die ID der Figur benötigt, damit die Eingabe verarbeitet werden kann. Sie gibt eine Zahl zwischen 0 und 44 zurück, welche die neue Position der Spielfigur darstellt. Daneben wird hier unter anderem geprüft ob eine Spielfigur „rausgeschmissen“ wird. In dieser Funktion finden aber keine Regelprüfungen direkt statt, diese finden in der Spieler Klasse statt.</w:t>
+      </w:r>
+    </w:p>
+    <w:p>
+      <w:pPr>
+        <w:rPr>
+          <w:lang w:eastAsia="de-DE"/>
+        </w:rPr>
+      </w:pPr>
+      <w:r>
+        <w:rPr>
+          <w:lang w:eastAsia="de-DE"/>
+        </w:rPr>
+        <w:t>Der Wert, welcher von der zug() Funktion zurückgegeben wird, wird in der Klasse Positions verarbeitet. Dort wird über die Funktion place() der Punkt errechnet. Zuerst gab es die Überlegung jeden Punkt festzulegen. Dieses hätte zwar auch funktioniert, allerdings hätte das einen gravierenden Nachteil. Fixe Punkte im Quellcode sind äußerst unflexibel. Solle das Spielfeld aus irgendeinem Grund vergrößert werden, müssten alle Punkte neu berechnet werden. Da wir das Projekt so flexibel wie möglich halten wollten, haben wir beschlossen, die Punkte über den vorher ausgeklügelten Algorithmus berechnen zu lassen.</w:t>
+      </w:r>
+    </w:p>
+    <w:p>
+      <w:pPr>
+        <w:rPr>
+          <w:lang w:eastAsia="de-DE"/>
+        </w:rPr>
+      </w:pPr>
+      <w:r>
+        <w:rPr>
+          <w:lang w:eastAsia="de-DE"/>
+        </w:rPr>
+        <w:t xml:space="preserve">Eine weitere erwähnenswerte Methode ist die Regelprüfung in der Spieler Klasse. Sie heißt </w:t>
+      </w:r>
+      <w:r>
+        <w:rPr>
+          <w:lang w:eastAsia="de-DE"/>
+        </w:rPr>
+        <w:t>wurfmoeglich</w:t>
+      </w:r>
+      <w:r>
+        <w:rPr>
+          <w:lang w:eastAsia="de-DE"/>
+        </w:rPr>
+        <w:t>(). Diese wird immer bevor der Wurf zum Würfel hinzugefügt wird, abgeprüft. Gibt diese Funktion ein „false“ zurück, bedeutet das, dass der Zug nicht möglich ist und der Würfel wird nicht zum Wert der Figur hinzugefügt.</w:t>
+      </w:r>
+    </w:p>
+    <w:p>
+      <w:pPr>
+        <w:pStyle w:val="berschrift1"/>
       </w:pPr>
       <w:r>
         <w:t>Soll-Ist-Vergleich</w:t>
@@ -1223,12 +1657,13 @@
     </w:p>
     <w:p>
       <w:r>
+        <w:lastRenderedPageBreak/>
         <w:t>Bei den anderen beiden Regeln reichte die Zeit nicht für eine funktionierende Umsetzung, da diese sich als deutlich komplexer als geplant herausstellten. Zudem wurde die Umsetzung einer KI leider zeitlich nicht geschafft, obwohl ein Konzept für die Erstellung einer KI vorhanden war und einige Funktionen auf die Wiederverwendung in der KI Funktion vorbereitet wurden.</w:t>
       </w:r>
     </w:p>
     <w:p>
       <w:pPr>
-        <w:pStyle w:val="Heading1"/>
+        <w:pStyle w:val="berschrift1"/>
       </w:pPr>
       <w:r>
         <w:t>Fazit</w:t>
@@ -1236,18 +1671,34 @@
     </w:p>
     <w:p>
       <w:r>
-        <w:t xml:space="preserve">Das Projektziel wurde wie geplant erreicht. Allerdings wurden einige optionale Ziele nicht umgesetzt, da sich die Entwicklung des Projektes deutlich umfangreicher als zuerst vermutet herausstellte und deshalb Zeit eingespart werden musste. </w:t>
-      </w:r>
-    </w:p>
-    <w:p>
-      <w:pPr>
-        <w:pStyle w:val="Heading1"/>
+        <w:t>Das Projektziel wurde wie geplant erreicht. Allerdings wurden einige optionale Ziele nicht umgesetzt und einige Bugs konnten nicht rechtzeitig behoben werden, da sich die Entwicklung des Projektes deutlich umfangreicher als zuerst angenommen herausstellte und deshalb Zeit eingespart werden musste.</w:t>
+      </w:r>
+    </w:p>
+    <w:p>
+      <w:r>
+        <w:t>Trotzdem ist das Projekt vorzeigbar und der Quellcode übersichtlich, klar strukturiert und gut dokumentiert umgesetzt worden. Weshalb wir mit der Umsetzung unseres Projektes zufrieden sind.</w:t>
+      </w:r>
+    </w:p>
+    <w:p>
+      <w:r>
+        <w:t>Für das nächste Projekt haben wir gelernt, dass wir bei unserem Projekt den Aufwand etwas größer einschätzen sollten um mehr Puffer zur Fertigstellung des Programmes zu haben.</w:t>
+      </w:r>
+    </w:p>
+    <w:p>
+      <w:pPr>
+        <w:pStyle w:val="berschrift1"/>
       </w:pPr>
       <w:r>
         <w:t>Quellenangaben</w:t>
       </w:r>
     </w:p>
     <w:p>
+      <w:r>
+        <w:t>Spielregeln:</w:t>
+      </w:r>
+      <w:r>
+        <w:br/>
+      </w:r>
       <w:hyperlink r:id="rId6" w:history="1">
         <w:r>
           <w:rPr>
@@ -1258,10 +1709,12 @@
       </w:hyperlink>
     </w:p>
     <w:p>
-      <w:pPr>
-        <w:pStyle w:val="ListParagraph"/>
-        <w:ind w:left="0"/>
-      </w:pPr>
+      <w:r>
+        <w:t>Bild Spielfeld:</w:t>
+      </w:r>
+      <w:r>
+        <w:br/>
+      </w:r>
       <w:hyperlink r:id="rId7" w:history="1">
         <w:r>
           <w:rPr>
@@ -1272,10 +1725,12 @@
       </w:hyperlink>
     </w:p>
     <w:p>
-      <w:pPr>
-        <w:pStyle w:val="ListParagraph"/>
-        <w:ind w:left="0"/>
-      </w:pPr>
+      <w:r>
+        <w:t>Bild Spielfiguren:</w:t>
+      </w:r>
+      <w:r>
+        <w:br/>
+      </w:r>
       <w:hyperlink r:id="rId8" w:history="1">
         <w:r>
           <w:rPr>
@@ -1286,12 +1741,65 @@
       </w:hyperlink>
     </w:p>
     <w:p>
-      <w:pPr>
-        <w:pStyle w:val="ListParagraph"/>
+      <w:r>
+        <w:t>Bild Würfel:</w:t>
+      </w:r>
+      <w:r>
+        <w:br/>
+      </w:r>
+      <w:hyperlink r:id="rId9" w:history="1">
+        <w:r>
+          <w:rPr>
+            <w:rStyle w:val="Hyperlink"/>
+          </w:rPr>
+          <w:t>http://www.oldskoolman.de/bilder/plog-content/images/freigestellte-bilder/nippes/wuerfel.jpg</w:t>
+        </w:r>
+      </w:hyperlink>
+    </w:p>
+    <w:p>
+      <w:r>
+        <w:t>Bild Würfelaugen:</w:t>
+      </w:r>
+      <w:r>
+        <w:br/>
+        <w:t>Diese wurden uns von Marek Drenkow zu Verfügung gestellt</w:t>
+      </w:r>
+    </w:p>
+    <w:p>
+      <w:pPr>
+        <w:pStyle w:val="Listenabsatz"/>
         <w:ind w:left="0"/>
       </w:pPr>
       <w:r>
-        <w:t>https://developers.google.com/java-dev-tools/wbpro/?hl=de</w:t>
+        <w:t>Verwendeter Form Designer:</w:t>
+      </w:r>
+      <w:r>
+        <w:br/>
+      </w:r>
+      <w:hyperlink r:id="rId10" w:history="1">
+        <w:r>
+          <w:rPr>
+            <w:rStyle w:val="Hyperlink"/>
+          </w:rPr>
+          <w:t>https://developers.google.com/java-dev-tools/wbpro/?hl=de</w:t>
+        </w:r>
+      </w:hyperlink>
+    </w:p>
+    <w:p>
+      <w:pPr>
+        <w:pStyle w:val="berschrift1"/>
+      </w:pPr>
+      <w:r>
+        <w:t>Quellcodeanhang</w:t>
+      </w:r>
+    </w:p>
+    <w:p>
+      <w:pPr>
+        <w:pStyle w:val="Listenabsatz"/>
+        <w:ind w:left="0"/>
+      </w:pPr>
+      <w:r>
+        <w:t>(kommt zum Schluss)</w:t>
       </w:r>
     </w:p>
     <w:sectPr>
@@ -1305,8 +1813,109 @@
 </file>
 
 <file path=word/numbering.xml><?xml version="1.0" encoding="utf-8"?>
-<w:numbering xmlns:ve="http://schemas.openxmlformats.org/markup-compatibility/2006" xmlns:o="urn:schemas-microsoft-com:office:office" xmlns:r="http://schemas.openxmlformats.org/officeDocument/2006/relationships" xmlns:m="http://schemas.openxmlformats.org/officeDocument/2006/math" xmlns:v="urn:schemas-microsoft-com:vml" xmlns:wp="http://schemas.openxmlformats.org/drawingml/2006/wordprocessingDrawing" xmlns:w10="urn:schemas-microsoft-com:office:word" xmlns:w="http://schemas.openxmlformats.org/wordprocessingml/2006/main" xmlns:wne="http://schemas.microsoft.com/office/word/2006/wordml">
+<w:numbering xmlns:wpc="http://schemas.microsoft.com/office/word/2010/wordprocessingCanvas" xmlns:mc="http://schemas.openxmlformats.org/markup-compatibility/2006" xmlns:o="urn:schemas-microsoft-com:office:office" xmlns:r="http://schemas.openxmlformats.org/officeDocument/2006/relationships" xmlns:m="http://schemas.openxmlformats.org/officeDocument/2006/math" xmlns:v="urn:schemas-microsoft-com:vml" xmlns:wp14="http://schemas.microsoft.com/office/word/2010/wordprocessingDrawing" xmlns:wp="http://schemas.openxmlformats.org/drawingml/2006/wordprocessingDrawing" xmlns:w10="urn:schemas-microsoft-com:office:word" xmlns:w="http://schemas.openxmlformats.org/wordprocessingml/2006/main" xmlns:w14="http://schemas.microsoft.com/office/word/2010/wordml" xmlns:w15="http://schemas.microsoft.com/office/word/2012/wordml" xmlns:wpg="http://schemas.microsoft.com/office/word/2010/wordprocessingGroup" xmlns:wpi="http://schemas.microsoft.com/office/word/2010/wordprocessingInk" xmlns:wne="http://schemas.microsoft.com/office/word/2006/wordml" xmlns:wps="http://schemas.microsoft.com/office/word/2010/wordprocessingShape" mc:Ignorable="w14 w15 wp14">
   <w:abstractNum w:abstractNumId="0">
+    <w:nsid w:val="FFFFFF80"/>
+    <w:multiLevelType w:val="singleLevel"/>
+    <w:tmpl w:val="854C175A"/>
+    <w:lvl w:ilvl="0">
+      <w:start w:val="1"/>
+      <w:numFmt w:val="bullet"/>
+      <w:lvlText w:val=""/>
+      <w:lvlJc w:val="left"/>
+      <w:pPr>
+        <w:tabs>
+          <w:tab w:val="num" w:pos="1492"/>
+        </w:tabs>
+        <w:ind w:left="1492" w:hanging="360"/>
+      </w:pPr>
+      <w:rPr>
+        <w:rFonts w:ascii="Symbol" w:hAnsi="Symbol" w:hint="default"/>
+      </w:rPr>
+    </w:lvl>
+  </w:abstractNum>
+  <w:abstractNum w:abstractNumId="1">
+    <w:nsid w:val="FFFFFF81"/>
+    <w:multiLevelType w:val="singleLevel"/>
+    <w:tmpl w:val="860CFE32"/>
+    <w:lvl w:ilvl="0">
+      <w:start w:val="1"/>
+      <w:numFmt w:val="bullet"/>
+      <w:lvlText w:val=""/>
+      <w:lvlJc w:val="left"/>
+      <w:pPr>
+        <w:tabs>
+          <w:tab w:val="num" w:pos="1209"/>
+        </w:tabs>
+        <w:ind w:left="1209" w:hanging="360"/>
+      </w:pPr>
+      <w:rPr>
+        <w:rFonts w:ascii="Symbol" w:hAnsi="Symbol" w:hint="default"/>
+      </w:rPr>
+    </w:lvl>
+  </w:abstractNum>
+  <w:abstractNum w:abstractNumId="2">
+    <w:nsid w:val="FFFFFF82"/>
+    <w:multiLevelType w:val="singleLevel"/>
+    <w:tmpl w:val="A90E25A4"/>
+    <w:lvl w:ilvl="0">
+      <w:start w:val="1"/>
+      <w:numFmt w:val="bullet"/>
+      <w:lvlText w:val=""/>
+      <w:lvlJc w:val="left"/>
+      <w:pPr>
+        <w:tabs>
+          <w:tab w:val="num" w:pos="926"/>
+        </w:tabs>
+        <w:ind w:left="926" w:hanging="360"/>
+      </w:pPr>
+      <w:rPr>
+        <w:rFonts w:ascii="Symbol" w:hAnsi="Symbol" w:hint="default"/>
+      </w:rPr>
+    </w:lvl>
+  </w:abstractNum>
+  <w:abstractNum w:abstractNumId="3">
+    <w:nsid w:val="FFFFFF83"/>
+    <w:multiLevelType w:val="singleLevel"/>
+    <w:tmpl w:val="A22C0068"/>
+    <w:lvl w:ilvl="0">
+      <w:start w:val="1"/>
+      <w:numFmt w:val="bullet"/>
+      <w:lvlText w:val=""/>
+      <w:lvlJc w:val="left"/>
+      <w:pPr>
+        <w:tabs>
+          <w:tab w:val="num" w:pos="643"/>
+        </w:tabs>
+        <w:ind w:left="643" w:hanging="360"/>
+      </w:pPr>
+      <w:rPr>
+        <w:rFonts w:ascii="Symbol" w:hAnsi="Symbol" w:hint="default"/>
+      </w:rPr>
+    </w:lvl>
+  </w:abstractNum>
+  <w:abstractNum w:abstractNumId="4">
+    <w:nsid w:val="FFFFFF89"/>
+    <w:multiLevelType w:val="singleLevel"/>
+    <w:tmpl w:val="F66E86E0"/>
+    <w:lvl w:ilvl="0">
+      <w:start w:val="1"/>
+      <w:numFmt w:val="bullet"/>
+      <w:pStyle w:val="Aufzhlungszeichen"/>
+      <w:lvlText w:val=""/>
+      <w:lvlJc w:val="left"/>
+      <w:pPr>
+        <w:tabs>
+          <w:tab w:val="num" w:pos="360"/>
+        </w:tabs>
+        <w:ind w:left="360" w:hanging="360"/>
+      </w:pPr>
+      <w:rPr>
+        <w:rFonts w:ascii="Symbol" w:hAnsi="Symbol" w:hint="default"/>
+      </w:rPr>
+    </w:lvl>
+  </w:abstractNum>
+  <w:abstractNum w:abstractNumId="5">
     <w:nsid w:val="03E7713A"/>
     <w:multiLevelType w:val="hybridMultilevel"/>
     <w:tmpl w:val="3222CDBC"/>
@@ -1419,7 +2028,7 @@
       </w:rPr>
     </w:lvl>
   </w:abstractNum>
-  <w:abstractNum w:abstractNumId="1">
+  <w:abstractNum w:abstractNumId="6">
     <w:nsid w:val="0C9F5A37"/>
     <w:multiLevelType w:val="hybridMultilevel"/>
     <w:tmpl w:val="90E88D7E"/>
@@ -1532,7 +2141,7 @@
       </w:rPr>
     </w:lvl>
   </w:abstractNum>
-  <w:abstractNum w:abstractNumId="2">
+  <w:abstractNum w:abstractNumId="7">
     <w:nsid w:val="1BE021F6"/>
     <w:multiLevelType w:val="hybridMultilevel"/>
     <w:tmpl w:val="016E2E94"/>
@@ -1645,7 +2254,148 @@
       </w:rPr>
     </w:lvl>
   </w:abstractNum>
-  <w:abstractNum w:abstractNumId="3">
+  <w:abstractNum w:abstractNumId="8">
+    <w:nsid w:val="24934BB2"/>
+    <w:multiLevelType w:val="hybridMultilevel"/>
+    <w:tmpl w:val="1BC0ECCA"/>
+    <w:lvl w:ilvl="0" w:tplc="A11EA146">
+      <w:start w:val="1"/>
+      <w:numFmt w:val="bullet"/>
+      <w:pStyle w:val="Aufzhlungszeichen2"/>
+      <w:lvlText w:val="-"/>
+      <w:lvlJc w:val="left"/>
+      <w:pPr>
+        <w:tabs>
+          <w:tab w:val="num" w:pos="720"/>
+        </w:tabs>
+        <w:ind w:left="720" w:hanging="360"/>
+      </w:pPr>
+      <w:rPr>
+        <w:sz w:val="16"/>
+      </w:rPr>
+    </w:lvl>
+    <w:lvl w:ilvl="1" w:tplc="04070003" w:tentative="1">
+      <w:start w:val="1"/>
+      <w:numFmt w:val="bullet"/>
+      <w:lvlText w:val="o"/>
+      <w:lvlJc w:val="left"/>
+      <w:pPr>
+        <w:tabs>
+          <w:tab w:val="num" w:pos="1440"/>
+        </w:tabs>
+        <w:ind w:left="1440" w:hanging="360"/>
+      </w:pPr>
+      <w:rPr>
+        <w:rFonts w:ascii="Courier New" w:hAnsi="Courier New" w:hint="default"/>
+      </w:rPr>
+    </w:lvl>
+    <w:lvl w:ilvl="2" w:tplc="04070005" w:tentative="1">
+      <w:start w:val="1"/>
+      <w:numFmt w:val="bullet"/>
+      <w:lvlText w:val=""/>
+      <w:lvlJc w:val="left"/>
+      <w:pPr>
+        <w:tabs>
+          <w:tab w:val="num" w:pos="2160"/>
+        </w:tabs>
+        <w:ind w:left="2160" w:hanging="360"/>
+      </w:pPr>
+      <w:rPr>
+        <w:rFonts w:ascii="Wingdings" w:hAnsi="Wingdings" w:hint="default"/>
+      </w:rPr>
+    </w:lvl>
+    <w:lvl w:ilvl="3" w:tplc="04070001" w:tentative="1">
+      <w:start w:val="1"/>
+      <w:numFmt w:val="bullet"/>
+      <w:lvlText w:val=""/>
+      <w:lvlJc w:val="left"/>
+      <w:pPr>
+        <w:tabs>
+          <w:tab w:val="num" w:pos="2880"/>
+        </w:tabs>
+        <w:ind w:left="2880" w:hanging="360"/>
+      </w:pPr>
+      <w:rPr>
+        <w:rFonts w:ascii="Symbol" w:hAnsi="Symbol" w:hint="default"/>
+      </w:rPr>
+    </w:lvl>
+    <w:lvl w:ilvl="4" w:tplc="04070003" w:tentative="1">
+      <w:start w:val="1"/>
+      <w:numFmt w:val="bullet"/>
+      <w:lvlText w:val="o"/>
+      <w:lvlJc w:val="left"/>
+      <w:pPr>
+        <w:tabs>
+          <w:tab w:val="num" w:pos="3600"/>
+        </w:tabs>
+        <w:ind w:left="3600" w:hanging="360"/>
+      </w:pPr>
+      <w:rPr>
+        <w:rFonts w:ascii="Courier New" w:hAnsi="Courier New" w:hint="default"/>
+      </w:rPr>
+    </w:lvl>
+    <w:lvl w:ilvl="5" w:tplc="04070005" w:tentative="1">
+      <w:start w:val="1"/>
+      <w:numFmt w:val="bullet"/>
+      <w:lvlText w:val=""/>
+      <w:lvlJc w:val="left"/>
+      <w:pPr>
+        <w:tabs>
+          <w:tab w:val="num" w:pos="4320"/>
+        </w:tabs>
+        <w:ind w:left="4320" w:hanging="360"/>
+      </w:pPr>
+      <w:rPr>
+        <w:rFonts w:ascii="Wingdings" w:hAnsi="Wingdings" w:hint="default"/>
+      </w:rPr>
+    </w:lvl>
+    <w:lvl w:ilvl="6" w:tplc="04070001" w:tentative="1">
+      <w:start w:val="1"/>
+      <w:numFmt w:val="bullet"/>
+      <w:lvlText w:val=""/>
+      <w:lvlJc w:val="left"/>
+      <w:pPr>
+        <w:tabs>
+          <w:tab w:val="num" w:pos="5040"/>
+        </w:tabs>
+        <w:ind w:left="5040" w:hanging="360"/>
+      </w:pPr>
+      <w:rPr>
+        <w:rFonts w:ascii="Symbol" w:hAnsi="Symbol" w:hint="default"/>
+      </w:rPr>
+    </w:lvl>
+    <w:lvl w:ilvl="7" w:tplc="04070003" w:tentative="1">
+      <w:start w:val="1"/>
+      <w:numFmt w:val="bullet"/>
+      <w:lvlText w:val="o"/>
+      <w:lvlJc w:val="left"/>
+      <w:pPr>
+        <w:tabs>
+          <w:tab w:val="num" w:pos="5760"/>
+        </w:tabs>
+        <w:ind w:left="5760" w:hanging="360"/>
+      </w:pPr>
+      <w:rPr>
+        <w:rFonts w:ascii="Courier New" w:hAnsi="Courier New" w:hint="default"/>
+      </w:rPr>
+    </w:lvl>
+    <w:lvl w:ilvl="8" w:tplc="04070005" w:tentative="1">
+      <w:start w:val="1"/>
+      <w:numFmt w:val="bullet"/>
+      <w:lvlText w:val=""/>
+      <w:lvlJc w:val="left"/>
+      <w:pPr>
+        <w:tabs>
+          <w:tab w:val="num" w:pos="6480"/>
+        </w:tabs>
+        <w:ind w:left="6480" w:hanging="360"/>
+      </w:pPr>
+      <w:rPr>
+        <w:rFonts w:ascii="Wingdings" w:hAnsi="Wingdings" w:hint="default"/>
+      </w:rPr>
+    </w:lvl>
+  </w:abstractNum>
+  <w:abstractNum w:abstractNumId="9">
     <w:nsid w:val="2EB5247F"/>
     <w:multiLevelType w:val="hybridMultilevel"/>
     <w:tmpl w:val="8D80DC3E"/>
@@ -1758,7 +2508,7 @@
       </w:rPr>
     </w:lvl>
   </w:abstractNum>
-  <w:abstractNum w:abstractNumId="4">
+  <w:abstractNum w:abstractNumId="10">
     <w:nsid w:val="5C6E39C5"/>
     <w:multiLevelType w:val="hybridMultilevel"/>
     <w:tmpl w:val="E876B1EC"/>
@@ -1878,19 +2628,43 @@
     <w:abstractNumId w:val="4"/>
   </w:num>
   <w:num w:numId="3">
+    <w:abstractNumId w:val="9"/>
+  </w:num>
+  <w:num w:numId="4">
+    <w:abstractNumId w:val="10"/>
+  </w:num>
+  <w:num w:numId="5">
+    <w:abstractNumId w:val="7"/>
+  </w:num>
+  <w:num w:numId="6">
+    <w:abstractNumId w:val="5"/>
+  </w:num>
+  <w:num w:numId="7">
+    <w:abstractNumId w:val="6"/>
+  </w:num>
+  <w:num w:numId="8">
+    <w:abstractNumId w:val="3"/>
+  </w:num>
+  <w:num w:numId="9">
+    <w:abstractNumId w:val="8"/>
+  </w:num>
+  <w:num w:numId="10">
+    <w:abstractNumId w:val="4"/>
+  </w:num>
+  <w:num w:numId="11">
     <w:abstractNumId w:val="2"/>
   </w:num>
-  <w:num w:numId="4">
+  <w:num w:numId="12">
+    <w:abstractNumId w:val="1"/>
+  </w:num>
+  <w:num w:numId="13">
     <w:abstractNumId w:val="0"/>
-  </w:num>
-  <w:num w:numId="5">
-    <w:abstractNumId w:val="1"/>
   </w:num>
 </w:numbering>
 </file>
 
 <file path=word/styles.xml><?xml version="1.0" encoding="utf-8"?>
-<w:styles xmlns:r="http://schemas.openxmlformats.org/officeDocument/2006/relationships" xmlns:w="http://schemas.openxmlformats.org/wordprocessingml/2006/main">
+<w:styles xmlns:mc="http://schemas.openxmlformats.org/markup-compatibility/2006" xmlns:r="http://schemas.openxmlformats.org/officeDocument/2006/relationships" xmlns:w="http://schemas.openxmlformats.org/wordprocessingml/2006/main" xmlns:w14="http://schemas.microsoft.com/office/word/2010/wordml" xmlns:w15="http://schemas.microsoft.com/office/word/2012/wordml" mc:Ignorable="w14 w15">
   <w:docDefaults>
     <w:rPrDefault>
       <w:rPr>
@@ -1902,146 +2676,380 @@
     </w:rPrDefault>
     <w:pPrDefault/>
   </w:docDefaults>
-  <w:latentStyles w:defLockedState="0" w:defUIPriority="99" w:defSemiHidden="1" w:defUnhideWhenUsed="1" w:defQFormat="0" w:count="267">
-    <w:lsdException w:name="Normal" w:locked="1" w:semiHidden="0" w:uiPriority="0" w:unhideWhenUsed="0" w:qFormat="1"/>
-    <w:lsdException w:name="heading 1" w:locked="1" w:semiHidden="0" w:uiPriority="0" w:unhideWhenUsed="0" w:qFormat="1"/>
-    <w:lsdException w:name="heading 2" w:locked="1" w:semiHidden="0" w:uiPriority="0" w:unhideWhenUsed="0" w:qFormat="1"/>
-    <w:lsdException w:name="heading 3" w:locked="1" w:uiPriority="0" w:qFormat="1"/>
-    <w:lsdException w:name="heading 4" w:locked="1" w:uiPriority="0" w:qFormat="1"/>
-    <w:lsdException w:name="heading 5" w:locked="1" w:uiPriority="0" w:qFormat="1"/>
-    <w:lsdException w:name="heading 6" w:locked="1" w:uiPriority="0" w:qFormat="1"/>
-    <w:lsdException w:name="heading 7" w:locked="1" w:uiPriority="0" w:qFormat="1"/>
-    <w:lsdException w:name="heading 8" w:locked="1" w:uiPriority="0" w:qFormat="1"/>
-    <w:lsdException w:name="heading 9" w:locked="1" w:uiPriority="0" w:qFormat="1"/>
-    <w:lsdException w:name="toc 1" w:locked="1" w:semiHidden="0" w:uiPriority="0" w:unhideWhenUsed="0"/>
-    <w:lsdException w:name="toc 2" w:locked="1" w:semiHidden="0" w:uiPriority="0" w:unhideWhenUsed="0"/>
-    <w:lsdException w:name="toc 3" w:locked="1" w:semiHidden="0" w:uiPriority="0" w:unhideWhenUsed="0"/>
-    <w:lsdException w:name="toc 4" w:locked="1" w:semiHidden="0" w:uiPriority="0" w:unhideWhenUsed="0"/>
-    <w:lsdException w:name="toc 5" w:locked="1" w:semiHidden="0" w:uiPriority="0" w:unhideWhenUsed="0"/>
-    <w:lsdException w:name="toc 6" w:locked="1" w:semiHidden="0" w:uiPriority="0" w:unhideWhenUsed="0"/>
-    <w:lsdException w:name="toc 7" w:locked="1" w:semiHidden="0" w:uiPriority="0" w:unhideWhenUsed="0"/>
-    <w:lsdException w:name="toc 8" w:locked="1" w:semiHidden="0" w:uiPriority="0" w:unhideWhenUsed="0"/>
-    <w:lsdException w:name="toc 9" w:locked="1" w:semiHidden="0" w:uiPriority="0" w:unhideWhenUsed="0"/>
-    <w:lsdException w:name="caption" w:locked="1" w:uiPriority="0" w:qFormat="1"/>
-    <w:lsdException w:name="Title" w:locked="1" w:semiHidden="0" w:uiPriority="0" w:unhideWhenUsed="0" w:qFormat="1"/>
-    <w:lsdException w:name="Default Paragraph Font" w:locked="1" w:semiHidden="0" w:uiPriority="0" w:unhideWhenUsed="0"/>
-    <w:lsdException w:name="Subtitle" w:locked="1" w:semiHidden="0" w:uiPriority="0" w:unhideWhenUsed="0" w:qFormat="1"/>
-    <w:lsdException w:name="Strong" w:locked="1" w:semiHidden="0" w:uiPriority="0" w:unhideWhenUsed="0" w:qFormat="1"/>
-    <w:lsdException w:name="Emphasis" w:locked="1" w:semiHidden="0" w:uiPriority="0" w:unhideWhenUsed="0" w:qFormat="1"/>
-    <w:lsdException w:name="Table Grid" w:locked="1" w:semiHidden="0" w:uiPriority="0" w:unhideWhenUsed="0"/>
-    <w:lsdException w:name="Placeholder Text" w:unhideWhenUsed="0"/>
-    <w:lsdException w:name="No Spacing" w:semiHidden="0" w:uiPriority="1" w:unhideWhenUsed="0" w:qFormat="1"/>
-    <w:lsdException w:name="Light Shading" w:semiHidden="0" w:uiPriority="60" w:unhideWhenUsed="0"/>
-    <w:lsdException w:name="Light List" w:semiHidden="0" w:uiPriority="61" w:unhideWhenUsed="0"/>
-    <w:lsdException w:name="Light Grid" w:semiHidden="0" w:uiPriority="62" w:unhideWhenUsed="0"/>
-    <w:lsdException w:name="Medium Shading 1" w:semiHidden="0" w:uiPriority="63" w:unhideWhenUsed="0"/>
-    <w:lsdException w:name="Medium Shading 2" w:semiHidden="0" w:uiPriority="64" w:unhideWhenUsed="0"/>
-    <w:lsdException w:name="Medium List 1" w:semiHidden="0" w:uiPriority="65" w:unhideWhenUsed="0"/>
-    <w:lsdException w:name="Medium List 2" w:semiHidden="0" w:uiPriority="66" w:unhideWhenUsed="0"/>
-    <w:lsdException w:name="Medium Grid 1" w:semiHidden="0" w:uiPriority="67" w:unhideWhenUsed="0"/>
-    <w:lsdException w:name="Medium Grid 2" w:semiHidden="0" w:uiPriority="68" w:unhideWhenUsed="0"/>
-    <w:lsdException w:name="Medium Grid 3" w:semiHidden="0" w:uiPriority="69" w:unhideWhenUsed="0"/>
-    <w:lsdException w:name="Dark List" w:semiHidden="0" w:uiPriority="70" w:unhideWhenUsed="0"/>
-    <w:lsdException w:name="Colorful Shading" w:semiHidden="0" w:uiPriority="71" w:unhideWhenUsed="0"/>
-    <w:lsdException w:name="Colorful List" w:semiHidden="0" w:uiPriority="72" w:unhideWhenUsed="0"/>
-    <w:lsdException w:name="Colorful Grid" w:semiHidden="0" w:uiPriority="73" w:unhideWhenUsed="0"/>
-    <w:lsdException w:name="Light Shading Accent 1" w:semiHidden="0" w:uiPriority="60" w:unhideWhenUsed="0"/>
-    <w:lsdException w:name="Light List Accent 1" w:semiHidden="0" w:uiPriority="61" w:unhideWhenUsed="0"/>
-    <w:lsdException w:name="Light Grid Accent 1" w:semiHidden="0" w:uiPriority="62" w:unhideWhenUsed="0"/>
-    <w:lsdException w:name="Medium Shading 1 Accent 1" w:semiHidden="0" w:uiPriority="63" w:unhideWhenUsed="0"/>
-    <w:lsdException w:name="Medium Shading 2 Accent 1" w:semiHidden="0" w:uiPriority="64" w:unhideWhenUsed="0"/>
-    <w:lsdException w:name="Medium List 1 Accent 1" w:semiHidden="0" w:uiPriority="65" w:unhideWhenUsed="0"/>
-    <w:lsdException w:name="Revision" w:unhideWhenUsed="0"/>
-    <w:lsdException w:name="List Paragraph" w:semiHidden="0" w:uiPriority="34" w:unhideWhenUsed="0" w:qFormat="1"/>
-    <w:lsdException w:name="Quote" w:semiHidden="0" w:uiPriority="29" w:unhideWhenUsed="0" w:qFormat="1"/>
-    <w:lsdException w:name="Intense Quote" w:semiHidden="0" w:uiPriority="30" w:unhideWhenUsed="0" w:qFormat="1"/>
-    <w:lsdException w:name="Medium List 2 Accent 1" w:semiHidden="0" w:uiPriority="66" w:unhideWhenUsed="0"/>
-    <w:lsdException w:name="Medium Grid 1 Accent 1" w:semiHidden="0" w:uiPriority="67" w:unhideWhenUsed="0"/>
-    <w:lsdException w:name="Medium Grid 2 Accent 1" w:semiHidden="0" w:uiPriority="68" w:unhideWhenUsed="0"/>
-    <w:lsdException w:name="Medium Grid 3 Accent 1" w:semiHidden="0" w:uiPriority="69" w:unhideWhenUsed="0"/>
-    <w:lsdException w:name="Dark List Accent 1" w:semiHidden="0" w:uiPriority="70" w:unhideWhenUsed="0"/>
-    <w:lsdException w:name="Colorful Shading Accent 1" w:semiHidden="0" w:uiPriority="71" w:unhideWhenUsed="0"/>
-    <w:lsdException w:name="Colorful List Accent 1" w:semiHidden="0" w:uiPriority="72" w:unhideWhenUsed="0"/>
-    <w:lsdException w:name="Colorful Grid Accent 1" w:semiHidden="0" w:uiPriority="73" w:unhideWhenUsed="0"/>
-    <w:lsdException w:name="Light Shading Accent 2" w:semiHidden="0" w:uiPriority="60" w:unhideWhenUsed="0"/>
-    <w:lsdException w:name="Light List Accent 2" w:semiHidden="0" w:uiPriority="61" w:unhideWhenUsed="0"/>
-    <w:lsdException w:name="Light Grid Accent 2" w:semiHidden="0" w:uiPriority="62" w:unhideWhenUsed="0"/>
-    <w:lsdException w:name="Medium Shading 1 Accent 2" w:semiHidden="0" w:uiPriority="63" w:unhideWhenUsed="0"/>
-    <w:lsdException w:name="Medium Shading 2 Accent 2" w:semiHidden="0" w:uiPriority="64" w:unhideWhenUsed="0"/>
-    <w:lsdException w:name="Medium List 1 Accent 2" w:semiHidden="0" w:uiPriority="65" w:unhideWhenUsed="0"/>
-    <w:lsdException w:name="Medium List 2 Accent 2" w:semiHidden="0" w:uiPriority="66" w:unhideWhenUsed="0"/>
-    <w:lsdException w:name="Medium Grid 1 Accent 2" w:semiHidden="0" w:uiPriority="67" w:unhideWhenUsed="0"/>
-    <w:lsdException w:name="Medium Grid 2 Accent 2" w:semiHidden="0" w:uiPriority="68" w:unhideWhenUsed="0"/>
-    <w:lsdException w:name="Medium Grid 3 Accent 2" w:semiHidden="0" w:uiPriority="69" w:unhideWhenUsed="0"/>
-    <w:lsdException w:name="Dark List Accent 2" w:semiHidden="0" w:uiPriority="70" w:unhideWhenUsed="0"/>
-    <w:lsdException w:name="Colorful Shading Accent 2" w:semiHidden="0" w:uiPriority="71" w:unhideWhenUsed="0"/>
-    <w:lsdException w:name="Colorful List Accent 2" w:semiHidden="0" w:uiPriority="72" w:unhideWhenUsed="0"/>
-    <w:lsdException w:name="Colorful Grid Accent 2" w:semiHidden="0" w:uiPriority="73" w:unhideWhenUsed="0"/>
-    <w:lsdException w:name="Light Shading Accent 3" w:semiHidden="0" w:uiPriority="60" w:unhideWhenUsed="0"/>
-    <w:lsdException w:name="Light List Accent 3" w:semiHidden="0" w:uiPriority="61" w:unhideWhenUsed="0"/>
-    <w:lsdException w:name="Light Grid Accent 3" w:semiHidden="0" w:uiPriority="62" w:unhideWhenUsed="0"/>
-    <w:lsdException w:name="Medium Shading 1 Accent 3" w:semiHidden="0" w:uiPriority="63" w:unhideWhenUsed="0"/>
-    <w:lsdException w:name="Medium Shading 2 Accent 3" w:semiHidden="0" w:uiPriority="64" w:unhideWhenUsed="0"/>
-    <w:lsdException w:name="Medium List 1 Accent 3" w:semiHidden="0" w:uiPriority="65" w:unhideWhenUsed="0"/>
-    <w:lsdException w:name="Medium List 2 Accent 3" w:semiHidden="0" w:uiPriority="66" w:unhideWhenUsed="0"/>
-    <w:lsdException w:name="Medium Grid 1 Accent 3" w:semiHidden="0" w:uiPriority="67" w:unhideWhenUsed="0"/>
-    <w:lsdException w:name="Medium Grid 2 Accent 3" w:semiHidden="0" w:uiPriority="68" w:unhideWhenUsed="0"/>
-    <w:lsdException w:name="Medium Grid 3 Accent 3" w:semiHidden="0" w:uiPriority="69" w:unhideWhenUsed="0"/>
-    <w:lsdException w:name="Dark List Accent 3" w:semiHidden="0" w:uiPriority="70" w:unhideWhenUsed="0"/>
-    <w:lsdException w:name="Colorful Shading Accent 3" w:semiHidden="0" w:uiPriority="71" w:unhideWhenUsed="0"/>
-    <w:lsdException w:name="Colorful List Accent 3" w:semiHidden="0" w:uiPriority="72" w:unhideWhenUsed="0"/>
-    <w:lsdException w:name="Colorful Grid Accent 3" w:semiHidden="0" w:uiPriority="73" w:unhideWhenUsed="0"/>
-    <w:lsdException w:name="Light Shading Accent 4" w:semiHidden="0" w:uiPriority="60" w:unhideWhenUsed="0"/>
-    <w:lsdException w:name="Light List Accent 4" w:semiHidden="0" w:uiPriority="61" w:unhideWhenUsed="0"/>
-    <w:lsdException w:name="Light Grid Accent 4" w:semiHidden="0" w:uiPriority="62" w:unhideWhenUsed="0"/>
-    <w:lsdException w:name="Medium Shading 1 Accent 4" w:semiHidden="0" w:uiPriority="63" w:unhideWhenUsed="0"/>
-    <w:lsdException w:name="Medium Shading 2 Accent 4" w:semiHidden="0" w:uiPriority="64" w:unhideWhenUsed="0"/>
-    <w:lsdException w:name="Medium List 1 Accent 4" w:semiHidden="0" w:uiPriority="65" w:unhideWhenUsed="0"/>
-    <w:lsdException w:name="Medium List 2 Accent 4" w:semiHidden="0" w:uiPriority="66" w:unhideWhenUsed="0"/>
-    <w:lsdException w:name="Medium Grid 1 Accent 4" w:semiHidden="0" w:uiPriority="67" w:unhideWhenUsed="0"/>
-    <w:lsdException w:name="Medium Grid 2 Accent 4" w:semiHidden="0" w:uiPriority="68" w:unhideWhenUsed="0"/>
-    <w:lsdException w:name="Medium Grid 3 Accent 4" w:semiHidden="0" w:uiPriority="69" w:unhideWhenUsed="0"/>
-    <w:lsdException w:name="Dark List Accent 4" w:semiHidden="0" w:uiPriority="70" w:unhideWhenUsed="0"/>
-    <w:lsdException w:name="Colorful Shading Accent 4" w:semiHidden="0" w:uiPriority="71" w:unhideWhenUsed="0"/>
-    <w:lsdException w:name="Colorful List Accent 4" w:semiHidden="0" w:uiPriority="72" w:unhideWhenUsed="0"/>
-    <w:lsdException w:name="Colorful Grid Accent 4" w:semiHidden="0" w:uiPriority="73" w:unhideWhenUsed="0"/>
-    <w:lsdException w:name="Light Shading Accent 5" w:semiHidden="0" w:uiPriority="60" w:unhideWhenUsed="0"/>
-    <w:lsdException w:name="Light List Accent 5" w:semiHidden="0" w:uiPriority="61" w:unhideWhenUsed="0"/>
-    <w:lsdException w:name="Light Grid Accent 5" w:semiHidden="0" w:uiPriority="62" w:unhideWhenUsed="0"/>
-    <w:lsdException w:name="Medium Shading 1 Accent 5" w:semiHidden="0" w:uiPriority="63" w:unhideWhenUsed="0"/>
-    <w:lsdException w:name="Medium Shading 2 Accent 5" w:semiHidden="0" w:uiPriority="64" w:unhideWhenUsed="0"/>
-    <w:lsdException w:name="Medium List 1 Accent 5" w:semiHidden="0" w:uiPriority="65" w:unhideWhenUsed="0"/>
-    <w:lsdException w:name="Medium List 2 Accent 5" w:semiHidden="0" w:uiPriority="66" w:unhideWhenUsed="0"/>
-    <w:lsdException w:name="Medium Grid 1 Accent 5" w:semiHidden="0" w:uiPriority="67" w:unhideWhenUsed="0"/>
-    <w:lsdException w:name="Medium Grid 2 Accent 5" w:semiHidden="0" w:uiPriority="68" w:unhideWhenUsed="0"/>
-    <w:lsdException w:name="Medium Grid 3 Accent 5" w:semiHidden="0" w:uiPriority="69" w:unhideWhenUsed="0"/>
-    <w:lsdException w:name="Dark List Accent 5" w:semiHidden="0" w:uiPriority="70" w:unhideWhenUsed="0"/>
-    <w:lsdException w:name="Colorful Shading Accent 5" w:semiHidden="0" w:uiPriority="71" w:unhideWhenUsed="0"/>
-    <w:lsdException w:name="Colorful List Accent 5" w:semiHidden="0" w:uiPriority="72" w:unhideWhenUsed="0"/>
-    <w:lsdException w:name="Colorful Grid Accent 5" w:semiHidden="0" w:uiPriority="73" w:unhideWhenUsed="0"/>
-    <w:lsdException w:name="Light Shading Accent 6" w:semiHidden="0" w:uiPriority="60" w:unhideWhenUsed="0"/>
-    <w:lsdException w:name="Light List Accent 6" w:semiHidden="0" w:uiPriority="61" w:unhideWhenUsed="0"/>
-    <w:lsdException w:name="Light Grid Accent 6" w:semiHidden="0" w:uiPriority="62" w:unhideWhenUsed="0"/>
-    <w:lsdException w:name="Medium Shading 1 Accent 6" w:semiHidden="0" w:uiPriority="63" w:unhideWhenUsed="0"/>
-    <w:lsdException w:name="Medium Shading 2 Accent 6" w:semiHidden="0" w:uiPriority="64" w:unhideWhenUsed="0"/>
-    <w:lsdException w:name="Medium List 1 Accent 6" w:semiHidden="0" w:uiPriority="65" w:unhideWhenUsed="0"/>
-    <w:lsdException w:name="Medium List 2 Accent 6" w:semiHidden="0" w:uiPriority="66" w:unhideWhenUsed="0"/>
-    <w:lsdException w:name="Medium Grid 1 Accent 6" w:semiHidden="0" w:uiPriority="67" w:unhideWhenUsed="0"/>
-    <w:lsdException w:name="Medium Grid 2 Accent 6" w:semiHidden="0" w:uiPriority="68" w:unhideWhenUsed="0"/>
-    <w:lsdException w:name="Medium Grid 3 Accent 6" w:semiHidden="0" w:uiPriority="69" w:unhideWhenUsed="0"/>
-    <w:lsdException w:name="Dark List Accent 6" w:semiHidden="0" w:uiPriority="70" w:unhideWhenUsed="0"/>
-    <w:lsdException w:name="Colorful Shading Accent 6" w:semiHidden="0" w:uiPriority="71" w:unhideWhenUsed="0"/>
-    <w:lsdException w:name="Colorful List Accent 6" w:semiHidden="0" w:uiPriority="72" w:unhideWhenUsed="0"/>
-    <w:lsdException w:name="Colorful Grid Accent 6" w:semiHidden="0" w:uiPriority="73" w:unhideWhenUsed="0"/>
-    <w:lsdException w:name="Subtle Emphasis" w:semiHidden="0" w:uiPriority="19" w:unhideWhenUsed="0" w:qFormat="1"/>
-    <w:lsdException w:name="Intense Emphasis" w:semiHidden="0" w:uiPriority="21" w:unhideWhenUsed="0" w:qFormat="1"/>
-    <w:lsdException w:name="Subtle Reference" w:semiHidden="0" w:uiPriority="31" w:unhideWhenUsed="0" w:qFormat="1"/>
-    <w:lsdException w:name="Intense Reference" w:semiHidden="0" w:uiPriority="32" w:unhideWhenUsed="0" w:qFormat="1"/>
-    <w:lsdException w:name="Book Title" w:semiHidden="0" w:uiPriority="33" w:unhideWhenUsed="0" w:qFormat="1"/>
-    <w:lsdException w:name="Bibliography" w:uiPriority="37"/>
-    <w:lsdException w:name="TOC Heading" w:uiPriority="39" w:qFormat="1"/>
+  <w:latentStyles w:defLockedState="0" w:defUIPriority="99" w:defSemiHidden="0" w:defUnhideWhenUsed="0" w:defQFormat="0" w:count="371">
+    <w:lsdException w:name="Normal" w:locked="1" w:uiPriority="0" w:qFormat="1"/>
+    <w:lsdException w:name="heading 1" w:locked="1" w:uiPriority="0" w:qFormat="1"/>
+    <w:lsdException w:name="heading 2" w:locked="1" w:uiPriority="0" w:qFormat="1"/>
+    <w:lsdException w:name="heading 3" w:locked="1" w:semiHidden="1" w:uiPriority="0" w:unhideWhenUsed="1" w:qFormat="1"/>
+    <w:lsdException w:name="heading 4" w:locked="1" w:semiHidden="1" w:uiPriority="0" w:unhideWhenUsed="1" w:qFormat="1"/>
+    <w:lsdException w:name="heading 5" w:locked="1" w:semiHidden="1" w:uiPriority="0" w:unhideWhenUsed="1" w:qFormat="1"/>
+    <w:lsdException w:name="heading 6" w:locked="1" w:semiHidden="1" w:uiPriority="0" w:unhideWhenUsed="1" w:qFormat="1"/>
+    <w:lsdException w:name="heading 7" w:locked="1" w:semiHidden="1" w:uiPriority="0" w:unhideWhenUsed="1" w:qFormat="1"/>
+    <w:lsdException w:name="heading 8" w:locked="1" w:semiHidden="1" w:uiPriority="0" w:unhideWhenUsed="1" w:qFormat="1"/>
+    <w:lsdException w:name="heading 9" w:locked="1" w:semiHidden="1" w:uiPriority="0" w:unhideWhenUsed="1" w:qFormat="1"/>
+    <w:lsdException w:name="index 1" w:semiHidden="1" w:unhideWhenUsed="1"/>
+    <w:lsdException w:name="index 2" w:semiHidden="1" w:unhideWhenUsed="1"/>
+    <w:lsdException w:name="index 3" w:semiHidden="1" w:unhideWhenUsed="1"/>
+    <w:lsdException w:name="index 4" w:semiHidden="1" w:unhideWhenUsed="1"/>
+    <w:lsdException w:name="index 5" w:semiHidden="1" w:unhideWhenUsed="1"/>
+    <w:lsdException w:name="index 6" w:semiHidden="1" w:unhideWhenUsed="1"/>
+    <w:lsdException w:name="index 7" w:semiHidden="1" w:unhideWhenUsed="1"/>
+    <w:lsdException w:name="index 8" w:semiHidden="1" w:unhideWhenUsed="1"/>
+    <w:lsdException w:name="index 9" w:semiHidden="1" w:unhideWhenUsed="1"/>
+    <w:lsdException w:name="toc 1" w:locked="1" w:uiPriority="0"/>
+    <w:lsdException w:name="toc 2" w:locked="1" w:uiPriority="0"/>
+    <w:lsdException w:name="toc 3" w:locked="1" w:uiPriority="0"/>
+    <w:lsdException w:name="toc 4" w:locked="1" w:uiPriority="0"/>
+    <w:lsdException w:name="toc 5" w:locked="1" w:uiPriority="0"/>
+    <w:lsdException w:name="toc 6" w:locked="1" w:uiPriority="0"/>
+    <w:lsdException w:name="toc 7" w:locked="1" w:uiPriority="0"/>
+    <w:lsdException w:name="toc 8" w:locked="1" w:uiPriority="0"/>
+    <w:lsdException w:name="toc 9" w:locked="1" w:uiPriority="0"/>
+    <w:lsdException w:name="Normal Indent" w:semiHidden="1" w:unhideWhenUsed="1"/>
+    <w:lsdException w:name="footnote text" w:semiHidden="1" w:unhideWhenUsed="1"/>
+    <w:lsdException w:name="annotation text" w:semiHidden="1" w:unhideWhenUsed="1"/>
+    <w:lsdException w:name="header" w:semiHidden="1" w:unhideWhenUsed="1"/>
+    <w:lsdException w:name="footer" w:semiHidden="1" w:unhideWhenUsed="1"/>
+    <w:lsdException w:name="index heading" w:semiHidden="1" w:unhideWhenUsed="1"/>
+    <w:lsdException w:name="caption" w:locked="1" w:semiHidden="1" w:uiPriority="0" w:unhideWhenUsed="1" w:qFormat="1"/>
+    <w:lsdException w:name="table of figures" w:semiHidden="1" w:unhideWhenUsed="1"/>
+    <w:lsdException w:name="envelope address" w:semiHidden="1" w:unhideWhenUsed="1"/>
+    <w:lsdException w:name="envelope return" w:semiHidden="1" w:unhideWhenUsed="1"/>
+    <w:lsdException w:name="footnote reference" w:semiHidden="1" w:unhideWhenUsed="1"/>
+    <w:lsdException w:name="annotation reference" w:semiHidden="1" w:unhideWhenUsed="1"/>
+    <w:lsdException w:name="line number" w:semiHidden="1" w:unhideWhenUsed="1"/>
+    <w:lsdException w:name="page number" w:semiHidden="1" w:unhideWhenUsed="1"/>
+    <w:lsdException w:name="endnote reference" w:semiHidden="1" w:unhideWhenUsed="1"/>
+    <w:lsdException w:name="endnote text" w:semiHidden="1" w:unhideWhenUsed="1"/>
+    <w:lsdException w:name="table of authorities" w:semiHidden="1" w:unhideWhenUsed="1"/>
+    <w:lsdException w:name="macro" w:semiHidden="1" w:unhideWhenUsed="1"/>
+    <w:lsdException w:name="toa heading" w:semiHidden="1" w:unhideWhenUsed="1"/>
+    <w:lsdException w:name="List" w:semiHidden="1" w:unhideWhenUsed="1"/>
+    <w:lsdException w:name="List Bullet" w:semiHidden="1" w:unhideWhenUsed="1"/>
+    <w:lsdException w:name="List Number" w:semiHidden="1" w:unhideWhenUsed="1"/>
+    <w:lsdException w:name="List 2" w:semiHidden="1" w:unhideWhenUsed="1"/>
+    <w:lsdException w:name="List 3" w:semiHidden="1" w:unhideWhenUsed="1"/>
+    <w:lsdException w:name="List 4" w:semiHidden="1" w:unhideWhenUsed="1"/>
+    <w:lsdException w:name="List 5" w:semiHidden="1" w:unhideWhenUsed="1"/>
+    <w:lsdException w:name="List Bullet 2" w:semiHidden="1" w:unhideWhenUsed="1"/>
+    <w:lsdException w:name="List Bullet 3" w:semiHidden="1" w:unhideWhenUsed="1"/>
+    <w:lsdException w:name="List Bullet 4" w:semiHidden="1" w:unhideWhenUsed="1"/>
+    <w:lsdException w:name="List Bullet 5" w:semiHidden="1" w:unhideWhenUsed="1"/>
+    <w:lsdException w:name="List Number 2" w:semiHidden="1" w:unhideWhenUsed="1"/>
+    <w:lsdException w:name="List Number 3" w:semiHidden="1" w:unhideWhenUsed="1"/>
+    <w:lsdException w:name="List Number 4" w:semiHidden="1" w:unhideWhenUsed="1"/>
+    <w:lsdException w:name="List Number 5" w:semiHidden="1" w:unhideWhenUsed="1"/>
+    <w:lsdException w:name="Title" w:locked="1" w:uiPriority="0" w:qFormat="1"/>
+    <w:lsdException w:name="Closing" w:semiHidden="1" w:unhideWhenUsed="1"/>
+    <w:lsdException w:name="Signature" w:semiHidden="1" w:unhideWhenUsed="1"/>
+    <w:lsdException w:name="Default Paragraph Font" w:locked="1" w:uiPriority="0"/>
+    <w:lsdException w:name="Body Text" w:semiHidden="1" w:unhideWhenUsed="1"/>
+    <w:lsdException w:name="Body Text Indent" w:semiHidden="1" w:unhideWhenUsed="1"/>
+    <w:lsdException w:name="List Continue" w:semiHidden="1" w:unhideWhenUsed="1"/>
+    <w:lsdException w:name="List Continue 2" w:semiHidden="1" w:unhideWhenUsed="1"/>
+    <w:lsdException w:name="List Continue 3" w:semiHidden="1" w:unhideWhenUsed="1"/>
+    <w:lsdException w:name="List Continue 4" w:semiHidden="1" w:unhideWhenUsed="1"/>
+    <w:lsdException w:name="List Continue 5" w:semiHidden="1" w:unhideWhenUsed="1"/>
+    <w:lsdException w:name="Message Header" w:semiHidden="1" w:unhideWhenUsed="1"/>
+    <w:lsdException w:name="Subtitle" w:locked="1" w:uiPriority="0" w:qFormat="1"/>
+    <w:lsdException w:name="Salutation" w:semiHidden="1" w:unhideWhenUsed="1"/>
+    <w:lsdException w:name="Date" w:semiHidden="1" w:unhideWhenUsed="1"/>
+    <w:lsdException w:name="Body Text First Indent" w:semiHidden="1" w:unhideWhenUsed="1"/>
+    <w:lsdException w:name="Body Text First Indent 2" w:semiHidden="1" w:unhideWhenUsed="1"/>
+    <w:lsdException w:name="Note Heading" w:semiHidden="1" w:unhideWhenUsed="1"/>
+    <w:lsdException w:name="Body Text 2" w:semiHidden="1" w:unhideWhenUsed="1"/>
+    <w:lsdException w:name="Body Text 3" w:semiHidden="1" w:unhideWhenUsed="1"/>
+    <w:lsdException w:name="Body Text Indent 2" w:semiHidden="1" w:unhideWhenUsed="1"/>
+    <w:lsdException w:name="Body Text Indent 3" w:semiHidden="1" w:unhideWhenUsed="1"/>
+    <w:lsdException w:name="Block Text" w:semiHidden="1" w:unhideWhenUsed="1"/>
+    <w:lsdException w:name="Hyperlink" w:semiHidden="1" w:unhideWhenUsed="1"/>
+    <w:lsdException w:name="FollowedHyperlink" w:semiHidden="1" w:unhideWhenUsed="1"/>
+    <w:lsdException w:name="Strong" w:locked="1" w:uiPriority="0" w:qFormat="1"/>
+    <w:lsdException w:name="Emphasis" w:locked="1" w:uiPriority="0" w:qFormat="1"/>
+    <w:lsdException w:name="Document Map" w:semiHidden="1" w:unhideWhenUsed="1"/>
+    <w:lsdException w:name="Plain Text" w:semiHidden="1" w:unhideWhenUsed="1"/>
+    <w:lsdException w:name="E-mail Signature" w:semiHidden="1" w:unhideWhenUsed="1"/>
+    <w:lsdException w:name="HTML Top of Form" w:semiHidden="1" w:unhideWhenUsed="1"/>
+    <w:lsdException w:name="HTML Bottom of Form" w:semiHidden="1" w:unhideWhenUsed="1"/>
+    <w:lsdException w:name="Normal (Web)" w:semiHidden="1" w:unhideWhenUsed="1"/>
+    <w:lsdException w:name="HTML Acronym" w:semiHidden="1" w:unhideWhenUsed="1"/>
+    <w:lsdException w:name="HTML Address" w:semiHidden="1" w:unhideWhenUsed="1"/>
+    <w:lsdException w:name="HTML Cite" w:semiHidden="1" w:unhideWhenUsed="1"/>
+    <w:lsdException w:name="HTML Code" w:semiHidden="1" w:unhideWhenUsed="1"/>
+    <w:lsdException w:name="HTML Definition" w:semiHidden="1" w:unhideWhenUsed="1"/>
+    <w:lsdException w:name="HTML Keyboard" w:semiHidden="1" w:unhideWhenUsed="1"/>
+    <w:lsdException w:name="HTML Preformatted" w:semiHidden="1" w:unhideWhenUsed="1"/>
+    <w:lsdException w:name="HTML Sample" w:semiHidden="1" w:unhideWhenUsed="1"/>
+    <w:lsdException w:name="HTML Typewriter" w:semiHidden="1" w:unhideWhenUsed="1"/>
+    <w:lsdException w:name="HTML Variable" w:semiHidden="1" w:unhideWhenUsed="1"/>
+    <w:lsdException w:name="Normal Table" w:semiHidden="1" w:unhideWhenUsed="1"/>
+    <w:lsdException w:name="annotation subject" w:semiHidden="1" w:unhideWhenUsed="1"/>
+    <w:lsdException w:name="No List" w:semiHidden="1" w:unhideWhenUsed="1"/>
+    <w:lsdException w:name="Outline List 1" w:semiHidden="1" w:unhideWhenUsed="1"/>
+    <w:lsdException w:name="Outline List 2" w:semiHidden="1" w:unhideWhenUsed="1"/>
+    <w:lsdException w:name="Outline List 3" w:semiHidden="1" w:unhideWhenUsed="1"/>
+    <w:lsdException w:name="Table Simple 1" w:semiHidden="1" w:unhideWhenUsed="1"/>
+    <w:lsdException w:name="Table Simple 2" w:semiHidden="1" w:unhideWhenUsed="1"/>
+    <w:lsdException w:name="Table Simple 3" w:semiHidden="1" w:unhideWhenUsed="1"/>
+    <w:lsdException w:name="Table Classic 1" w:semiHidden="1" w:unhideWhenUsed="1"/>
+    <w:lsdException w:name="Table Classic 2" w:semiHidden="1" w:unhideWhenUsed="1"/>
+    <w:lsdException w:name="Table Classic 3" w:semiHidden="1" w:unhideWhenUsed="1"/>
+    <w:lsdException w:name="Table Classic 4" w:semiHidden="1" w:unhideWhenUsed="1"/>
+    <w:lsdException w:name="Table Colorful 1" w:semiHidden="1" w:unhideWhenUsed="1"/>
+    <w:lsdException w:name="Table Colorful 2" w:semiHidden="1" w:unhideWhenUsed="1"/>
+    <w:lsdException w:name="Table Colorful 3" w:semiHidden="1" w:unhideWhenUsed="1"/>
+    <w:lsdException w:name="Table Columns 1" w:semiHidden="1" w:unhideWhenUsed="1"/>
+    <w:lsdException w:name="Table Columns 2" w:semiHidden="1" w:unhideWhenUsed="1"/>
+    <w:lsdException w:name="Table Columns 3" w:semiHidden="1" w:unhideWhenUsed="1"/>
+    <w:lsdException w:name="Table Columns 4" w:semiHidden="1" w:unhideWhenUsed="1"/>
+    <w:lsdException w:name="Table Columns 5" w:semiHidden="1" w:unhideWhenUsed="1"/>
+    <w:lsdException w:name="Table Grid 1" w:semiHidden="1" w:unhideWhenUsed="1"/>
+    <w:lsdException w:name="Table Grid 2" w:semiHidden="1" w:unhideWhenUsed="1"/>
+    <w:lsdException w:name="Table Grid 3" w:semiHidden="1" w:unhideWhenUsed="1"/>
+    <w:lsdException w:name="Table Grid 4" w:semiHidden="1" w:unhideWhenUsed="1"/>
+    <w:lsdException w:name="Table Grid 5" w:semiHidden="1" w:unhideWhenUsed="1"/>
+    <w:lsdException w:name="Table Grid 6" w:semiHidden="1" w:unhideWhenUsed="1"/>
+    <w:lsdException w:name="Table Grid 7" w:semiHidden="1" w:unhideWhenUsed="1"/>
+    <w:lsdException w:name="Table Grid 8" w:semiHidden="1" w:unhideWhenUsed="1"/>
+    <w:lsdException w:name="Table List 1" w:semiHidden="1" w:unhideWhenUsed="1"/>
+    <w:lsdException w:name="Table List 2" w:semiHidden="1" w:unhideWhenUsed="1"/>
+    <w:lsdException w:name="Table List 3" w:semiHidden="1" w:unhideWhenUsed="1"/>
+    <w:lsdException w:name="Table List 4" w:semiHidden="1" w:unhideWhenUsed="1"/>
+    <w:lsdException w:name="Table List 5" w:semiHidden="1" w:unhideWhenUsed="1"/>
+    <w:lsdException w:name="Table List 6" w:semiHidden="1" w:unhideWhenUsed="1"/>
+    <w:lsdException w:name="Table List 7" w:semiHidden="1" w:unhideWhenUsed="1"/>
+    <w:lsdException w:name="Table List 8" w:semiHidden="1" w:unhideWhenUsed="1"/>
+    <w:lsdException w:name="Table 3D effects 1" w:semiHidden="1" w:unhideWhenUsed="1"/>
+    <w:lsdException w:name="Table 3D effects 2" w:semiHidden="1" w:unhideWhenUsed="1"/>
+    <w:lsdException w:name="Table 3D effects 3" w:semiHidden="1" w:unhideWhenUsed="1"/>
+    <w:lsdException w:name="Table Contemporary" w:semiHidden="1" w:unhideWhenUsed="1"/>
+    <w:lsdException w:name="Table Elegant" w:semiHidden="1" w:unhideWhenUsed="1"/>
+    <w:lsdException w:name="Table Professional" w:semiHidden="1" w:unhideWhenUsed="1"/>
+    <w:lsdException w:name="Table Subtle 1" w:semiHidden="1" w:unhideWhenUsed="1"/>
+    <w:lsdException w:name="Table Subtle 2" w:semiHidden="1" w:unhideWhenUsed="1"/>
+    <w:lsdException w:name="Table Web 1" w:semiHidden="1" w:unhideWhenUsed="1"/>
+    <w:lsdException w:name="Table Web 2" w:semiHidden="1" w:unhideWhenUsed="1"/>
+    <w:lsdException w:name="Table Web 3" w:semiHidden="1" w:unhideWhenUsed="1"/>
+    <w:lsdException w:name="Balloon Text" w:semiHidden="1" w:unhideWhenUsed="1"/>
+    <w:lsdException w:name="Table Grid" w:locked="1" w:uiPriority="0"/>
+    <w:lsdException w:name="Table Theme" w:semiHidden="1" w:unhideWhenUsed="1"/>
+    <w:lsdException w:name="Placeholder Text" w:semiHidden="1"/>
+    <w:lsdException w:name="No Spacing" w:uiPriority="1" w:qFormat="1"/>
+    <w:lsdException w:name="Light Shading" w:uiPriority="60"/>
+    <w:lsdException w:name="Light List" w:uiPriority="61"/>
+    <w:lsdException w:name="Light Grid" w:uiPriority="62"/>
+    <w:lsdException w:name="Medium Shading 1" w:uiPriority="63"/>
+    <w:lsdException w:name="Medium Shading 2" w:uiPriority="64"/>
+    <w:lsdException w:name="Medium List 1" w:uiPriority="65"/>
+    <w:lsdException w:name="Medium List 2" w:uiPriority="66"/>
+    <w:lsdException w:name="Medium Grid 1" w:uiPriority="67"/>
+    <w:lsdException w:name="Medium Grid 2" w:uiPriority="68"/>
+    <w:lsdException w:name="Medium Grid 3" w:uiPriority="69"/>
+    <w:lsdException w:name="Dark List" w:uiPriority="70"/>
+    <w:lsdException w:name="Colorful Shading" w:uiPriority="71"/>
+    <w:lsdException w:name="Colorful List" w:uiPriority="72"/>
+    <w:lsdException w:name="Colorful Grid" w:uiPriority="73"/>
+    <w:lsdException w:name="Light Shading Accent 1" w:uiPriority="60"/>
+    <w:lsdException w:name="Light List Accent 1" w:uiPriority="61"/>
+    <w:lsdException w:name="Light Grid Accent 1" w:uiPriority="62"/>
+    <w:lsdException w:name="Medium Shading 1 Accent 1" w:uiPriority="63"/>
+    <w:lsdException w:name="Medium Shading 2 Accent 1" w:uiPriority="64"/>
+    <w:lsdException w:name="Medium List 1 Accent 1" w:uiPriority="65"/>
+    <w:lsdException w:name="Revision" w:semiHidden="1"/>
+    <w:lsdException w:name="List Paragraph" w:uiPriority="34" w:qFormat="1"/>
+    <w:lsdException w:name="Quote" w:uiPriority="29" w:qFormat="1"/>
+    <w:lsdException w:name="Intense Quote" w:uiPriority="30" w:qFormat="1"/>
+    <w:lsdException w:name="Medium List 2 Accent 1" w:uiPriority="66"/>
+    <w:lsdException w:name="Medium Grid 1 Accent 1" w:uiPriority="67"/>
+    <w:lsdException w:name="Medium Grid 2 Accent 1" w:uiPriority="68"/>
+    <w:lsdException w:name="Medium Grid 3 Accent 1" w:uiPriority="69"/>
+    <w:lsdException w:name="Dark List Accent 1" w:uiPriority="70"/>
+    <w:lsdException w:name="Colorful Shading Accent 1" w:uiPriority="71"/>
+    <w:lsdException w:name="Colorful List Accent 1" w:uiPriority="72"/>
+    <w:lsdException w:name="Colorful Grid Accent 1" w:uiPriority="73"/>
+    <w:lsdException w:name="Light Shading Accent 2" w:uiPriority="60"/>
+    <w:lsdException w:name="Light List Accent 2" w:uiPriority="61"/>
+    <w:lsdException w:name="Light Grid Accent 2" w:uiPriority="62"/>
+    <w:lsdException w:name="Medium Shading 1 Accent 2" w:uiPriority="63"/>
+    <w:lsdException w:name="Medium Shading 2 Accent 2" w:uiPriority="64"/>
+    <w:lsdException w:name="Medium List 1 Accent 2" w:uiPriority="65"/>
+    <w:lsdException w:name="Medium List 2 Accent 2" w:uiPriority="66"/>
+    <w:lsdException w:name="Medium Grid 1 Accent 2" w:uiPriority="67"/>
+    <w:lsdException w:name="Medium Grid 2 Accent 2" w:uiPriority="68"/>
+    <w:lsdException w:name="Medium Grid 3 Accent 2" w:uiPriority="69"/>
+    <w:lsdException w:name="Dark List Accent 2" w:uiPriority="70"/>
+    <w:lsdException w:name="Colorful Shading Accent 2" w:uiPriority="71"/>
+    <w:lsdException w:name="Colorful List Accent 2" w:uiPriority="72"/>
+    <w:lsdException w:name="Colorful Grid Accent 2" w:uiPriority="73"/>
+    <w:lsdException w:name="Light Shading Accent 3" w:uiPriority="60"/>
+    <w:lsdException w:name="Light List Accent 3" w:uiPriority="61"/>
+    <w:lsdException w:name="Light Grid Accent 3" w:uiPriority="62"/>
+    <w:lsdException w:name="Medium Shading 1 Accent 3" w:uiPriority="63"/>
+    <w:lsdException w:name="Medium Shading 2 Accent 3" w:uiPriority="64"/>
+    <w:lsdException w:name="Medium List 1 Accent 3" w:uiPriority="65"/>
+    <w:lsdException w:name="Medium List 2 Accent 3" w:uiPriority="66"/>
+    <w:lsdException w:name="Medium Grid 1 Accent 3" w:uiPriority="67"/>
+    <w:lsdException w:name="Medium Grid 2 Accent 3" w:uiPriority="68"/>
+    <w:lsdException w:name="Medium Grid 3 Accent 3" w:uiPriority="69"/>
+    <w:lsdException w:name="Dark List Accent 3" w:uiPriority="70"/>
+    <w:lsdException w:name="Colorful Shading Accent 3" w:uiPriority="71"/>
+    <w:lsdException w:name="Colorful List Accent 3" w:uiPriority="72"/>
+    <w:lsdException w:name="Colorful Grid Accent 3" w:uiPriority="73"/>
+    <w:lsdException w:name="Light Shading Accent 4" w:uiPriority="60"/>
+    <w:lsdException w:name="Light List Accent 4" w:uiPriority="61"/>
+    <w:lsdException w:name="Light Grid Accent 4" w:uiPriority="62"/>
+    <w:lsdException w:name="Medium Shading 1 Accent 4" w:uiPriority="63"/>
+    <w:lsdException w:name="Medium Shading 2 Accent 4" w:uiPriority="64"/>
+    <w:lsdException w:name="Medium List 1 Accent 4" w:uiPriority="65"/>
+    <w:lsdException w:name="Medium List 2 Accent 4" w:uiPriority="66"/>
+    <w:lsdException w:name="Medium Grid 1 Accent 4" w:uiPriority="67"/>
+    <w:lsdException w:name="Medium Grid 2 Accent 4" w:uiPriority="68"/>
+    <w:lsdException w:name="Medium Grid 3 Accent 4" w:uiPriority="69"/>
+    <w:lsdException w:name="Dark List Accent 4" w:uiPriority="70"/>
+    <w:lsdException w:name="Colorful Shading Accent 4" w:uiPriority="71"/>
+    <w:lsdException w:name="Colorful List Accent 4" w:uiPriority="72"/>
+    <w:lsdException w:name="Colorful Grid Accent 4" w:uiPriority="73"/>
+    <w:lsdException w:name="Light Shading Accent 5" w:uiPriority="60"/>
+    <w:lsdException w:name="Light List Accent 5" w:uiPriority="61"/>
+    <w:lsdException w:name="Light Grid Accent 5" w:uiPriority="62"/>
+    <w:lsdException w:name="Medium Shading 1 Accent 5" w:uiPriority="63"/>
+    <w:lsdException w:name="Medium Shading 2 Accent 5" w:uiPriority="64"/>
+    <w:lsdException w:name="Medium List 1 Accent 5" w:uiPriority="65"/>
+    <w:lsdException w:name="Medium List 2 Accent 5" w:uiPriority="66"/>
+    <w:lsdException w:name="Medium Grid 1 Accent 5" w:uiPriority="67"/>
+    <w:lsdException w:name="Medium Grid 2 Accent 5" w:uiPriority="68"/>
+    <w:lsdException w:name="Medium Grid 3 Accent 5" w:uiPriority="69"/>
+    <w:lsdException w:name="Dark List Accent 5" w:uiPriority="70"/>
+    <w:lsdException w:name="Colorful Shading Accent 5" w:uiPriority="71"/>
+    <w:lsdException w:name="Colorful List Accent 5" w:uiPriority="72"/>
+    <w:lsdException w:name="Colorful Grid Accent 5" w:uiPriority="73"/>
+    <w:lsdException w:name="Light Shading Accent 6" w:uiPriority="60"/>
+    <w:lsdException w:name="Light List Accent 6" w:uiPriority="61"/>
+    <w:lsdException w:name="Light Grid Accent 6" w:uiPriority="62"/>
+    <w:lsdException w:name="Medium Shading 1 Accent 6" w:uiPriority="63"/>
+    <w:lsdException w:name="Medium Shading 2 Accent 6" w:uiPriority="64"/>
+    <w:lsdException w:name="Medium List 1 Accent 6" w:uiPriority="65"/>
+    <w:lsdException w:name="Medium List 2 Accent 6" w:uiPriority="66"/>
+    <w:lsdException w:name="Medium Grid 1 Accent 6" w:uiPriority="67"/>
+    <w:lsdException w:name="Medium Grid 2 Accent 6" w:uiPriority="68"/>
+    <w:lsdException w:name="Medium Grid 3 Accent 6" w:uiPriority="69"/>
+    <w:lsdException w:name="Dark List Accent 6" w:uiPriority="70"/>
+    <w:lsdException w:name="Colorful Shading Accent 6" w:uiPriority="71"/>
+    <w:lsdException w:name="Colorful List Accent 6" w:uiPriority="72"/>
+    <w:lsdException w:name="Colorful Grid Accent 6" w:uiPriority="73"/>
+    <w:lsdException w:name="Subtle Emphasis" w:uiPriority="19" w:qFormat="1"/>
+    <w:lsdException w:name="Intense Emphasis" w:uiPriority="21" w:qFormat="1"/>
+    <w:lsdException w:name="Subtle Reference" w:uiPriority="31" w:qFormat="1"/>
+    <w:lsdException w:name="Intense Reference" w:uiPriority="32" w:qFormat="1"/>
+    <w:lsdException w:name="Book Title" w:uiPriority="33" w:qFormat="1"/>
+    <w:lsdException w:name="Bibliography" w:semiHidden="1" w:uiPriority="37" w:unhideWhenUsed="1"/>
+    <w:lsdException w:name="TOC Heading" w:semiHidden="1" w:uiPriority="39" w:unhideWhenUsed="1" w:qFormat="1"/>
+    <w:lsdException w:name="Plain Table 1" w:uiPriority="41"/>
+    <w:lsdException w:name="Plain Table 2" w:uiPriority="42"/>
+    <w:lsdException w:name="Plain Table 3" w:uiPriority="43"/>
+    <w:lsdException w:name="Plain Table 4" w:uiPriority="44"/>
+    <w:lsdException w:name="Plain Table 5" w:uiPriority="45"/>
+    <w:lsdException w:name="Grid Table Light" w:uiPriority="40"/>
+    <w:lsdException w:name="Grid Table 1 Light" w:uiPriority="46"/>
+    <w:lsdException w:name="Grid Table 2" w:uiPriority="47"/>
+    <w:lsdException w:name="Grid Table 3" w:uiPriority="48"/>
+    <w:lsdException w:name="Grid Table 4" w:uiPriority="49"/>
+    <w:lsdException w:name="Grid Table 5 Dark" w:uiPriority="50"/>
+    <w:lsdException w:name="Grid Table 6 Colorful" w:uiPriority="51"/>
+    <w:lsdException w:name="Grid Table 7 Colorful" w:uiPriority="52"/>
+    <w:lsdException w:name="Grid Table 1 Light Accent 1" w:uiPriority="46"/>
+    <w:lsdException w:name="Grid Table 2 Accent 1" w:uiPriority="47"/>
+    <w:lsdException w:name="Grid Table 3 Accent 1" w:uiPriority="48"/>
+    <w:lsdException w:name="Grid Table 4 Accent 1" w:uiPriority="49"/>
+    <w:lsdException w:name="Grid Table 5 Dark Accent 1" w:uiPriority="50"/>
+    <w:lsdException w:name="Grid Table 6 Colorful Accent 1" w:uiPriority="51"/>
+    <w:lsdException w:name="Grid Table 7 Colorful Accent 1" w:uiPriority="52"/>
+    <w:lsdException w:name="Grid Table 1 Light Accent 2" w:uiPriority="46"/>
+    <w:lsdException w:name="Grid Table 2 Accent 2" w:uiPriority="47"/>
+    <w:lsdException w:name="Grid Table 3 Accent 2" w:uiPriority="48"/>
+    <w:lsdException w:name="Grid Table 4 Accent 2" w:uiPriority="49"/>
+    <w:lsdException w:name="Grid Table 5 Dark Accent 2" w:uiPriority="50"/>
+    <w:lsdException w:name="Grid Table 6 Colorful Accent 2" w:uiPriority="51"/>
+    <w:lsdException w:name="Grid Table 7 Colorful Accent 2" w:uiPriority="52"/>
+    <w:lsdException w:name="Grid Table 1 Light Accent 3" w:uiPriority="46"/>
+    <w:lsdException w:name="Grid Table 2 Accent 3" w:uiPriority="47"/>
+    <w:lsdException w:name="Grid Table 3 Accent 3" w:uiPriority="48"/>
+    <w:lsdException w:name="Grid Table 4 Accent 3" w:uiPriority="49"/>
+    <w:lsdException w:name="Grid Table 5 Dark Accent 3" w:uiPriority="50"/>
+    <w:lsdException w:name="Grid Table 6 Colorful Accent 3" w:uiPriority="51"/>
+    <w:lsdException w:name="Grid Table 7 Colorful Accent 3" w:uiPriority="52"/>
+    <w:lsdException w:name="Grid Table 1 Light Accent 4" w:uiPriority="46"/>
+    <w:lsdException w:name="Grid Table 2 Accent 4" w:uiPriority="47"/>
+    <w:lsdException w:name="Grid Table 3 Accent 4" w:uiPriority="48"/>
+    <w:lsdException w:name="Grid Table 4 Accent 4" w:uiPriority="49"/>
+    <w:lsdException w:name="Grid Table 5 Dark Accent 4" w:uiPriority="50"/>
+    <w:lsdException w:name="Grid Table 6 Colorful Accent 4" w:uiPriority="51"/>
+    <w:lsdException w:name="Grid Table 7 Colorful Accent 4" w:uiPriority="52"/>
+    <w:lsdException w:name="Grid Table 1 Light Accent 5" w:uiPriority="46"/>
+    <w:lsdException w:name="Grid Table 2 Accent 5" w:uiPriority="47"/>
+    <w:lsdException w:name="Grid Table 3 Accent 5" w:uiPriority="48"/>
+    <w:lsdException w:name="Grid Table 4 Accent 5" w:uiPriority="49"/>
+    <w:lsdException w:name="Grid Table 5 Dark Accent 5" w:uiPriority="50"/>
+    <w:lsdException w:name="Grid Table 6 Colorful Accent 5" w:uiPriority="51"/>
+    <w:lsdException w:name="Grid Table 7 Colorful Accent 5" w:uiPriority="52"/>
+    <w:lsdException w:name="Grid Table 1 Light Accent 6" w:uiPriority="46"/>
+    <w:lsdException w:name="Grid Table 2 Accent 6" w:uiPriority="47"/>
+    <w:lsdException w:name="Grid Table 3 Accent 6" w:uiPriority="48"/>
+    <w:lsdException w:name="Grid Table 4 Accent 6" w:uiPriority="49"/>
+    <w:lsdException w:name="Grid Table 5 Dark Accent 6" w:uiPriority="50"/>
+    <w:lsdException w:name="Grid Table 6 Colorful Accent 6" w:uiPriority="51"/>
+    <w:lsdException w:name="Grid Table 7 Colorful Accent 6" w:uiPriority="52"/>
+    <w:lsdException w:name="List Table 1 Light" w:uiPriority="46"/>
+    <w:lsdException w:name="List Table 2" w:uiPriority="47"/>
+    <w:lsdException w:name="List Table 3" w:uiPriority="48"/>
+    <w:lsdException w:name="List Table 4" w:uiPriority="49"/>
+    <w:lsdException w:name="List Table 5 Dark" w:uiPriority="50"/>
+    <w:lsdException w:name="List Table 6 Colorful" w:uiPriority="51"/>
+    <w:lsdException w:name="List Table 7 Colorful" w:uiPriority="52"/>
+    <w:lsdException w:name="List Table 1 Light Accent 1" w:uiPriority="46"/>
+    <w:lsdException w:name="List Table 2 Accent 1" w:uiPriority="47"/>
+    <w:lsdException w:name="List Table 3 Accent 1" w:uiPriority="48"/>
+    <w:lsdException w:name="List Table 4 Accent 1" w:uiPriority="49"/>
+    <w:lsdException w:name="List Table 5 Dark Accent 1" w:uiPriority="50"/>
+    <w:lsdException w:name="List Table 6 Colorful Accent 1" w:uiPriority="51"/>
+    <w:lsdException w:name="List Table 7 Colorful Accent 1" w:uiPriority="52"/>
+    <w:lsdException w:name="List Table 1 Light Accent 2" w:uiPriority="46"/>
+    <w:lsdException w:name="List Table 2 Accent 2" w:uiPriority="47"/>
+    <w:lsdException w:name="List Table 3 Accent 2" w:uiPriority="48"/>
+    <w:lsdException w:name="List Table 4 Accent 2" w:uiPriority="49"/>
+    <w:lsdException w:name="List Table 5 Dark Accent 2" w:uiPriority="50"/>
+    <w:lsdException w:name="List Table 6 Colorful Accent 2" w:uiPriority="51"/>
+    <w:lsdException w:name="List Table 7 Colorful Accent 2" w:uiPriority="52"/>
+    <w:lsdException w:name="List Table 1 Light Accent 3" w:uiPriority="46"/>
+    <w:lsdException w:name="List Table 2 Accent 3" w:uiPriority="47"/>
+    <w:lsdException w:name="List Table 3 Accent 3" w:uiPriority="48"/>
+    <w:lsdException w:name="List Table 4 Accent 3" w:uiPriority="49"/>
+    <w:lsdException w:name="List Table 5 Dark Accent 3" w:uiPriority="50"/>
+    <w:lsdException w:name="List Table 6 Colorful Accent 3" w:uiPriority="51"/>
+    <w:lsdException w:name="List Table 7 Colorful Accent 3" w:uiPriority="52"/>
+    <w:lsdException w:name="List Table 1 Light Accent 4" w:uiPriority="46"/>
+    <w:lsdException w:name="List Table 2 Accent 4" w:uiPriority="47"/>
+    <w:lsdException w:name="List Table 3 Accent 4" w:uiPriority="48"/>
+    <w:lsdException w:name="List Table 4 Accent 4" w:uiPriority="49"/>
+    <w:lsdException w:name="List Table 5 Dark Accent 4" w:uiPriority="50"/>
+    <w:lsdException w:name="List Table 6 Colorful Accent 4" w:uiPriority="51"/>
+    <w:lsdException w:name="List Table 7 Colorful Accent 4" w:uiPriority="52"/>
+    <w:lsdException w:name="List Table 1 Light Accent 5" w:uiPriority="46"/>
+    <w:lsdException w:name="List Table 2 Accent 5" w:uiPriority="47"/>
+    <w:lsdException w:name="List Table 3 Accent 5" w:uiPriority="48"/>
+    <w:lsdException w:name="List Table 4 Accent 5" w:uiPriority="49"/>
+    <w:lsdException w:name="List Table 5 Dark Accent 5" w:uiPriority="50"/>
+    <w:lsdException w:name="List Table 6 Colorful Accent 5" w:uiPriority="51"/>
+    <w:lsdException w:name="List Table 7 Colorful Accent 5" w:uiPriority="52"/>
+    <w:lsdException w:name="List Table 1 Light Accent 6" w:uiPriority="46"/>
+    <w:lsdException w:name="List Table 2 Accent 6" w:uiPriority="47"/>
+    <w:lsdException w:name="List Table 3 Accent 6" w:uiPriority="48"/>
+    <w:lsdException w:name="List Table 4 Accent 6" w:uiPriority="49"/>
+    <w:lsdException w:name="List Table 5 Dark Accent 6" w:uiPriority="50"/>
+    <w:lsdException w:name="List Table 6 Colorful Accent 6" w:uiPriority="51"/>
+    <w:lsdException w:name="List Table 7 Colorful Accent 6" w:uiPriority="52"/>
   </w:latentStyles>
-  <w:style w:type="paragraph" w:default="1" w:styleId="Normal">
+  <w:style w:type="paragraph" w:default="1" w:styleId="Standard">
     <w:name w:val="Normal"/>
     <w:qFormat/>
     <w:rsid w:val="00FB327B"/>
@@ -2052,11 +3060,11 @@
       <w:lang w:eastAsia="en-US"/>
     </w:rPr>
   </w:style>
-  <w:style w:type="paragraph" w:styleId="Heading1">
+  <w:style w:type="paragraph" w:styleId="berschrift1">
     <w:name w:val="heading 1"/>
-    <w:basedOn w:val="Normal"/>
-    <w:next w:val="Normal"/>
-    <w:link w:val="Heading1Char"/>
+    <w:basedOn w:val="Standard"/>
+    <w:next w:val="Standard"/>
+    <w:link w:val="berschrift1Zchn"/>
     <w:uiPriority w:val="99"/>
     <w:qFormat/>
     <w:rsid w:val="008A38F2"/>
@@ -2074,11 +3082,11 @@
       <w:lang w:eastAsia="de-DE"/>
     </w:rPr>
   </w:style>
-  <w:style w:type="paragraph" w:styleId="Heading2">
+  <w:style w:type="paragraph" w:styleId="berschrift2">
     <w:name w:val="heading 2"/>
-    <w:basedOn w:val="Normal"/>
-    <w:next w:val="Normal"/>
-    <w:link w:val="Heading2Char"/>
+    <w:basedOn w:val="Standard"/>
+    <w:next w:val="Standard"/>
+    <w:link w:val="berschrift2Zchn"/>
     <w:uiPriority w:val="99"/>
     <w:qFormat/>
     <w:rsid w:val="008A38F2"/>
@@ -2096,17 +3104,17 @@
       <w:lang w:eastAsia="de-DE"/>
     </w:rPr>
   </w:style>
-  <w:style w:type="character" w:default="1" w:styleId="DefaultParagraphFont">
+  <w:style w:type="character" w:default="1" w:styleId="Absatz-Standardschriftart">
     <w:name w:val="Default Paragraph Font"/>
-    <w:uiPriority w:val="99"/>
+    <w:uiPriority w:val="1"/>
     <w:semiHidden/>
+    <w:unhideWhenUsed/>
   </w:style>
-  <w:style w:type="table" w:default="1" w:styleId="TableNormal">
+  <w:style w:type="table" w:default="1" w:styleId="NormaleTabelle">
     <w:name w:val="Normal Table"/>
     <w:uiPriority w:val="99"/>
     <w:semiHidden/>
     <w:unhideWhenUsed/>
-    <w:qFormat/>
     <w:tblPr>
       <w:tblInd w:w="0" w:type="dxa"/>
       <w:tblCellMar>
@@ -2117,16 +3125,16 @@
       </w:tblCellMar>
     </w:tblPr>
   </w:style>
-  <w:style w:type="numbering" w:default="1" w:styleId="NoList">
+  <w:style w:type="numbering" w:default="1" w:styleId="KeineListe">
     <w:name w:val="No List"/>
     <w:uiPriority w:val="99"/>
     <w:semiHidden/>
     <w:unhideWhenUsed/>
   </w:style>
-  <w:style w:type="character" w:customStyle="1" w:styleId="Heading1Char">
-    <w:name w:val="Heading 1 Char"/>
-    <w:basedOn w:val="DefaultParagraphFont"/>
-    <w:link w:val="Heading1"/>
+  <w:style w:type="character" w:customStyle="1" w:styleId="berschrift1Zchn">
+    <w:name w:val="Überschrift 1 Zchn"/>
+    <w:basedOn w:val="Absatz-Standardschriftart"/>
+    <w:link w:val="berschrift1"/>
     <w:uiPriority w:val="99"/>
     <w:locked/>
     <w:rsid w:val="008A38F2"/>
@@ -2136,10 +3144,10 @@
       <w:sz w:val="32"/>
     </w:rPr>
   </w:style>
-  <w:style w:type="character" w:customStyle="1" w:styleId="Heading2Char">
-    <w:name w:val="Heading 2 Char"/>
-    <w:basedOn w:val="DefaultParagraphFont"/>
-    <w:link w:val="Heading2"/>
+  <w:style w:type="character" w:customStyle="1" w:styleId="berschrift2Zchn">
+    <w:name w:val="Überschrift 2 Zchn"/>
+    <w:basedOn w:val="Absatz-Standardschriftart"/>
+    <w:link w:val="berschrift2"/>
     <w:uiPriority w:val="99"/>
     <w:locked/>
     <w:rsid w:val="008A38F2"/>
@@ -2149,9 +3157,9 @@
       <w:sz w:val="26"/>
     </w:rPr>
   </w:style>
-  <w:style w:type="paragraph" w:styleId="ListParagraph">
+  <w:style w:type="paragraph" w:styleId="Listenabsatz">
     <w:name w:val="List Paragraph"/>
-    <w:basedOn w:val="Normal"/>
+    <w:basedOn w:val="Standard"/>
     <w:uiPriority w:val="99"/>
     <w:qFormat/>
     <w:rsid w:val="0046140A"/>
@@ -2160,9 +3168,9 @@
       <w:contextualSpacing/>
     </w:pPr>
   </w:style>
-  <w:style w:type="table" w:styleId="TableGrid">
+  <w:style w:type="table" w:styleId="Tabellenraster">
     <w:name w:val="Table Grid"/>
-    <w:basedOn w:val="TableNormal"/>
+    <w:basedOn w:val="NormaleTabelle"/>
     <w:uiPriority w:val="99"/>
     <w:rsid w:val="005F6734"/>
     <w:rPr>
@@ -2189,7 +3197,7 @@
   </w:style>
   <w:style w:type="character" w:styleId="Hyperlink">
     <w:name w:val="Hyperlink"/>
-    <w:basedOn w:val="DefaultParagraphFont"/>
+    <w:basedOn w:val="Absatz-Standardschriftart"/>
     <w:uiPriority w:val="99"/>
     <w:semiHidden/>
     <w:rsid w:val="00870F2A"/>
@@ -2197,6 +3205,157 @@
       <w:rFonts w:cs="Times New Roman"/>
       <w:color w:val="0000FF"/>
       <w:u w:val="single"/>
+    </w:rPr>
+  </w:style>
+  <w:style w:type="paragraph" w:styleId="Aufzhlungszeichen2">
+    <w:name w:val="List Bullet 2"/>
+    <w:basedOn w:val="Standard"/>
+    <w:uiPriority w:val="99"/>
+    <w:rsid w:val="00B4569F"/>
+    <w:pPr>
+      <w:numPr>
+        <w:numId w:val="9"/>
+      </w:numPr>
+      <w:spacing w:after="0"/>
+    </w:pPr>
+  </w:style>
+  <w:style w:type="paragraph" w:styleId="Aufzhlungszeichen">
+    <w:name w:val="List Bullet"/>
+    <w:basedOn w:val="Standard"/>
+    <w:uiPriority w:val="99"/>
+    <w:rsid w:val="00B4569F"/>
+    <w:pPr>
+      <w:numPr>
+        <w:numId w:val="10"/>
+      </w:numPr>
+      <w:spacing w:after="0"/>
+      <w:ind w:left="357" w:hanging="357"/>
+    </w:pPr>
+  </w:style>
+  <w:style w:type="character" w:customStyle="1" w:styleId="sc0">
+    <w:name w:val="sc0"/>
+    <w:basedOn w:val="Absatz-Standardschriftart"/>
+    <w:uiPriority w:val="99"/>
+    <w:rsid w:val="00461A2C"/>
+    <w:rPr>
+      <w:rFonts w:ascii="Courier New" w:hAnsi="Courier New" w:cs="Courier New"/>
+      <w:color w:val="000000"/>
+      <w:sz w:val="20"/>
+      <w:szCs w:val="20"/>
+    </w:rPr>
+  </w:style>
+  <w:style w:type="character" w:customStyle="1" w:styleId="sc161">
+    <w:name w:val="sc161"/>
+    <w:basedOn w:val="Absatz-Standardschriftart"/>
+    <w:uiPriority w:val="99"/>
+    <w:rsid w:val="00461A2C"/>
+    <w:rPr>
+      <w:rFonts w:ascii="Courier New" w:hAnsi="Courier New" w:cs="Courier New"/>
+      <w:color w:val="8000FF"/>
+      <w:sz w:val="20"/>
+      <w:szCs w:val="20"/>
+    </w:rPr>
+  </w:style>
+  <w:style w:type="character" w:customStyle="1" w:styleId="sc11">
+    <w:name w:val="sc11"/>
+    <w:basedOn w:val="Absatz-Standardschriftart"/>
+    <w:uiPriority w:val="99"/>
+    <w:rsid w:val="00461A2C"/>
+    <w:rPr>
+      <w:rFonts w:ascii="Courier New" w:hAnsi="Courier New" w:cs="Courier New"/>
+      <w:color w:val="000000"/>
+      <w:sz w:val="20"/>
+      <w:szCs w:val="20"/>
+    </w:rPr>
+  </w:style>
+  <w:style w:type="character" w:customStyle="1" w:styleId="sc101">
+    <w:name w:val="sc101"/>
+    <w:basedOn w:val="Absatz-Standardschriftart"/>
+    <w:uiPriority w:val="99"/>
+    <w:rsid w:val="00461A2C"/>
+    <w:rPr>
+      <w:rFonts w:ascii="Courier New" w:hAnsi="Courier New" w:cs="Courier New"/>
+      <w:b/>
+      <w:bCs/>
+      <w:color w:val="000080"/>
+      <w:sz w:val="20"/>
+      <w:szCs w:val="20"/>
+    </w:rPr>
+  </w:style>
+  <w:style w:type="character" w:customStyle="1" w:styleId="sc21">
+    <w:name w:val="sc21"/>
+    <w:basedOn w:val="Absatz-Standardschriftart"/>
+    <w:uiPriority w:val="99"/>
+    <w:rsid w:val="00461A2C"/>
+    <w:rPr>
+      <w:rFonts w:ascii="Courier New" w:hAnsi="Courier New" w:cs="Courier New"/>
+      <w:color w:val="008000"/>
+      <w:sz w:val="20"/>
+      <w:szCs w:val="20"/>
+    </w:rPr>
+  </w:style>
+  <w:style w:type="character" w:customStyle="1" w:styleId="sc31">
+    <w:name w:val="sc31"/>
+    <w:basedOn w:val="Absatz-Standardschriftart"/>
+    <w:uiPriority w:val="99"/>
+    <w:rsid w:val="001D12F9"/>
+    <w:rPr>
+      <w:rFonts w:ascii="Courier New" w:hAnsi="Courier New" w:cs="Courier New"/>
+      <w:color w:val="008080"/>
+      <w:sz w:val="20"/>
+      <w:szCs w:val="20"/>
+    </w:rPr>
+  </w:style>
+  <w:style w:type="character" w:customStyle="1" w:styleId="sc61">
+    <w:name w:val="sc61"/>
+    <w:basedOn w:val="Absatz-Standardschriftart"/>
+    <w:uiPriority w:val="99"/>
+    <w:rsid w:val="001D12F9"/>
+    <w:rPr>
+      <w:rFonts w:ascii="Courier New" w:hAnsi="Courier New" w:cs="Courier New"/>
+      <w:color w:val="808080"/>
+      <w:sz w:val="20"/>
+      <w:szCs w:val="20"/>
+    </w:rPr>
+  </w:style>
+  <w:style w:type="character" w:customStyle="1" w:styleId="sc51">
+    <w:name w:val="sc51"/>
+    <w:basedOn w:val="Absatz-Standardschriftart"/>
+    <w:uiPriority w:val="99"/>
+    <w:rsid w:val="001D12F9"/>
+    <w:rPr>
+      <w:rFonts w:ascii="Courier New" w:hAnsi="Courier New" w:cs="Courier New"/>
+      <w:b/>
+      <w:bCs/>
+      <w:color w:val="0000FF"/>
+      <w:sz w:val="20"/>
+      <w:szCs w:val="20"/>
+    </w:rPr>
+  </w:style>
+  <w:style w:type="character" w:customStyle="1" w:styleId="sc41">
+    <w:name w:val="sc41"/>
+    <w:basedOn w:val="Absatz-Standardschriftart"/>
+    <w:uiPriority w:val="99"/>
+    <w:rsid w:val="001D12F9"/>
+    <w:rPr>
+      <w:rFonts w:ascii="Courier New" w:hAnsi="Courier New" w:cs="Courier New"/>
+      <w:color w:val="FF8000"/>
+      <w:sz w:val="20"/>
+      <w:szCs w:val="20"/>
+    </w:rPr>
+  </w:style>
+  <w:style w:type="character" w:customStyle="1" w:styleId="sc171">
+    <w:name w:val="sc171"/>
+    <w:basedOn w:val="Absatz-Standardschriftart"/>
+    <w:uiPriority w:val="99"/>
+    <w:rsid w:val="00C04F0A"/>
+    <w:rPr>
+      <w:rFonts w:ascii="Courier New" w:hAnsi="Courier New" w:cs="Courier New"/>
+      <w:b/>
+      <w:bCs/>
+      <w:color w:val="008080"/>
+      <w:sz w:val="20"/>
+      <w:szCs w:val="20"/>
     </w:rPr>
   </w:style>
 </w:styles>
